--- a/docs/项目计划文档/面向Apache的个人助手项目计划书_190319_05.docx
+++ b/docs/项目计划文档/面向Apache的个人助手项目计划书_190319_05.docx
@@ -98,7 +98,7 @@
         <w:ind w:right="240"/>
         <w:jc w:val="center"/>
         <w:rPr>
-          <w:rFonts w:ascii="华文行楷" w:eastAsia="华文行楷" w:hAnsi="华文行楷" w:cs="华文行楷" w:hint="eastAsia"/>
+          <w:rFonts w:ascii="华文行楷" w:eastAsia="华文行楷" w:hAnsi="华文行楷" w:cs="华文行楷"/>
           <w:sz w:val="44"/>
           <w:szCs w:val="44"/>
           <w:lang w:eastAsia="zh-CN"/>
@@ -136,7 +136,6 @@
           <w:sz w:val="28"/>
         </w:rPr>
       </w:pPr>
-      <w:proofErr w:type="spellStart"/>
       <w:r>
         <w:rPr>
           <w:rFonts w:eastAsia="黑体" w:hint="eastAsia"/>
@@ -161,10 +160,7 @@
         </w:rPr>
         <w:t>的个人助手</w:t>
       </w:r>
-      <w:bookmarkStart w:id="1" w:name="_GoBack"/>
       <w:bookmarkEnd w:id="0"/>
-      <w:bookmarkEnd w:id="1"/>
-      <w:proofErr w:type="spellEnd"/>
     </w:p>
     <w:p>
       <w:pPr>
@@ -210,7 +206,6 @@
                 <w:sz w:val="30"/>
               </w:rPr>
             </w:pPr>
-            <w:proofErr w:type="spellStart"/>
             <w:r>
               <w:rPr>
                 <w:rFonts w:eastAsia="黑体" w:hint="eastAsia"/>
@@ -220,7 +215,6 @@
               </w:rPr>
               <w:t>队伍</w:t>
             </w:r>
-            <w:proofErr w:type="spellEnd"/>
           </w:p>
         </w:tc>
         <w:tc>
@@ -243,7 +237,6 @@
                 <w:sz w:val="30"/>
               </w:rPr>
             </w:pPr>
-            <w:proofErr w:type="spellStart"/>
             <w:r>
               <w:rPr>
                 <w:rFonts w:eastAsia="黑体" w:hint="eastAsia"/>
@@ -262,7 +255,6 @@
               </w:rPr>
               <w:t>GroupA</w:t>
             </w:r>
-            <w:proofErr w:type="spellEnd"/>
             <w:r>
               <w:rPr>
                 <w:rFonts w:eastAsia="黑体" w:hint="eastAsia"/>
@@ -295,7 +287,6 @@
                 <w:sz w:val="30"/>
               </w:rPr>
             </w:pPr>
-            <w:proofErr w:type="spellStart"/>
             <w:r>
               <w:rPr>
                 <w:rFonts w:eastAsia="黑体" w:hint="eastAsia"/>
@@ -305,7 +296,6 @@
               </w:rPr>
               <w:t>成员</w:t>
             </w:r>
-            <w:proofErr w:type="spellEnd"/>
           </w:p>
         </w:tc>
         <w:tc>
@@ -329,7 +319,6 @@
                 <w:sz w:val="30"/>
               </w:rPr>
             </w:pPr>
-            <w:proofErr w:type="spellStart"/>
             <w:r>
               <w:rPr>
                 <w:rFonts w:eastAsia="黑体" w:hint="eastAsia"/>
@@ -339,7 +328,6 @@
               </w:rPr>
               <w:t>王嘉凯</w:t>
             </w:r>
-            <w:proofErr w:type="spellEnd"/>
           </w:p>
         </w:tc>
       </w:tr>
@@ -363,7 +351,6 @@
                 <w:sz w:val="30"/>
               </w:rPr>
             </w:pPr>
-            <w:proofErr w:type="spellStart"/>
             <w:r>
               <w:rPr>
                 <w:rFonts w:eastAsia="黑体" w:hint="eastAsia"/>
@@ -373,7 +360,6 @@
               </w:rPr>
               <w:t>成员</w:t>
             </w:r>
-            <w:proofErr w:type="spellEnd"/>
           </w:p>
         </w:tc>
         <w:tc>
@@ -397,7 +383,6 @@
                 <w:sz w:val="30"/>
               </w:rPr>
             </w:pPr>
-            <w:proofErr w:type="spellStart"/>
             <w:r>
               <w:rPr>
                 <w:rFonts w:eastAsia="黑体" w:hint="eastAsia"/>
@@ -407,7 +392,6 @@
               </w:rPr>
               <w:t>王宁</w:t>
             </w:r>
-            <w:proofErr w:type="spellEnd"/>
           </w:p>
         </w:tc>
       </w:tr>
@@ -431,7 +415,6 @@
                 <w:sz w:val="30"/>
               </w:rPr>
             </w:pPr>
-            <w:proofErr w:type="spellStart"/>
             <w:r>
               <w:rPr>
                 <w:rFonts w:eastAsia="黑体" w:hint="eastAsia"/>
@@ -441,7 +424,6 @@
               </w:rPr>
               <w:t>成员</w:t>
             </w:r>
-            <w:proofErr w:type="spellEnd"/>
           </w:p>
         </w:tc>
         <w:tc>
@@ -459,7 +441,6 @@
               <w:ind w:left="240" w:right="240" w:firstLine="720"/>
               <w:jc w:val="center"/>
             </w:pPr>
-            <w:proofErr w:type="spellStart"/>
             <w:r>
               <w:rPr>
                 <w:rFonts w:eastAsia="黑体" w:hint="eastAsia"/>
@@ -469,7 +450,6 @@
               </w:rPr>
               <w:t>叶俊辰</w:t>
             </w:r>
-            <w:proofErr w:type="spellEnd"/>
           </w:p>
         </w:tc>
       </w:tr>
@@ -493,7 +473,6 @@
                 <w:sz w:val="30"/>
               </w:rPr>
             </w:pPr>
-            <w:proofErr w:type="spellStart"/>
             <w:r>
               <w:rPr>
                 <w:rFonts w:eastAsia="黑体" w:hint="eastAsia"/>
@@ -503,7 +482,6 @@
               </w:rPr>
               <w:t>成员</w:t>
             </w:r>
-            <w:proofErr w:type="spellEnd"/>
           </w:p>
         </w:tc>
         <w:tc>
@@ -527,7 +505,6 @@
                 <w:sz w:val="30"/>
               </w:rPr>
             </w:pPr>
-            <w:proofErr w:type="spellStart"/>
             <w:r>
               <w:rPr>
                 <w:rFonts w:eastAsia="黑体" w:hint="eastAsia"/>
@@ -537,7 +514,6 @@
               </w:rPr>
               <w:t>姬索肇</w:t>
             </w:r>
-            <w:proofErr w:type="spellEnd"/>
           </w:p>
         </w:tc>
       </w:tr>
@@ -564,7 +540,6 @@
                 <w:sz w:val="30"/>
               </w:rPr>
             </w:pPr>
-            <w:proofErr w:type="spellStart"/>
             <w:r>
               <w:rPr>
                 <w:rFonts w:eastAsia="黑体" w:hint="eastAsia"/>
@@ -574,7 +549,6 @@
               </w:rPr>
               <w:t>成员</w:t>
             </w:r>
-            <w:proofErr w:type="spellEnd"/>
           </w:p>
         </w:tc>
         <w:tc>
@@ -598,7 +572,6 @@
                 <w:sz w:val="30"/>
               </w:rPr>
             </w:pPr>
-            <w:proofErr w:type="spellStart"/>
             <w:r>
               <w:rPr>
                 <w:rFonts w:eastAsia="黑体" w:hint="eastAsia"/>
@@ -608,7 +581,6 @@
               </w:rPr>
               <w:t>韩慧敏</w:t>
             </w:r>
-            <w:proofErr w:type="spellEnd"/>
           </w:p>
         </w:tc>
       </w:tr>
@@ -718,11 +690,10 @@
           <w:color w:val="auto"/>
         </w:rPr>
       </w:pPr>
-      <w:bookmarkStart w:id="2" w:name="_Toc3403772"/>
-      <w:bookmarkStart w:id="3" w:name="_Toc3415676"/>
-      <w:bookmarkStart w:id="4" w:name="_Toc3403956"/>
-      <w:bookmarkStart w:id="5" w:name="_Toc3403968"/>
-      <w:proofErr w:type="spellStart"/>
+      <w:bookmarkStart w:id="1" w:name="_Toc3403772"/>
+      <w:bookmarkStart w:id="2" w:name="_Toc3415676"/>
+      <w:bookmarkStart w:id="3" w:name="_Toc3403956"/>
+      <w:bookmarkStart w:id="4" w:name="_Toc3403968"/>
       <w:r>
         <w:rPr>
           <w:rFonts w:hint="eastAsia"/>
@@ -731,11 +702,10 @@
         <w:lastRenderedPageBreak/>
         <w:t>声明</w:t>
       </w:r>
+      <w:bookmarkEnd w:id="1"/>
       <w:bookmarkEnd w:id="2"/>
       <w:bookmarkEnd w:id="3"/>
       <w:bookmarkEnd w:id="4"/>
-      <w:bookmarkEnd w:id="5"/>
-      <w:proofErr w:type="spellEnd"/>
     </w:p>
     <w:p>
       <w:pPr>
@@ -1137,7 +1107,6 @@
           <w:i w:val="0"/>
         </w:rPr>
       </w:pPr>
-      <w:proofErr w:type="spellStart"/>
       <w:r>
         <w:rPr>
           <w:rFonts w:ascii="黑体" w:eastAsia="黑体" w:hAnsi="黑体" w:hint="eastAsia"/>
@@ -1146,17 +1115,17 @@
         <w:lastRenderedPageBreak/>
         <w:t>版本变更记录</w:t>
       </w:r>
-      <w:proofErr w:type="spellEnd"/>
     </w:p>
     <w:tbl>
       <w:tblPr>
         <w:tblStyle w:val="af5"/>
-        <w:tblW w:w="8296" w:type="dxa"/>
+        <w:tblW w:w="9286" w:type="dxa"/>
         <w:tblLayout w:type="fixed"/>
         <w:tblLook w:val="04A0" w:firstRow="1" w:lastRow="0" w:firstColumn="1" w:lastColumn="0" w:noHBand="0" w:noVBand="1"/>
       </w:tblPr>
       <w:tblGrid>
         <w:gridCol w:w="1465"/>
+        <w:gridCol w:w="990"/>
         <w:gridCol w:w="990"/>
         <w:gridCol w:w="5841"/>
       </w:tblGrid>
@@ -1195,6 +1164,29 @@
             <w:pPr>
               <w:pStyle w:val="a1"/>
               <w:rPr>
+                <w:rFonts w:ascii="宋体" w:hAnsi="宋体" w:hint="eastAsia"/>
+                <w:sz w:val="21"/>
+                <w:szCs w:val="21"/>
+              </w:rPr>
+            </w:pPr>
+            <w:r>
+              <w:rPr>
+                <w:rFonts w:ascii="宋体" w:hAnsi="宋体" w:hint="eastAsia"/>
+                <w:sz w:val="21"/>
+                <w:szCs w:val="21"/>
+              </w:rPr>
+              <w:t>版本号</w:t>
+            </w:r>
+          </w:p>
+        </w:tc>
+        <w:tc>
+          <w:tcPr>
+            <w:tcW w:w="990" w:type="dxa"/>
+          </w:tcPr>
+          <w:p>
+            <w:pPr>
+              <w:pStyle w:val="a1"/>
+              <w:rPr>
                 <w:rFonts w:ascii="宋体" w:hAnsi="宋体"/>
                 <w:sz w:val="21"/>
                 <w:szCs w:val="21"/>
@@ -1265,7 +1257,30 @@
                 <w:sz w:val="21"/>
                 <w:szCs w:val="21"/>
               </w:rPr>
-              <w:t>019/3/</w:t>
+              <w:t>019/3/18</w:t>
+            </w:r>
+          </w:p>
+        </w:tc>
+        <w:tc>
+          <w:tcPr>
+            <w:tcW w:w="990" w:type="dxa"/>
+          </w:tcPr>
+          <w:p>
+            <w:pPr>
+              <w:pStyle w:val="a1"/>
+              <w:rPr>
+                <w:rFonts w:ascii="宋体" w:hAnsi="宋体" w:hint="eastAsia"/>
+                <w:sz w:val="21"/>
+                <w:szCs w:val="21"/>
+              </w:rPr>
+            </w:pPr>
+            <w:r>
+              <w:rPr>
+                <w:rFonts w:ascii="宋体" w:hAnsi="宋体" w:hint="eastAsia"/>
+                <w:sz w:val="21"/>
+                <w:szCs w:val="21"/>
+              </w:rPr>
+              <w:t>V</w:t>
             </w:r>
             <w:r>
               <w:rPr>
@@ -1273,7 +1288,7 @@
                 <w:sz w:val="21"/>
                 <w:szCs w:val="21"/>
               </w:rPr>
-              <w:t>18</w:t>
+              <w:t>0.1</w:t>
             </w:r>
           </w:p>
         </w:tc>
@@ -1319,31 +1334,7 @@
                 <w:sz w:val="21"/>
                 <w:szCs w:val="21"/>
               </w:rPr>
-              <w:t>完成了</w:t>
-            </w:r>
-            <w:r>
-              <w:rPr>
-                <w:rFonts w:ascii="宋体" w:hAnsi="宋体" w:hint="eastAsia"/>
-                <w:sz w:val="21"/>
-                <w:szCs w:val="21"/>
-              </w:rPr>
-              <w:t>项目计划书</w:t>
-            </w:r>
-            <w:r>
-              <w:rPr>
-                <w:rFonts w:ascii="宋体" w:hAnsi="宋体" w:hint="eastAsia"/>
-                <w:sz w:val="21"/>
-                <w:szCs w:val="21"/>
-              </w:rPr>
-              <w:t>文档创建</w:t>
-            </w:r>
-            <w:r>
-              <w:rPr>
-                <w:rFonts w:ascii="宋体" w:hAnsi="宋体" w:hint="eastAsia"/>
-                <w:sz w:val="21"/>
-                <w:szCs w:val="21"/>
-              </w:rPr>
-              <w:t>和编写文档框架</w:t>
+              <w:t>完成了项目计划书文档创建和编写文档框架</w:t>
             </w:r>
           </w:p>
         </w:tc>
@@ -1395,15 +1386,30 @@
                 <w:sz w:val="21"/>
                 <w:szCs w:val="21"/>
               </w:rPr>
-              <w:t>3/1</w:t>
-            </w:r>
-            <w:r>
+              <w:t>3/18</w:t>
+            </w:r>
+          </w:p>
+        </w:tc>
+        <w:tc>
+          <w:tcPr>
+            <w:tcW w:w="990" w:type="dxa"/>
+          </w:tcPr>
+          <w:p>
+            <w:pPr>
+              <w:pStyle w:val="a1"/>
               <w:rPr>
                 <w:rFonts w:ascii="宋体" w:hAnsi="宋体"/>
                 <w:sz w:val="21"/>
                 <w:szCs w:val="21"/>
               </w:rPr>
-              <w:t>8</w:t>
+            </w:pPr>
+            <w:r>
+              <w:rPr>
+                <w:rFonts w:ascii="宋体" w:hAnsi="宋体"/>
+                <w:sz w:val="21"/>
+                <w:szCs w:val="21"/>
+              </w:rPr>
+              <w:t>V0.2</w:t>
             </w:r>
           </w:p>
         </w:tc>
@@ -1565,15 +1571,30 @@
                 <w:sz w:val="21"/>
                 <w:szCs w:val="21"/>
               </w:rPr>
-              <w:t>019/3/1</w:t>
-            </w:r>
+              <w:t>019/3/18</w:t>
+            </w:r>
+          </w:p>
+        </w:tc>
+        <w:tc>
+          <w:tcPr>
+            <w:tcW w:w="990" w:type="dxa"/>
+          </w:tcPr>
+          <w:p>
+            <w:pPr>
+              <w:pStyle w:val="a1"/>
+              <w:rPr>
+                <w:rFonts w:ascii="宋体" w:hAnsi="宋体" w:hint="eastAsia"/>
+                <w:sz w:val="21"/>
+                <w:szCs w:val="21"/>
+              </w:rPr>
+            </w:pPr>
             <w:r>
               <w:rPr>
                 <w:rFonts w:ascii="宋体" w:hAnsi="宋体"/>
                 <w:sz w:val="21"/>
                 <w:szCs w:val="21"/>
               </w:rPr>
-              <w:t>8</w:t>
+              <w:t>V0.3</w:t>
             </w:r>
           </w:p>
         </w:tc>
@@ -1619,15 +1640,7 @@
                 <w:sz w:val="21"/>
                 <w:szCs w:val="21"/>
               </w:rPr>
-              <w:t>撰写了文档</w:t>
-            </w:r>
-            <w:r>
-              <w:rPr>
-                <w:rFonts w:ascii="宋体" w:hAnsi="宋体" w:hint="eastAsia"/>
-                <w:sz w:val="21"/>
-                <w:szCs w:val="21"/>
-              </w:rPr>
-              <w:t>4</w:t>
+              <w:t>撰写了文档4</w:t>
             </w:r>
             <w:r>
               <w:rPr>
@@ -1687,7 +1700,30 @@
                 <w:sz w:val="21"/>
                 <w:szCs w:val="21"/>
               </w:rPr>
-              <w:t>019/3/1</w:t>
+              <w:t>019/3/18</w:t>
+            </w:r>
+          </w:p>
+        </w:tc>
+        <w:tc>
+          <w:tcPr>
+            <w:tcW w:w="990" w:type="dxa"/>
+          </w:tcPr>
+          <w:p>
+            <w:pPr>
+              <w:pStyle w:val="a1"/>
+              <w:rPr>
+                <w:rFonts w:ascii="宋体" w:hAnsi="宋体" w:hint="eastAsia"/>
+                <w:sz w:val="21"/>
+                <w:szCs w:val="21"/>
+              </w:rPr>
+            </w:pPr>
+            <w:r>
+              <w:rPr>
+                <w:rFonts w:ascii="宋体" w:hAnsi="宋体" w:hint="eastAsia"/>
+                <w:sz w:val="21"/>
+                <w:szCs w:val="21"/>
+              </w:rPr>
+              <w:t>V</w:t>
             </w:r>
             <w:r>
               <w:rPr>
@@ -1695,7 +1731,7 @@
                 <w:sz w:val="21"/>
                 <w:szCs w:val="21"/>
               </w:rPr>
-              <w:t>8</w:t>
+              <w:t>0.4</w:t>
             </w:r>
           </w:p>
         </w:tc>
@@ -1813,6 +1849,37 @@
             <w:pPr>
               <w:pStyle w:val="a1"/>
               <w:rPr>
+                <w:rFonts w:ascii="宋体" w:hAnsi="宋体" w:hint="eastAsia"/>
+                <w:sz w:val="21"/>
+                <w:szCs w:val="21"/>
+              </w:rPr>
+            </w:pPr>
+            <w:r>
+              <w:rPr>
+                <w:rFonts w:ascii="宋体" w:hAnsi="宋体" w:hint="eastAsia"/>
+                <w:sz w:val="21"/>
+                <w:szCs w:val="21"/>
+              </w:rPr>
+              <w:t>V</w:t>
+            </w:r>
+            <w:r>
+              <w:rPr>
+                <w:rFonts w:ascii="宋体" w:hAnsi="宋体"/>
+                <w:sz w:val="21"/>
+                <w:szCs w:val="21"/>
+              </w:rPr>
+              <w:t>0.5</w:t>
+            </w:r>
+          </w:p>
+        </w:tc>
+        <w:tc>
+          <w:tcPr>
+            <w:tcW w:w="990" w:type="dxa"/>
+          </w:tcPr>
+          <w:p>
+            <w:pPr>
+              <w:pStyle w:val="a1"/>
+              <w:rPr>
                 <w:rFonts w:ascii="宋体" w:hAnsi="宋体"/>
                 <w:sz w:val="21"/>
                 <w:szCs w:val="21"/>
@@ -1907,7 +1974,30 @@
                 <w:sz w:val="21"/>
                 <w:szCs w:val="21"/>
               </w:rPr>
-              <w:t>019/3/1</w:t>
+              <w:t>019/3/18</w:t>
+            </w:r>
+          </w:p>
+        </w:tc>
+        <w:tc>
+          <w:tcPr>
+            <w:tcW w:w="990" w:type="dxa"/>
+          </w:tcPr>
+          <w:p>
+            <w:pPr>
+              <w:pStyle w:val="a1"/>
+              <w:rPr>
+                <w:rFonts w:ascii="宋体" w:hAnsi="宋体" w:hint="eastAsia"/>
+                <w:sz w:val="21"/>
+                <w:szCs w:val="21"/>
+              </w:rPr>
+            </w:pPr>
+            <w:r>
+              <w:rPr>
+                <w:rFonts w:ascii="宋体" w:hAnsi="宋体" w:hint="eastAsia"/>
+                <w:sz w:val="21"/>
+                <w:szCs w:val="21"/>
+              </w:rPr>
+              <w:t>V</w:t>
             </w:r>
             <w:r>
               <w:rPr>
@@ -1915,7 +2005,7 @@
                 <w:sz w:val="21"/>
                 <w:szCs w:val="21"/>
               </w:rPr>
-              <w:t>8</w:t>
+              <w:t>0.6</w:t>
             </w:r>
           </w:p>
         </w:tc>
@@ -2033,6 +2123,37 @@
             <w:pPr>
               <w:pStyle w:val="a1"/>
               <w:rPr>
+                <w:rFonts w:ascii="宋体" w:hAnsi="宋体" w:hint="eastAsia"/>
+                <w:sz w:val="21"/>
+                <w:szCs w:val="21"/>
+              </w:rPr>
+            </w:pPr>
+            <w:r>
+              <w:rPr>
+                <w:rFonts w:ascii="宋体" w:hAnsi="宋体" w:hint="eastAsia"/>
+                <w:sz w:val="21"/>
+                <w:szCs w:val="21"/>
+              </w:rPr>
+              <w:t>V</w:t>
+            </w:r>
+            <w:r>
+              <w:rPr>
+                <w:rFonts w:ascii="宋体" w:hAnsi="宋体"/>
+                <w:sz w:val="21"/>
+                <w:szCs w:val="21"/>
+              </w:rPr>
+              <w:t>1.0</w:t>
+            </w:r>
+          </w:p>
+        </w:tc>
+        <w:tc>
+          <w:tcPr>
+            <w:tcW w:w="990" w:type="dxa"/>
+          </w:tcPr>
+          <w:p>
+            <w:pPr>
+              <w:pStyle w:val="a1"/>
+              <w:rPr>
                 <w:rFonts w:ascii="宋体" w:hAnsi="宋体"/>
                 <w:sz w:val="21"/>
                 <w:szCs w:val="21"/>
@@ -2115,6 +2236,37 @@
             <w:pPr>
               <w:pStyle w:val="a1"/>
               <w:rPr>
+                <w:rFonts w:ascii="宋体" w:hAnsi="宋体" w:hint="eastAsia"/>
+                <w:sz w:val="21"/>
+                <w:szCs w:val="21"/>
+              </w:rPr>
+            </w:pPr>
+            <w:r>
+              <w:rPr>
+                <w:rFonts w:ascii="宋体" w:hAnsi="宋体" w:hint="eastAsia"/>
+                <w:sz w:val="21"/>
+                <w:szCs w:val="21"/>
+              </w:rPr>
+              <w:t>V</w:t>
+            </w:r>
+            <w:r>
+              <w:rPr>
+                <w:rFonts w:ascii="宋体" w:hAnsi="宋体"/>
+                <w:sz w:val="21"/>
+                <w:szCs w:val="21"/>
+              </w:rPr>
+              <w:t>1.1</w:t>
+            </w:r>
+          </w:p>
+        </w:tc>
+        <w:tc>
+          <w:tcPr>
+            <w:tcW w:w="990" w:type="dxa"/>
+          </w:tcPr>
+          <w:p>
+            <w:pPr>
+              <w:pStyle w:val="a1"/>
+              <w:rPr>
                 <w:rFonts w:ascii="宋体" w:hAnsi="宋体"/>
                 <w:sz w:val="21"/>
                 <w:szCs w:val="21"/>
@@ -2187,6 +2339,39 @@
               </w:rPr>
               <w:t>019/3/22</w:t>
             </w:r>
+          </w:p>
+        </w:tc>
+        <w:tc>
+          <w:tcPr>
+            <w:tcW w:w="990" w:type="dxa"/>
+          </w:tcPr>
+          <w:p>
+            <w:pPr>
+              <w:pStyle w:val="a1"/>
+              <w:rPr>
+                <w:rFonts w:ascii="宋体" w:hAnsi="宋体" w:hint="eastAsia"/>
+                <w:sz w:val="21"/>
+                <w:szCs w:val="21"/>
+              </w:rPr>
+            </w:pPr>
+            <w:r>
+              <w:rPr>
+                <w:rFonts w:ascii="宋体" w:hAnsi="宋体" w:hint="eastAsia"/>
+                <w:sz w:val="21"/>
+                <w:szCs w:val="21"/>
+              </w:rPr>
+              <w:t>V</w:t>
+            </w:r>
+            <w:r>
+              <w:rPr>
+                <w:rFonts w:ascii="宋体" w:hAnsi="宋体"/>
+                <w:sz w:val="21"/>
+                <w:szCs w:val="21"/>
+              </w:rPr>
+              <w:t>2.0</w:t>
+            </w:r>
+            <w:bookmarkStart w:id="5" w:name="_GoBack"/>
+            <w:bookmarkEnd w:id="5"/>
           </w:p>
         </w:tc>
         <w:tc>
@@ -11560,14 +11745,12 @@
         <w:ind w:left="240" w:right="240" w:firstLine="480"/>
         <w:jc w:val="center"/>
       </w:pPr>
-      <w:proofErr w:type="spellStart"/>
       <w:r>
         <w:rPr>
           <w:lang w:eastAsia="zh-CN"/>
         </w:rPr>
         <w:t>ApacheAssistant</w:t>
       </w:r>
-      <w:proofErr w:type="spellEnd"/>
       <w:r>
         <w:rPr>
           <w:lang w:eastAsia="zh-CN"/>
@@ -11809,7 +11992,6 @@
           <w:lang w:eastAsia="zh-CN"/>
         </w:rPr>
       </w:pPr>
-      <w:proofErr w:type="spellStart"/>
       <w:r>
         <w:t>ApacheAssistant</w:t>
       </w:r>
@@ -11829,43 +12011,19 @@
         <w:t>与</w:t>
       </w:r>
       <w:r>
-        <w:t>Apache</w:t>
-      </w:r>
-      <w:proofErr w:type="spellEnd"/>
-      <w:r>
-        <w:t xml:space="preserve"> HTTP </w:t>
-      </w:r>
-      <w:proofErr w:type="spellStart"/>
-      <w:r>
-        <w:t>Server</w:t>
+        <w:t>Apache HTTP Server</w:t>
       </w:r>
       <w:r>
         <w:t>交互，对</w:t>
       </w:r>
       <w:r>
-        <w:t>Apache</w:t>
-      </w:r>
-      <w:proofErr w:type="spellEnd"/>
-      <w:r>
-        <w:t xml:space="preserve"> HTTP </w:t>
-      </w:r>
-      <w:proofErr w:type="spellStart"/>
-      <w:r>
-        <w:t>Server</w:t>
+        <w:t>Apache HTTP Server</w:t>
       </w:r>
       <w:r>
         <w:t>的配置文件、日志文件以及</w:t>
       </w:r>
       <w:r>
-        <w:t>Apache</w:t>
-      </w:r>
-      <w:proofErr w:type="spellEnd"/>
-      <w:r>
-        <w:t xml:space="preserve"> HTTP </w:t>
-      </w:r>
-      <w:proofErr w:type="spellStart"/>
-      <w:r>
-        <w:t>Server</w:t>
+        <w:t>Apache HTTP Server</w:t>
       </w:r>
       <w:r>
         <w:t>的各项性能指标进行读取、解析、记录修改，根据各项功能的具体需求封装为可供界面调用的底层</w:t>
@@ -11874,11 +12032,7 @@
         <w:t>API</w:t>
       </w:r>
       <w:r>
-        <w:t>接口</w:t>
-      </w:r>
-      <w:proofErr w:type="spellEnd"/>
-      <w:r>
-        <w:t>。</w:t>
+        <w:t>接口。</w:t>
       </w:r>
       <w:r>
         <w:rPr>
@@ -12121,14 +12275,12 @@
           <w:lang w:eastAsia="zh-CN"/>
         </w:rPr>
       </w:pPr>
-      <w:proofErr w:type="spellStart"/>
       <w:r>
         <w:rPr>
           <w:lang w:eastAsia="zh-CN"/>
         </w:rPr>
         <w:t>ApacheAssistant</w:t>
       </w:r>
-      <w:proofErr w:type="spellEnd"/>
       <w:r>
         <w:rPr>
           <w:lang w:eastAsia="zh-CN"/>
@@ -12205,48 +12357,29 @@
       <w:r>
         <w:t xml:space="preserve">2.3.1 </w:t>
       </w:r>
-      <w:proofErr w:type="spellStart"/>
       <w:r>
         <w:t>解析文件并提供接口</w:t>
       </w:r>
       <w:bookmarkEnd w:id="34"/>
       <w:bookmarkEnd w:id="35"/>
       <w:bookmarkEnd w:id="36"/>
-      <w:proofErr w:type="spellEnd"/>
     </w:p>
     <w:p>
       <w:pPr>
         <w:pStyle w:val="FirstParagraph"/>
         <w:ind w:left="240" w:right="240" w:firstLine="480"/>
       </w:pPr>
-      <w:proofErr w:type="spellStart"/>
       <w:r>
         <w:t>首先对</w:t>
       </w:r>
       <w:r>
-        <w:t>Apache</w:t>
-      </w:r>
-      <w:proofErr w:type="spellEnd"/>
-      <w:r>
-        <w:t xml:space="preserve"> HTTP </w:t>
-      </w:r>
-      <w:proofErr w:type="spellStart"/>
-      <w:r>
-        <w:t>Server</w:t>
+        <w:t>Apache HTTP Server</w:t>
       </w:r>
       <w:r>
         <w:t>的配置文件、日志文件以及</w:t>
       </w:r>
       <w:r>
-        <w:t>Apache</w:t>
-      </w:r>
-      <w:proofErr w:type="spellEnd"/>
-      <w:r>
-        <w:t xml:space="preserve"> HTTP </w:t>
-      </w:r>
-      <w:proofErr w:type="spellStart"/>
-      <w:r>
-        <w:t>Server</w:t>
+        <w:t>Apache HTTP Server</w:t>
       </w:r>
       <w:r>
         <w:t>的各项性能指标进行读取、解析、记录修改，根据各项功能的具体需求封装为可供界面调用的底层</w:t>
@@ -12255,11 +12388,7 @@
         <w:t>API</w:t>
       </w:r>
       <w:r>
-        <w:t>接口</w:t>
-      </w:r>
-      <w:proofErr w:type="spellEnd"/>
-      <w:r>
-        <w:t>。</w:t>
+        <w:t>接口。</w:t>
       </w:r>
     </w:p>
     <w:p>
@@ -12299,14 +12428,12 @@
           <w:lang w:eastAsia="zh-CN"/>
         </w:rPr>
       </w:pPr>
-      <w:proofErr w:type="spellStart"/>
       <w:r>
         <w:rPr>
           <w:lang w:eastAsia="zh-CN"/>
         </w:rPr>
         <w:t>ApacheAssistant</w:t>
       </w:r>
-      <w:proofErr w:type="spellEnd"/>
       <w:r>
         <w:rPr>
           <w:lang w:eastAsia="zh-CN"/>
@@ -12441,47 +12568,39 @@
             <w:tcW w:w="0" w:type="auto"/>
           </w:tcPr>
           <w:p>
-            <w:proofErr w:type="spellStart"/>
             <w:r>
               <w:t>职位</w:t>
             </w:r>
-            <w:proofErr w:type="spellEnd"/>
-          </w:p>
-        </w:tc>
-        <w:tc>
-          <w:tcPr>
-            <w:tcW w:w="0" w:type="auto"/>
-          </w:tcPr>
-          <w:p>
-            <w:proofErr w:type="spellStart"/>
+          </w:p>
+        </w:tc>
+        <w:tc>
+          <w:tcPr>
+            <w:tcW w:w="0" w:type="auto"/>
+          </w:tcPr>
+          <w:p>
             <w:r>
               <w:t>姓名</w:t>
             </w:r>
-            <w:proofErr w:type="spellEnd"/>
-          </w:p>
-        </w:tc>
-        <w:tc>
-          <w:tcPr>
-            <w:tcW w:w="0" w:type="auto"/>
-          </w:tcPr>
-          <w:p>
-            <w:proofErr w:type="spellStart"/>
+          </w:p>
+        </w:tc>
+        <w:tc>
+          <w:tcPr>
+            <w:tcW w:w="0" w:type="auto"/>
+          </w:tcPr>
+          <w:p>
             <w:r>
               <w:t>性别</w:t>
             </w:r>
-            <w:proofErr w:type="spellEnd"/>
-          </w:p>
-        </w:tc>
-        <w:tc>
-          <w:tcPr>
-            <w:tcW w:w="0" w:type="auto"/>
-          </w:tcPr>
-          <w:p>
-            <w:proofErr w:type="spellStart"/>
+          </w:p>
+        </w:tc>
+        <w:tc>
+          <w:tcPr>
+            <w:tcW w:w="0" w:type="auto"/>
+          </w:tcPr>
+          <w:p>
             <w:r>
               <w:t>学历</w:t>
             </w:r>
-            <w:proofErr w:type="spellEnd"/>
           </w:p>
         </w:tc>
       </w:tr>
@@ -12491,23 +12610,19 @@
             <w:tcW w:w="0" w:type="auto"/>
           </w:tcPr>
           <w:p>
-            <w:proofErr w:type="spellStart"/>
             <w:r>
               <w:t>项目经理</w:t>
             </w:r>
-            <w:proofErr w:type="spellEnd"/>
-          </w:p>
-        </w:tc>
-        <w:tc>
-          <w:tcPr>
-            <w:tcW w:w="0" w:type="auto"/>
-          </w:tcPr>
-          <w:p>
-            <w:proofErr w:type="spellStart"/>
+          </w:p>
+        </w:tc>
+        <w:tc>
+          <w:tcPr>
+            <w:tcW w:w="0" w:type="auto"/>
+          </w:tcPr>
+          <w:p>
             <w:r>
               <w:t>王嘉凯</w:t>
             </w:r>
-            <w:proofErr w:type="spellEnd"/>
           </w:p>
         </w:tc>
         <w:tc>
@@ -12525,11 +12640,9 @@
             <w:tcW w:w="0" w:type="auto"/>
           </w:tcPr>
           <w:p>
-            <w:proofErr w:type="spellStart"/>
             <w:r>
               <w:t>博士在读</w:t>
             </w:r>
-            <w:proofErr w:type="spellEnd"/>
           </w:p>
         </w:tc>
       </w:tr>
@@ -12539,23 +12652,19 @@
             <w:tcW w:w="0" w:type="auto"/>
           </w:tcPr>
           <w:p>
-            <w:proofErr w:type="spellStart"/>
             <w:r>
               <w:t>产品经理</w:t>
             </w:r>
-            <w:proofErr w:type="spellEnd"/>
-          </w:p>
-        </w:tc>
-        <w:tc>
-          <w:tcPr>
-            <w:tcW w:w="0" w:type="auto"/>
-          </w:tcPr>
-          <w:p>
-            <w:proofErr w:type="spellStart"/>
+          </w:p>
+        </w:tc>
+        <w:tc>
+          <w:tcPr>
+            <w:tcW w:w="0" w:type="auto"/>
+          </w:tcPr>
+          <w:p>
             <w:r>
               <w:t>王嘉凯</w:t>
             </w:r>
-            <w:proofErr w:type="spellEnd"/>
           </w:p>
         </w:tc>
         <w:tc>
@@ -12573,11 +12682,9 @@
             <w:tcW w:w="0" w:type="auto"/>
           </w:tcPr>
           <w:p>
-            <w:proofErr w:type="spellStart"/>
             <w:r>
               <w:t>博士在读</w:t>
             </w:r>
-            <w:proofErr w:type="spellEnd"/>
           </w:p>
         </w:tc>
       </w:tr>
@@ -12587,23 +12694,19 @@
             <w:tcW w:w="0" w:type="auto"/>
           </w:tcPr>
           <w:p>
-            <w:proofErr w:type="spellStart"/>
             <w:r>
               <w:t>算法工程师</w:t>
             </w:r>
-            <w:proofErr w:type="spellEnd"/>
-          </w:p>
-        </w:tc>
-        <w:tc>
-          <w:tcPr>
-            <w:tcW w:w="0" w:type="auto"/>
-          </w:tcPr>
-          <w:p>
-            <w:proofErr w:type="spellStart"/>
+          </w:p>
+        </w:tc>
+        <w:tc>
+          <w:tcPr>
+            <w:tcW w:w="0" w:type="auto"/>
+          </w:tcPr>
+          <w:p>
             <w:r>
               <w:t>姬索肇</w:t>
             </w:r>
-            <w:proofErr w:type="spellEnd"/>
           </w:p>
         </w:tc>
         <w:tc>
@@ -12621,11 +12724,9 @@
             <w:tcW w:w="0" w:type="auto"/>
           </w:tcPr>
           <w:p>
-            <w:proofErr w:type="spellStart"/>
             <w:r>
               <w:t>硕士在读</w:t>
             </w:r>
-            <w:proofErr w:type="spellEnd"/>
           </w:p>
         </w:tc>
       </w:tr>
@@ -12635,23 +12736,19 @@
             <w:tcW w:w="0" w:type="auto"/>
           </w:tcPr>
           <w:p>
-            <w:proofErr w:type="spellStart"/>
             <w:r>
               <w:t>开发工程师</w:t>
             </w:r>
-            <w:proofErr w:type="spellEnd"/>
-          </w:p>
-        </w:tc>
-        <w:tc>
-          <w:tcPr>
-            <w:tcW w:w="0" w:type="auto"/>
-          </w:tcPr>
-          <w:p>
-            <w:proofErr w:type="spellStart"/>
+          </w:p>
+        </w:tc>
+        <w:tc>
+          <w:tcPr>
+            <w:tcW w:w="0" w:type="auto"/>
+          </w:tcPr>
+          <w:p>
             <w:r>
               <w:t>叶俊辰</w:t>
             </w:r>
-            <w:proofErr w:type="spellEnd"/>
           </w:p>
         </w:tc>
         <w:tc>
@@ -12669,11 +12766,9 @@
             <w:tcW w:w="0" w:type="auto"/>
           </w:tcPr>
           <w:p>
-            <w:proofErr w:type="spellStart"/>
             <w:r>
               <w:t>博士在读</w:t>
             </w:r>
-            <w:proofErr w:type="spellEnd"/>
           </w:p>
         </w:tc>
       </w:tr>
@@ -12683,23 +12778,19 @@
             <w:tcW w:w="0" w:type="auto"/>
           </w:tcPr>
           <w:p>
-            <w:proofErr w:type="spellStart"/>
             <w:r>
               <w:t>测试工程师</w:t>
             </w:r>
-            <w:proofErr w:type="spellEnd"/>
-          </w:p>
-        </w:tc>
-        <w:tc>
-          <w:tcPr>
-            <w:tcW w:w="0" w:type="auto"/>
-          </w:tcPr>
-          <w:p>
-            <w:proofErr w:type="spellStart"/>
+          </w:p>
+        </w:tc>
+        <w:tc>
+          <w:tcPr>
+            <w:tcW w:w="0" w:type="auto"/>
+          </w:tcPr>
+          <w:p>
             <w:r>
               <w:t>王宁</w:t>
             </w:r>
-            <w:proofErr w:type="spellEnd"/>
           </w:p>
         </w:tc>
         <w:tc>
@@ -12717,11 +12808,9 @@
             <w:tcW w:w="0" w:type="auto"/>
           </w:tcPr>
           <w:p>
-            <w:proofErr w:type="spellStart"/>
             <w:r>
               <w:t>硕士在读</w:t>
             </w:r>
-            <w:proofErr w:type="spellEnd"/>
           </w:p>
         </w:tc>
       </w:tr>
@@ -12731,23 +12820,19 @@
             <w:tcW w:w="0" w:type="auto"/>
           </w:tcPr>
           <w:p>
-            <w:proofErr w:type="spellStart"/>
             <w:r>
               <w:t>前端工程师</w:t>
             </w:r>
-            <w:proofErr w:type="spellEnd"/>
-          </w:p>
-        </w:tc>
-        <w:tc>
-          <w:tcPr>
-            <w:tcW w:w="0" w:type="auto"/>
-          </w:tcPr>
-          <w:p>
-            <w:proofErr w:type="spellStart"/>
+          </w:p>
+        </w:tc>
+        <w:tc>
+          <w:tcPr>
+            <w:tcW w:w="0" w:type="auto"/>
+          </w:tcPr>
+          <w:p>
             <w:r>
               <w:t>韩慧敏</w:t>
             </w:r>
-            <w:proofErr w:type="spellEnd"/>
           </w:p>
         </w:tc>
         <w:tc>
@@ -12765,11 +12850,9 @@
             <w:tcW w:w="0" w:type="auto"/>
           </w:tcPr>
           <w:p>
-            <w:proofErr w:type="spellStart"/>
             <w:r>
               <w:t>硕士在读</w:t>
             </w:r>
-            <w:proofErr w:type="spellEnd"/>
           </w:p>
         </w:tc>
       </w:tr>
@@ -12870,23 +12953,19 @@
             <w:tcW w:w="0" w:type="auto"/>
           </w:tcPr>
           <w:p>
-            <w:proofErr w:type="spellStart"/>
             <w:r>
               <w:t>批准者</w:t>
             </w:r>
-            <w:proofErr w:type="spellEnd"/>
-          </w:p>
-        </w:tc>
-        <w:tc>
-          <w:tcPr>
-            <w:tcW w:w="0" w:type="auto"/>
-          </w:tcPr>
-          <w:p>
-            <w:proofErr w:type="spellStart"/>
+          </w:p>
+        </w:tc>
+        <w:tc>
+          <w:tcPr>
+            <w:tcW w:w="0" w:type="auto"/>
+          </w:tcPr>
+          <w:p>
             <w:r>
               <w:t>批准日期</w:t>
             </w:r>
-            <w:proofErr w:type="spellEnd"/>
           </w:p>
         </w:tc>
       </w:tr>
@@ -12896,23 +12975,19 @@
             <w:tcW w:w="0" w:type="auto"/>
           </w:tcPr>
           <w:p>
-            <w:proofErr w:type="spellStart"/>
             <w:r>
               <w:t>任健</w:t>
             </w:r>
-            <w:proofErr w:type="spellEnd"/>
-          </w:p>
-        </w:tc>
-        <w:tc>
-          <w:tcPr>
-            <w:tcW w:w="0" w:type="auto"/>
-          </w:tcPr>
-          <w:p>
-            <w:proofErr w:type="spellStart"/>
+          </w:p>
+        </w:tc>
+        <w:tc>
+          <w:tcPr>
+            <w:tcW w:w="0" w:type="auto"/>
+          </w:tcPr>
+          <w:p>
             <w:r>
               <w:t>校历第二周周五</w:t>
             </w:r>
-            <w:proofErr w:type="spellEnd"/>
           </w:p>
         </w:tc>
       </w:tr>
@@ -12930,14 +13005,12 @@
       <w:r>
         <w:t xml:space="preserve">3.4 </w:t>
       </w:r>
-      <w:proofErr w:type="spellStart"/>
       <w:r>
         <w:t>项目分工原则</w:t>
       </w:r>
       <w:bookmarkEnd w:id="58"/>
       <w:bookmarkEnd w:id="59"/>
       <w:bookmarkEnd w:id="60"/>
-      <w:proofErr w:type="spellEnd"/>
     </w:p>
     <w:p>
       <w:pPr>
@@ -13015,14 +13088,12 @@
       <w:r>
         <w:t xml:space="preserve">3.5 </w:t>
       </w:r>
-      <w:proofErr w:type="spellStart"/>
       <w:r>
         <w:t>组织形式</w:t>
       </w:r>
       <w:bookmarkEnd w:id="62"/>
       <w:bookmarkEnd w:id="63"/>
       <w:bookmarkEnd w:id="64"/>
-      <w:proofErr w:type="spellEnd"/>
     </w:p>
     <w:p>
       <w:pPr>
@@ -13081,14 +13152,12 @@
         <w:lastRenderedPageBreak/>
         <w:t>通过</w:t>
       </w:r>
-      <w:proofErr w:type="spellStart"/>
       <w:r>
         <w:rPr>
           <w:lang w:eastAsia="zh-CN"/>
         </w:rPr>
         <w:t>github</w:t>
       </w:r>
-      <w:proofErr w:type="spellEnd"/>
       <w:r>
         <w:rPr>
           <w:lang w:eastAsia="zh-CN"/>
@@ -13110,14 +13179,12 @@
       <w:bookmarkStart w:id="67" w:name="_Toc4004295"/>
       <w:bookmarkStart w:id="68" w:name="_Toc4004645"/>
       <w:bookmarkEnd w:id="65"/>
-      <w:proofErr w:type="spellStart"/>
       <w:r>
         <w:t>各阶段交付的产品</w:t>
       </w:r>
       <w:bookmarkEnd w:id="66"/>
       <w:bookmarkEnd w:id="67"/>
       <w:bookmarkEnd w:id="68"/>
-      <w:proofErr w:type="spellEnd"/>
     </w:p>
     <w:tbl>
       <w:tblPr>
@@ -13143,35 +13210,29 @@
             <w:tcW w:w="0" w:type="auto"/>
           </w:tcPr>
           <w:p>
-            <w:proofErr w:type="spellStart"/>
             <w:r>
               <w:t>序号</w:t>
             </w:r>
-            <w:proofErr w:type="spellEnd"/>
-          </w:p>
-        </w:tc>
-        <w:tc>
-          <w:tcPr>
-            <w:tcW w:w="0" w:type="auto"/>
-          </w:tcPr>
-          <w:p>
-            <w:proofErr w:type="spellStart"/>
+          </w:p>
+        </w:tc>
+        <w:tc>
+          <w:tcPr>
+            <w:tcW w:w="0" w:type="auto"/>
+          </w:tcPr>
+          <w:p>
             <w:r>
               <w:t>产品名称</w:t>
             </w:r>
-            <w:proofErr w:type="spellEnd"/>
-          </w:p>
-        </w:tc>
-        <w:tc>
-          <w:tcPr>
-            <w:tcW w:w="0" w:type="auto"/>
-          </w:tcPr>
-          <w:p>
-            <w:proofErr w:type="spellStart"/>
+          </w:p>
+        </w:tc>
+        <w:tc>
+          <w:tcPr>
+            <w:tcW w:w="0" w:type="auto"/>
+          </w:tcPr>
+          <w:p>
             <w:r>
               <w:t>交付时间</w:t>
             </w:r>
-            <w:proofErr w:type="spellEnd"/>
           </w:p>
         </w:tc>
       </w:tr>
@@ -13209,11 +13270,9 @@
             <w:tcW w:w="0" w:type="auto"/>
           </w:tcPr>
           <w:p>
-            <w:proofErr w:type="spellStart"/>
             <w:r>
               <w:t>第二周</w:t>
             </w:r>
-            <w:proofErr w:type="spellEnd"/>
           </w:p>
         </w:tc>
       </w:tr>
@@ -13233,23 +13292,19 @@
             <w:tcW w:w="0" w:type="auto"/>
           </w:tcPr>
           <w:p>
-            <w:proofErr w:type="spellStart"/>
             <w:r>
               <w:t>需求规格说明书</w:t>
             </w:r>
-            <w:proofErr w:type="spellEnd"/>
-          </w:p>
-        </w:tc>
-        <w:tc>
-          <w:tcPr>
-            <w:tcW w:w="0" w:type="auto"/>
-          </w:tcPr>
-          <w:p>
-            <w:proofErr w:type="spellStart"/>
+          </w:p>
+        </w:tc>
+        <w:tc>
+          <w:tcPr>
+            <w:tcW w:w="0" w:type="auto"/>
+          </w:tcPr>
+          <w:p>
             <w:r>
               <w:t>第三周</w:t>
             </w:r>
-            <w:proofErr w:type="spellEnd"/>
           </w:p>
         </w:tc>
       </w:tr>
@@ -13269,23 +13324,19 @@
             <w:tcW w:w="0" w:type="auto"/>
           </w:tcPr>
           <w:p>
-            <w:proofErr w:type="spellStart"/>
             <w:r>
               <w:t>项目计划书</w:t>
             </w:r>
-            <w:proofErr w:type="spellEnd"/>
-          </w:p>
-        </w:tc>
-        <w:tc>
-          <w:tcPr>
-            <w:tcW w:w="0" w:type="auto"/>
-          </w:tcPr>
-          <w:p>
-            <w:proofErr w:type="spellStart"/>
+          </w:p>
+        </w:tc>
+        <w:tc>
+          <w:tcPr>
+            <w:tcW w:w="0" w:type="auto"/>
+          </w:tcPr>
+          <w:p>
             <w:r>
               <w:t>第四周</w:t>
             </w:r>
-            <w:proofErr w:type="spellEnd"/>
           </w:p>
         </w:tc>
       </w:tr>
@@ -13305,23 +13356,19 @@
             <w:tcW w:w="0" w:type="auto"/>
           </w:tcPr>
           <w:p>
-            <w:proofErr w:type="spellStart"/>
             <w:r>
               <w:t>需求评审检查单</w:t>
             </w:r>
-            <w:proofErr w:type="spellEnd"/>
-          </w:p>
-        </w:tc>
-        <w:tc>
-          <w:tcPr>
-            <w:tcW w:w="0" w:type="auto"/>
-          </w:tcPr>
-          <w:p>
-            <w:proofErr w:type="spellStart"/>
+          </w:p>
+        </w:tc>
+        <w:tc>
+          <w:tcPr>
+            <w:tcW w:w="0" w:type="auto"/>
+          </w:tcPr>
+          <w:p>
             <w:r>
               <w:t>第五周</w:t>
             </w:r>
-            <w:proofErr w:type="spellEnd"/>
           </w:p>
         </w:tc>
       </w:tr>
@@ -13341,23 +13388,19 @@
             <w:tcW w:w="0" w:type="auto"/>
           </w:tcPr>
           <w:p>
-            <w:proofErr w:type="spellStart"/>
             <w:r>
               <w:t>需求评审报告</w:t>
             </w:r>
-            <w:proofErr w:type="spellEnd"/>
-          </w:p>
-        </w:tc>
-        <w:tc>
-          <w:tcPr>
-            <w:tcW w:w="0" w:type="auto"/>
-          </w:tcPr>
-          <w:p>
-            <w:proofErr w:type="spellStart"/>
+          </w:p>
+        </w:tc>
+        <w:tc>
+          <w:tcPr>
+            <w:tcW w:w="0" w:type="auto"/>
+          </w:tcPr>
+          <w:p>
             <w:r>
               <w:t>第六周</w:t>
             </w:r>
-            <w:proofErr w:type="spellEnd"/>
           </w:p>
         </w:tc>
       </w:tr>
@@ -13386,23 +13429,19 @@
             <w:tcW w:w="0" w:type="auto"/>
           </w:tcPr>
           <w:p>
-            <w:proofErr w:type="spellStart"/>
             <w:r>
               <w:t>软件开发</w:t>
             </w:r>
-            <w:proofErr w:type="spellEnd"/>
-          </w:p>
-        </w:tc>
-        <w:tc>
-          <w:tcPr>
-            <w:tcW w:w="0" w:type="auto"/>
-          </w:tcPr>
-          <w:p>
-            <w:proofErr w:type="spellStart"/>
+          </w:p>
+        </w:tc>
+        <w:tc>
+          <w:tcPr>
+            <w:tcW w:w="0" w:type="auto"/>
+          </w:tcPr>
+          <w:p>
             <w:r>
               <w:t>第六至第八周</w:t>
             </w:r>
-            <w:proofErr w:type="spellEnd"/>
           </w:p>
         </w:tc>
       </w:tr>
@@ -13431,23 +13470,19 @@
             <w:tcW w:w="0" w:type="auto"/>
           </w:tcPr>
           <w:p>
-            <w:proofErr w:type="spellStart"/>
             <w:r>
               <w:t>软件展示</w:t>
             </w:r>
-            <w:proofErr w:type="spellEnd"/>
-          </w:p>
-        </w:tc>
-        <w:tc>
-          <w:tcPr>
-            <w:tcW w:w="0" w:type="auto"/>
-          </w:tcPr>
-          <w:p>
-            <w:proofErr w:type="spellStart"/>
+          </w:p>
+        </w:tc>
+        <w:tc>
+          <w:tcPr>
+            <w:tcW w:w="0" w:type="auto"/>
+          </w:tcPr>
+          <w:p>
             <w:r>
               <w:t>第九周</w:t>
             </w:r>
-            <w:proofErr w:type="spellEnd"/>
           </w:p>
         </w:tc>
       </w:tr>
@@ -13476,23 +13511,19 @@
             <w:tcW w:w="0" w:type="auto"/>
           </w:tcPr>
           <w:p>
-            <w:proofErr w:type="spellStart"/>
             <w:r>
               <w:t>软件测试</w:t>
             </w:r>
-            <w:proofErr w:type="spellEnd"/>
-          </w:p>
-        </w:tc>
-        <w:tc>
-          <w:tcPr>
-            <w:tcW w:w="0" w:type="auto"/>
-          </w:tcPr>
-          <w:p>
-            <w:proofErr w:type="spellStart"/>
+          </w:p>
+        </w:tc>
+        <w:tc>
+          <w:tcPr>
+            <w:tcW w:w="0" w:type="auto"/>
+          </w:tcPr>
+          <w:p>
             <w:r>
               <w:t>第十周</w:t>
             </w:r>
-            <w:proofErr w:type="spellEnd"/>
           </w:p>
         </w:tc>
       </w:tr>
@@ -13521,23 +13552,19 @@
             <w:tcW w:w="0" w:type="auto"/>
           </w:tcPr>
           <w:p>
-            <w:proofErr w:type="spellStart"/>
             <w:r>
               <w:t>软件测试分析报告</w:t>
             </w:r>
-            <w:proofErr w:type="spellEnd"/>
-          </w:p>
-        </w:tc>
-        <w:tc>
-          <w:tcPr>
-            <w:tcW w:w="0" w:type="auto"/>
-          </w:tcPr>
-          <w:p>
-            <w:proofErr w:type="spellStart"/>
+          </w:p>
+        </w:tc>
+        <w:tc>
+          <w:tcPr>
+            <w:tcW w:w="0" w:type="auto"/>
+          </w:tcPr>
+          <w:p>
             <w:r>
               <w:t>第十一周</w:t>
             </w:r>
-            <w:proofErr w:type="spellEnd"/>
           </w:p>
         </w:tc>
       </w:tr>
@@ -13572,23 +13599,19 @@
             <w:tcW w:w="0" w:type="auto"/>
           </w:tcPr>
           <w:p>
-            <w:proofErr w:type="spellStart"/>
             <w:r>
               <w:t>软件测试评审报告</w:t>
             </w:r>
-            <w:proofErr w:type="spellEnd"/>
-          </w:p>
-        </w:tc>
-        <w:tc>
-          <w:tcPr>
-            <w:tcW w:w="0" w:type="auto"/>
-          </w:tcPr>
-          <w:p>
-            <w:proofErr w:type="spellStart"/>
+          </w:p>
+        </w:tc>
+        <w:tc>
+          <w:tcPr>
+            <w:tcW w:w="0" w:type="auto"/>
+          </w:tcPr>
+          <w:p>
             <w:r>
               <w:t>第十二周</w:t>
             </w:r>
-            <w:proofErr w:type="spellEnd"/>
           </w:p>
         </w:tc>
       </w:tr>
@@ -13623,23 +13646,19 @@
             <w:tcW w:w="0" w:type="auto"/>
           </w:tcPr>
           <w:p>
-            <w:proofErr w:type="spellStart"/>
             <w:r>
               <w:t>软件进度分析报告</w:t>
             </w:r>
-            <w:proofErr w:type="spellEnd"/>
-          </w:p>
-        </w:tc>
-        <w:tc>
-          <w:tcPr>
-            <w:tcW w:w="0" w:type="auto"/>
-          </w:tcPr>
-          <w:p>
-            <w:proofErr w:type="spellStart"/>
+          </w:p>
+        </w:tc>
+        <w:tc>
+          <w:tcPr>
+            <w:tcW w:w="0" w:type="auto"/>
+          </w:tcPr>
+          <w:p>
             <w:r>
               <w:t>待定</w:t>
             </w:r>
-            <w:proofErr w:type="spellEnd"/>
           </w:p>
         </w:tc>
       </w:tr>
@@ -13662,23 +13681,19 @@
             <w:tcW w:w="0" w:type="auto"/>
           </w:tcPr>
           <w:p>
-            <w:proofErr w:type="spellStart"/>
             <w:r>
               <w:t>工作量分析报告</w:t>
             </w:r>
-            <w:proofErr w:type="spellEnd"/>
-          </w:p>
-        </w:tc>
-        <w:tc>
-          <w:tcPr>
-            <w:tcW w:w="0" w:type="auto"/>
-          </w:tcPr>
-          <w:p>
-            <w:proofErr w:type="spellStart"/>
+          </w:p>
+        </w:tc>
+        <w:tc>
+          <w:tcPr>
+            <w:tcW w:w="0" w:type="auto"/>
+          </w:tcPr>
+          <w:p>
             <w:r>
               <w:t>每周更新</w:t>
             </w:r>
-            <w:proofErr w:type="spellEnd"/>
           </w:p>
         </w:tc>
       </w:tr>
@@ -13701,23 +13716,19 @@
             <w:tcW w:w="0" w:type="auto"/>
           </w:tcPr>
           <w:p>
-            <w:proofErr w:type="spellStart"/>
             <w:r>
               <w:t>配置管理</w:t>
             </w:r>
-            <w:proofErr w:type="spellEnd"/>
-          </w:p>
-        </w:tc>
-        <w:tc>
-          <w:tcPr>
-            <w:tcW w:w="0" w:type="auto"/>
-          </w:tcPr>
-          <w:p>
-            <w:proofErr w:type="spellStart"/>
+          </w:p>
+        </w:tc>
+        <w:tc>
+          <w:tcPr>
+            <w:tcW w:w="0" w:type="auto"/>
+          </w:tcPr>
+          <w:p>
             <w:r>
               <w:t>每周更新</w:t>
             </w:r>
-            <w:proofErr w:type="spellEnd"/>
           </w:p>
         </w:tc>
       </w:tr>
@@ -13740,23 +13751,19 @@
             <w:tcW w:w="0" w:type="auto"/>
           </w:tcPr>
           <w:p>
-            <w:proofErr w:type="spellStart"/>
             <w:r>
               <w:t>会议纪要</w:t>
             </w:r>
-            <w:proofErr w:type="spellEnd"/>
-          </w:p>
-        </w:tc>
-        <w:tc>
-          <w:tcPr>
-            <w:tcW w:w="0" w:type="auto"/>
-          </w:tcPr>
-          <w:p>
-            <w:proofErr w:type="spellStart"/>
+          </w:p>
+        </w:tc>
+        <w:tc>
+          <w:tcPr>
+            <w:tcW w:w="0" w:type="auto"/>
+          </w:tcPr>
+          <w:p>
             <w:r>
               <w:t>每周更新</w:t>
             </w:r>
-            <w:proofErr w:type="spellEnd"/>
           </w:p>
         </w:tc>
       </w:tr>
@@ -13774,14 +13781,12 @@
       <w:r>
         <w:t xml:space="preserve">3.7 </w:t>
       </w:r>
-      <w:proofErr w:type="spellStart"/>
       <w:r>
         <w:t>进度安排原则</w:t>
       </w:r>
       <w:bookmarkEnd w:id="70"/>
       <w:bookmarkEnd w:id="71"/>
       <w:bookmarkEnd w:id="72"/>
-      <w:proofErr w:type="spellEnd"/>
     </w:p>
     <w:p>
       <w:pPr>
@@ -14132,14 +14137,12 @@
       <w:r>
         <w:t xml:space="preserve">3.11 </w:t>
       </w:r>
-      <w:proofErr w:type="spellStart"/>
       <w:r>
         <w:t>软件环境</w:t>
       </w:r>
       <w:bookmarkEnd w:id="86"/>
       <w:bookmarkEnd w:id="87"/>
       <w:bookmarkEnd w:id="88"/>
-      <w:proofErr w:type="spellEnd"/>
     </w:p>
     <w:tbl>
       <w:tblPr>
@@ -14164,23 +14167,19 @@
             <w:tcW w:w="0" w:type="auto"/>
           </w:tcPr>
           <w:p>
-            <w:proofErr w:type="spellStart"/>
             <w:r>
               <w:t>操作系统</w:t>
             </w:r>
-            <w:proofErr w:type="spellEnd"/>
-          </w:p>
-        </w:tc>
-        <w:tc>
-          <w:tcPr>
-            <w:tcW w:w="0" w:type="auto"/>
-          </w:tcPr>
-          <w:p>
-            <w:proofErr w:type="spellStart"/>
+          </w:p>
+        </w:tc>
+        <w:tc>
+          <w:tcPr>
+            <w:tcW w:w="0" w:type="auto"/>
+          </w:tcPr>
+          <w:p>
             <w:r>
               <w:t>项目管理</w:t>
             </w:r>
-            <w:proofErr w:type="spellEnd"/>
           </w:p>
         </w:tc>
       </w:tr>
@@ -14209,14 +14208,12 @@
             <w:tcW w:w="0" w:type="auto"/>
           </w:tcPr>
           <w:p>
-            <w:proofErr w:type="spellStart"/>
             <w:r>
               <w:t>Github</w:t>
             </w:r>
             <w:r>
               <w:t>和华为云</w:t>
             </w:r>
-            <w:proofErr w:type="spellEnd"/>
           </w:p>
         </w:tc>
       </w:tr>
@@ -14406,14 +14403,12 @@
       <w:r>
         <w:t xml:space="preserve">4.1.3 </w:t>
       </w:r>
-      <w:proofErr w:type="spellStart"/>
       <w:r>
         <w:t>实验细化与分工</w:t>
       </w:r>
       <w:bookmarkEnd w:id="106"/>
       <w:bookmarkEnd w:id="107"/>
       <w:bookmarkEnd w:id="108"/>
-      <w:proofErr w:type="spellEnd"/>
     </w:p>
     <w:tbl>
       <w:tblPr>
@@ -14438,11 +14433,9 @@
             </w:tcBorders>
           </w:tcPr>
           <w:p>
-            <w:proofErr w:type="spellStart"/>
             <w:r>
               <w:t>负责人</w:t>
             </w:r>
-            <w:proofErr w:type="spellEnd"/>
           </w:p>
         </w:tc>
         <w:tc>
@@ -14456,11 +14449,9 @@
             </w:tcBorders>
           </w:tcPr>
           <w:p>
-            <w:proofErr w:type="spellStart"/>
             <w:r>
               <w:t>任务分解</w:t>
             </w:r>
-            <w:proofErr w:type="spellEnd"/>
           </w:p>
         </w:tc>
         <w:tc>
@@ -14474,11 +14465,9 @@
             </w:tcBorders>
           </w:tcPr>
           <w:p>
-            <w:proofErr w:type="spellStart"/>
             <w:r>
               <w:t>工作量估计</w:t>
             </w:r>
-            <w:proofErr w:type="spellEnd"/>
           </w:p>
         </w:tc>
         <w:tc>
@@ -14492,11 +14481,9 @@
             </w:tcBorders>
           </w:tcPr>
           <w:p>
-            <w:proofErr w:type="spellStart"/>
             <w:r>
               <w:t>完成情况</w:t>
             </w:r>
-            <w:proofErr w:type="spellEnd"/>
           </w:p>
         </w:tc>
       </w:tr>
@@ -14512,11 +14499,9 @@
             </w:tcBorders>
           </w:tcPr>
           <w:p>
-            <w:proofErr w:type="spellStart"/>
             <w:r>
               <w:t>王嘉凯</w:t>
             </w:r>
-            <w:proofErr w:type="spellEnd"/>
           </w:p>
         </w:tc>
         <w:tc>
@@ -14530,11 +14515,9 @@
             </w:tcBorders>
           </w:tcPr>
           <w:p>
-            <w:proofErr w:type="spellStart"/>
             <w:r>
               <w:t>作为评审组</w:t>
             </w:r>
-            <w:proofErr w:type="spellEnd"/>
           </w:p>
         </w:tc>
         <w:tc>
@@ -14567,11 +14550,9 @@
             </w:tcBorders>
           </w:tcPr>
           <w:p>
-            <w:proofErr w:type="spellStart"/>
             <w:r>
               <w:t>已完成</w:t>
             </w:r>
-            <w:proofErr w:type="spellEnd"/>
           </w:p>
         </w:tc>
       </w:tr>
@@ -14603,11 +14584,9 @@
             </w:tcBorders>
           </w:tcPr>
           <w:p>
-            <w:proofErr w:type="spellStart"/>
             <w:r>
               <w:t>讨论决定改进方向</w:t>
             </w:r>
-            <w:proofErr w:type="spellEnd"/>
           </w:p>
         </w:tc>
         <w:tc>
@@ -14640,11 +14619,9 @@
             </w:tcBorders>
           </w:tcPr>
           <w:p>
-            <w:proofErr w:type="spellStart"/>
             <w:r>
               <w:t>已完成</w:t>
             </w:r>
-            <w:proofErr w:type="spellEnd"/>
           </w:p>
         </w:tc>
       </w:tr>
@@ -14719,11 +14696,9 @@
             </w:tcBorders>
           </w:tcPr>
           <w:p>
-            <w:proofErr w:type="spellStart"/>
             <w:r>
               <w:t>已完成</w:t>
             </w:r>
-            <w:proofErr w:type="spellEnd"/>
           </w:p>
         </w:tc>
       </w:tr>
@@ -14755,11 +14730,9 @@
             </w:tcBorders>
           </w:tcPr>
           <w:p>
-            <w:proofErr w:type="spellStart"/>
             <w:r>
               <w:t>会议记录</w:t>
             </w:r>
-            <w:proofErr w:type="spellEnd"/>
           </w:p>
         </w:tc>
         <w:tc>
@@ -14792,11 +14765,9 @@
             </w:tcBorders>
           </w:tcPr>
           <w:p>
-            <w:proofErr w:type="spellStart"/>
             <w:r>
               <w:t>已完成</w:t>
             </w:r>
-            <w:proofErr w:type="spellEnd"/>
           </w:p>
         </w:tc>
       </w:tr>
@@ -14828,14 +14799,12 @@
             </w:tcBorders>
           </w:tcPr>
           <w:p>
-            <w:proofErr w:type="spellStart"/>
             <w:r>
               <w:t>制作</w:t>
             </w:r>
             <w:r>
               <w:t>ppt</w:t>
             </w:r>
-            <w:proofErr w:type="spellEnd"/>
           </w:p>
         </w:tc>
         <w:tc>
@@ -14868,11 +14837,9 @@
             </w:tcBorders>
           </w:tcPr>
           <w:p>
-            <w:proofErr w:type="spellStart"/>
             <w:r>
               <w:t>已完成</w:t>
             </w:r>
-            <w:proofErr w:type="spellEnd"/>
           </w:p>
         </w:tc>
       </w:tr>
@@ -14888,11 +14855,9 @@
             </w:tcBorders>
           </w:tcPr>
           <w:p>
-            <w:proofErr w:type="spellStart"/>
             <w:r>
               <w:t>王宁</w:t>
             </w:r>
-            <w:proofErr w:type="spellEnd"/>
           </w:p>
         </w:tc>
         <w:tc>
@@ -14906,11 +14871,9 @@
             </w:tcBorders>
           </w:tcPr>
           <w:p>
-            <w:proofErr w:type="spellStart"/>
             <w:r>
               <w:t>调研相关项目</w:t>
             </w:r>
-            <w:proofErr w:type="spellEnd"/>
           </w:p>
         </w:tc>
         <w:tc>
@@ -14943,11 +14906,9 @@
             </w:tcBorders>
           </w:tcPr>
           <w:p>
-            <w:proofErr w:type="spellStart"/>
             <w:r>
               <w:t>已完成</w:t>
             </w:r>
-            <w:proofErr w:type="spellEnd"/>
           </w:p>
         </w:tc>
       </w:tr>
@@ -14979,11 +14940,9 @@
             </w:tcBorders>
           </w:tcPr>
           <w:p>
-            <w:proofErr w:type="spellStart"/>
             <w:r>
               <w:t>讨论决定改进方向</w:t>
             </w:r>
-            <w:proofErr w:type="spellEnd"/>
           </w:p>
         </w:tc>
         <w:tc>
@@ -15016,11 +14975,9 @@
             </w:tcBorders>
           </w:tcPr>
           <w:p>
-            <w:proofErr w:type="spellStart"/>
             <w:r>
               <w:t>已完成</w:t>
             </w:r>
-            <w:proofErr w:type="spellEnd"/>
           </w:p>
         </w:tc>
       </w:tr>
@@ -15095,11 +15052,9 @@
             </w:tcBorders>
           </w:tcPr>
           <w:p>
-            <w:proofErr w:type="spellStart"/>
             <w:r>
               <w:t>已完成</w:t>
             </w:r>
-            <w:proofErr w:type="spellEnd"/>
           </w:p>
         </w:tc>
       </w:tr>
@@ -15115,11 +15070,9 @@
             </w:tcBorders>
           </w:tcPr>
           <w:p>
-            <w:proofErr w:type="spellStart"/>
             <w:r>
               <w:t>姬索肇</w:t>
             </w:r>
-            <w:proofErr w:type="spellEnd"/>
           </w:p>
         </w:tc>
         <w:tc>
@@ -15133,11 +15086,9 @@
             </w:tcBorders>
           </w:tcPr>
           <w:p>
-            <w:proofErr w:type="spellStart"/>
             <w:r>
               <w:t>调研相关项目</w:t>
             </w:r>
-            <w:proofErr w:type="spellEnd"/>
           </w:p>
         </w:tc>
         <w:tc>
@@ -15170,11 +15121,9 @@
             </w:tcBorders>
           </w:tcPr>
           <w:p>
-            <w:proofErr w:type="spellStart"/>
             <w:r>
               <w:t>已完成</w:t>
             </w:r>
-            <w:proofErr w:type="spellEnd"/>
           </w:p>
         </w:tc>
       </w:tr>
@@ -15261,11 +15210,9 @@
             </w:tcBorders>
           </w:tcPr>
           <w:p>
-            <w:proofErr w:type="spellStart"/>
             <w:r>
               <w:t>已完成</w:t>
             </w:r>
-            <w:proofErr w:type="spellEnd"/>
           </w:p>
         </w:tc>
       </w:tr>
@@ -15297,11 +15244,9 @@
             </w:tcBorders>
           </w:tcPr>
           <w:p>
-            <w:proofErr w:type="spellStart"/>
             <w:r>
               <w:t>讨论决定改进方向</w:t>
             </w:r>
-            <w:proofErr w:type="spellEnd"/>
           </w:p>
         </w:tc>
         <w:tc>
@@ -15334,11 +15279,9 @@
             </w:tcBorders>
           </w:tcPr>
           <w:p>
-            <w:proofErr w:type="spellStart"/>
             <w:r>
               <w:t>已完成</w:t>
             </w:r>
-            <w:proofErr w:type="spellEnd"/>
           </w:p>
         </w:tc>
       </w:tr>
@@ -15413,11 +15356,9 @@
             </w:tcBorders>
           </w:tcPr>
           <w:p>
-            <w:proofErr w:type="spellStart"/>
             <w:r>
               <w:t>已完成</w:t>
             </w:r>
-            <w:proofErr w:type="spellEnd"/>
           </w:p>
         </w:tc>
       </w:tr>
@@ -15433,11 +15374,9 @@
             </w:tcBorders>
           </w:tcPr>
           <w:p>
-            <w:proofErr w:type="spellStart"/>
             <w:r>
               <w:t>叶俊辰</w:t>
             </w:r>
-            <w:proofErr w:type="spellEnd"/>
           </w:p>
         </w:tc>
         <w:tc>
@@ -15451,11 +15390,9 @@
             </w:tcBorders>
           </w:tcPr>
           <w:p>
-            <w:proofErr w:type="spellStart"/>
             <w:r>
               <w:t>调研相关项目</w:t>
             </w:r>
-            <w:proofErr w:type="spellEnd"/>
           </w:p>
         </w:tc>
         <w:tc>
@@ -15488,11 +15425,9 @@
             </w:tcBorders>
           </w:tcPr>
           <w:p>
-            <w:proofErr w:type="spellStart"/>
             <w:r>
               <w:t>已完成</w:t>
             </w:r>
-            <w:proofErr w:type="spellEnd"/>
           </w:p>
         </w:tc>
       </w:tr>
@@ -15567,11 +15502,9 @@
             </w:tcBorders>
           </w:tcPr>
           <w:p>
-            <w:proofErr w:type="spellStart"/>
             <w:r>
               <w:t>已完成</w:t>
             </w:r>
-            <w:proofErr w:type="spellEnd"/>
           </w:p>
         </w:tc>
       </w:tr>
@@ -15603,11 +15536,9 @@
             </w:tcBorders>
           </w:tcPr>
           <w:p>
-            <w:proofErr w:type="spellStart"/>
             <w:r>
               <w:t>讨论决定改进方向</w:t>
             </w:r>
-            <w:proofErr w:type="spellEnd"/>
           </w:p>
         </w:tc>
         <w:tc>
@@ -15640,11 +15571,9 @@
             </w:tcBorders>
           </w:tcPr>
           <w:p>
-            <w:proofErr w:type="spellStart"/>
             <w:r>
               <w:t>已完成</w:t>
             </w:r>
-            <w:proofErr w:type="spellEnd"/>
           </w:p>
         </w:tc>
       </w:tr>
@@ -15676,11 +15605,9 @@
             </w:tcBorders>
           </w:tcPr>
           <w:p>
-            <w:proofErr w:type="spellStart"/>
             <w:r>
               <w:t>软件需求分析书合稿</w:t>
             </w:r>
-            <w:proofErr w:type="spellEnd"/>
           </w:p>
         </w:tc>
         <w:tc>
@@ -15713,11 +15640,9 @@
             </w:tcBorders>
           </w:tcPr>
           <w:p>
-            <w:proofErr w:type="spellStart"/>
             <w:r>
               <w:t>已完成</w:t>
             </w:r>
-            <w:proofErr w:type="spellEnd"/>
           </w:p>
         </w:tc>
       </w:tr>
@@ -15733,11 +15658,9 @@
             </w:tcBorders>
           </w:tcPr>
           <w:p>
-            <w:proofErr w:type="spellStart"/>
             <w:r>
               <w:t>韩慧敏</w:t>
             </w:r>
-            <w:proofErr w:type="spellEnd"/>
           </w:p>
         </w:tc>
         <w:tc>
@@ -15751,11 +15674,9 @@
             </w:tcBorders>
           </w:tcPr>
           <w:p>
-            <w:proofErr w:type="spellStart"/>
             <w:r>
               <w:t>调研相关项目</w:t>
             </w:r>
-            <w:proofErr w:type="spellEnd"/>
           </w:p>
         </w:tc>
         <w:tc>
@@ -15788,11 +15709,9 @@
             </w:tcBorders>
           </w:tcPr>
           <w:p>
-            <w:proofErr w:type="spellStart"/>
             <w:r>
               <w:t>已完成</w:t>
             </w:r>
-            <w:proofErr w:type="spellEnd"/>
           </w:p>
         </w:tc>
       </w:tr>
@@ -15824,11 +15743,9 @@
             </w:tcBorders>
           </w:tcPr>
           <w:p>
-            <w:proofErr w:type="spellStart"/>
             <w:r>
               <w:t>讨论决定改进方向</w:t>
             </w:r>
-            <w:proofErr w:type="spellEnd"/>
           </w:p>
         </w:tc>
         <w:tc>
@@ -15861,11 +15778,9 @@
             </w:tcBorders>
           </w:tcPr>
           <w:p>
-            <w:proofErr w:type="spellStart"/>
             <w:r>
               <w:t>已完成</w:t>
             </w:r>
-            <w:proofErr w:type="spellEnd"/>
           </w:p>
         </w:tc>
       </w:tr>
@@ -15940,11 +15855,9 @@
             </w:tcBorders>
           </w:tcPr>
           <w:p>
-            <w:proofErr w:type="spellStart"/>
             <w:r>
               <w:t>已完成</w:t>
             </w:r>
-            <w:proofErr w:type="spellEnd"/>
           </w:p>
         </w:tc>
       </w:tr>
@@ -16019,11 +15932,9 @@
             </w:tcBorders>
           </w:tcPr>
           <w:p>
-            <w:proofErr w:type="spellStart"/>
             <w:r>
               <w:t>已完成</w:t>
             </w:r>
-            <w:proofErr w:type="spellEnd"/>
           </w:p>
         </w:tc>
       </w:tr>
@@ -16041,14 +15952,12 @@
       <w:r>
         <w:t xml:space="preserve">4.1.4 </w:t>
       </w:r>
-      <w:proofErr w:type="spellStart"/>
       <w:r>
         <w:t>实验交付产品</w:t>
       </w:r>
       <w:bookmarkEnd w:id="110"/>
       <w:bookmarkEnd w:id="111"/>
       <w:bookmarkEnd w:id="112"/>
-      <w:proofErr w:type="spellEnd"/>
     </w:p>
     <w:p>
       <w:pPr>
@@ -16056,15 +15965,7 @@
         <w:ind w:left="240" w:right="240" w:firstLine="480"/>
       </w:pPr>
       <w:r>
-        <w:t>《</w:t>
-      </w:r>
-      <w:proofErr w:type="spellStart"/>
-      <w:r>
-        <w:t>需求规格说明书</w:t>
-      </w:r>
-      <w:proofErr w:type="spellEnd"/>
-      <w:r>
-        <w:t>》</w:t>
+        <w:t>《需求规格说明书》</w:t>
       </w:r>
     </w:p>
     <w:p>
@@ -16080,14 +15981,12 @@
       <w:r>
         <w:t xml:space="preserve">4.1.5 </w:t>
       </w:r>
-      <w:proofErr w:type="spellStart"/>
       <w:r>
         <w:t>时间预算及工作量</w:t>
       </w:r>
       <w:bookmarkEnd w:id="114"/>
       <w:bookmarkEnd w:id="115"/>
       <w:bookmarkEnd w:id="116"/>
-      <w:proofErr w:type="spellEnd"/>
     </w:p>
     <w:tbl>
       <w:tblPr>
@@ -16112,23 +16011,19 @@
             <w:tcW w:w="0" w:type="auto"/>
           </w:tcPr>
           <w:p>
-            <w:proofErr w:type="spellStart"/>
             <w:r>
               <w:t>项目人员</w:t>
             </w:r>
-            <w:proofErr w:type="spellEnd"/>
-          </w:p>
-        </w:tc>
-        <w:tc>
-          <w:tcPr>
-            <w:tcW w:w="0" w:type="auto"/>
-          </w:tcPr>
-          <w:p>
-            <w:proofErr w:type="spellStart"/>
+          </w:p>
+        </w:tc>
+        <w:tc>
+          <w:tcPr>
+            <w:tcW w:w="0" w:type="auto"/>
+          </w:tcPr>
+          <w:p>
             <w:r>
               <w:t>工作量估计</w:t>
             </w:r>
-            <w:proofErr w:type="spellEnd"/>
           </w:p>
         </w:tc>
       </w:tr>
@@ -16138,11 +16033,9 @@
             <w:tcW w:w="0" w:type="auto"/>
           </w:tcPr>
           <w:p>
-            <w:proofErr w:type="spellStart"/>
             <w:r>
               <w:t>王嘉凯</w:t>
             </w:r>
-            <w:proofErr w:type="spellEnd"/>
           </w:p>
         </w:tc>
         <w:tc>
@@ -16165,11 +16058,9 @@
             <w:tcW w:w="0" w:type="auto"/>
           </w:tcPr>
           <w:p>
-            <w:proofErr w:type="spellStart"/>
             <w:r>
               <w:t>叶俊辰</w:t>
             </w:r>
-            <w:proofErr w:type="spellEnd"/>
           </w:p>
         </w:tc>
         <w:tc>
@@ -16192,11 +16083,9 @@
             <w:tcW w:w="0" w:type="auto"/>
           </w:tcPr>
           <w:p>
-            <w:proofErr w:type="spellStart"/>
             <w:r>
               <w:t>姬索肇</w:t>
             </w:r>
-            <w:proofErr w:type="spellEnd"/>
           </w:p>
         </w:tc>
         <w:tc>
@@ -16219,11 +16108,9 @@
             <w:tcW w:w="0" w:type="auto"/>
           </w:tcPr>
           <w:p>
-            <w:proofErr w:type="spellStart"/>
             <w:r>
               <w:t>王宁</w:t>
             </w:r>
-            <w:proofErr w:type="spellEnd"/>
           </w:p>
         </w:tc>
         <w:tc>
@@ -16246,11 +16133,9 @@
             <w:tcW w:w="0" w:type="auto"/>
           </w:tcPr>
           <w:p>
-            <w:proofErr w:type="spellStart"/>
             <w:r>
               <w:t>韩慧敏</w:t>
             </w:r>
-            <w:proofErr w:type="spellEnd"/>
           </w:p>
         </w:tc>
         <w:tc>
@@ -16281,14 +16166,12 @@
       <w:r>
         <w:t xml:space="preserve">4.1.6 </w:t>
       </w:r>
-      <w:proofErr w:type="spellStart"/>
       <w:r>
         <w:t>存在问题及改进要点</w:t>
       </w:r>
       <w:bookmarkEnd w:id="118"/>
       <w:bookmarkEnd w:id="119"/>
       <w:bookmarkEnd w:id="120"/>
-      <w:proofErr w:type="spellEnd"/>
     </w:p>
     <w:p>
       <w:pPr>
@@ -16521,47 +16404,39 @@
             <w:tcW w:w="0" w:type="auto"/>
           </w:tcPr>
           <w:p>
-            <w:proofErr w:type="spellStart"/>
             <w:r>
               <w:t>负责人</w:t>
             </w:r>
-            <w:proofErr w:type="spellEnd"/>
-          </w:p>
-        </w:tc>
-        <w:tc>
-          <w:tcPr>
-            <w:tcW w:w="0" w:type="auto"/>
-          </w:tcPr>
-          <w:p>
-            <w:proofErr w:type="spellStart"/>
+          </w:p>
+        </w:tc>
+        <w:tc>
+          <w:tcPr>
+            <w:tcW w:w="0" w:type="auto"/>
+          </w:tcPr>
+          <w:p>
             <w:r>
               <w:t>任务分解</w:t>
             </w:r>
-            <w:proofErr w:type="spellEnd"/>
-          </w:p>
-        </w:tc>
-        <w:tc>
-          <w:tcPr>
-            <w:tcW w:w="0" w:type="auto"/>
-          </w:tcPr>
-          <w:p>
-            <w:proofErr w:type="spellStart"/>
+          </w:p>
+        </w:tc>
+        <w:tc>
+          <w:tcPr>
+            <w:tcW w:w="0" w:type="auto"/>
+          </w:tcPr>
+          <w:p>
             <w:r>
               <w:t>工作量估计</w:t>
             </w:r>
-            <w:proofErr w:type="spellEnd"/>
-          </w:p>
-        </w:tc>
-        <w:tc>
-          <w:tcPr>
-            <w:tcW w:w="0" w:type="auto"/>
-          </w:tcPr>
-          <w:p>
-            <w:proofErr w:type="spellStart"/>
+          </w:p>
+        </w:tc>
+        <w:tc>
+          <w:tcPr>
+            <w:tcW w:w="0" w:type="auto"/>
+          </w:tcPr>
+          <w:p>
             <w:r>
               <w:t>完成情况</w:t>
             </w:r>
-            <w:proofErr w:type="spellEnd"/>
           </w:p>
         </w:tc>
       </w:tr>
@@ -16571,11 +16446,9 @@
             <w:tcW w:w="0" w:type="auto"/>
           </w:tcPr>
           <w:p>
-            <w:proofErr w:type="spellStart"/>
             <w:r>
               <w:t>王嘉凯</w:t>
             </w:r>
-            <w:proofErr w:type="spellEnd"/>
           </w:p>
         </w:tc>
         <w:tc>
@@ -16614,11 +16487,9 @@
             <w:tcW w:w="0" w:type="auto"/>
           </w:tcPr>
           <w:p>
-            <w:proofErr w:type="spellStart"/>
             <w:r>
               <w:t>已完成</w:t>
             </w:r>
-            <w:proofErr w:type="spellEnd"/>
           </w:p>
         </w:tc>
       </w:tr>
@@ -16638,11 +16509,9 @@
             <w:tcW w:w="0" w:type="auto"/>
           </w:tcPr>
           <w:p>
-            <w:proofErr w:type="spellStart"/>
             <w:r>
               <w:t>前沿和产品简介</w:t>
             </w:r>
-            <w:proofErr w:type="spellEnd"/>
           </w:p>
         </w:tc>
         <w:tc>
@@ -16663,11 +16532,9 @@
             <w:tcW w:w="0" w:type="auto"/>
           </w:tcPr>
           <w:p>
-            <w:proofErr w:type="spellStart"/>
             <w:r>
               <w:t>已完成</w:t>
             </w:r>
-            <w:proofErr w:type="spellEnd"/>
           </w:p>
         </w:tc>
       </w:tr>
@@ -16687,11 +16554,9 @@
             <w:tcW w:w="0" w:type="auto"/>
           </w:tcPr>
           <w:p>
-            <w:proofErr w:type="spellStart"/>
             <w:r>
               <w:t>软件项目计划</w:t>
             </w:r>
-            <w:proofErr w:type="spellEnd"/>
           </w:p>
         </w:tc>
         <w:tc>
@@ -16712,11 +16577,9 @@
             <w:tcW w:w="0" w:type="auto"/>
           </w:tcPr>
           <w:p>
-            <w:proofErr w:type="spellStart"/>
             <w:r>
               <w:t>已完成</w:t>
             </w:r>
-            <w:proofErr w:type="spellEnd"/>
           </w:p>
         </w:tc>
       </w:tr>
@@ -16736,11 +16599,9 @@
             <w:tcW w:w="0" w:type="auto"/>
           </w:tcPr>
           <w:p>
-            <w:proofErr w:type="spellStart"/>
             <w:r>
               <w:t>项目进度控制</w:t>
             </w:r>
-            <w:proofErr w:type="spellEnd"/>
           </w:p>
         </w:tc>
         <w:tc>
@@ -16761,11 +16622,9 @@
             <w:tcW w:w="0" w:type="auto"/>
           </w:tcPr>
           <w:p>
-            <w:proofErr w:type="spellStart"/>
             <w:r>
               <w:t>已完成</w:t>
             </w:r>
-            <w:proofErr w:type="spellEnd"/>
           </w:p>
         </w:tc>
       </w:tr>
@@ -16775,23 +16634,19 @@
             <w:tcW w:w="0" w:type="auto"/>
           </w:tcPr>
           <w:p>
-            <w:proofErr w:type="spellStart"/>
             <w:r>
               <w:t>王宁</w:t>
             </w:r>
-            <w:proofErr w:type="spellEnd"/>
-          </w:p>
-        </w:tc>
-        <w:tc>
-          <w:tcPr>
-            <w:tcW w:w="0" w:type="auto"/>
-          </w:tcPr>
-          <w:p>
-            <w:proofErr w:type="spellStart"/>
+          </w:p>
+        </w:tc>
+        <w:tc>
+          <w:tcPr>
+            <w:tcW w:w="0" w:type="auto"/>
+          </w:tcPr>
+          <w:p>
             <w:r>
               <w:t>软件测试</w:t>
             </w:r>
-            <w:proofErr w:type="spellEnd"/>
           </w:p>
         </w:tc>
         <w:tc>
@@ -16812,11 +16667,9 @@
             <w:tcW w:w="0" w:type="auto"/>
           </w:tcPr>
           <w:p>
-            <w:proofErr w:type="spellStart"/>
             <w:r>
               <w:t>已完成</w:t>
             </w:r>
-            <w:proofErr w:type="spellEnd"/>
           </w:p>
         </w:tc>
       </w:tr>
@@ -16836,11 +16689,9 @@
             <w:tcW w:w="0" w:type="auto"/>
           </w:tcPr>
           <w:p>
-            <w:proofErr w:type="spellStart"/>
             <w:r>
               <w:t>软件测试评审</w:t>
             </w:r>
-            <w:proofErr w:type="spellEnd"/>
           </w:p>
         </w:tc>
         <w:tc>
@@ -16861,11 +16712,9 @@
             <w:tcW w:w="0" w:type="auto"/>
           </w:tcPr>
           <w:p>
-            <w:proofErr w:type="spellStart"/>
             <w:r>
               <w:t>已完成</w:t>
             </w:r>
-            <w:proofErr w:type="spellEnd"/>
           </w:p>
         </w:tc>
       </w:tr>
@@ -16875,23 +16724,19 @@
             <w:tcW w:w="0" w:type="auto"/>
           </w:tcPr>
           <w:p>
-            <w:proofErr w:type="spellStart"/>
             <w:r>
               <w:t>姬索肇</w:t>
             </w:r>
-            <w:proofErr w:type="spellEnd"/>
-          </w:p>
-        </w:tc>
-        <w:tc>
-          <w:tcPr>
-            <w:tcW w:w="0" w:type="auto"/>
-          </w:tcPr>
-          <w:p>
-            <w:proofErr w:type="spellStart"/>
+          </w:p>
+        </w:tc>
+        <w:tc>
+          <w:tcPr>
+            <w:tcW w:w="0" w:type="auto"/>
+          </w:tcPr>
+          <w:p>
             <w:r>
               <w:t>软件项目开发</w:t>
             </w:r>
-            <w:proofErr w:type="spellEnd"/>
           </w:p>
         </w:tc>
         <w:tc>
@@ -16912,11 +16757,9 @@
             <w:tcW w:w="0" w:type="auto"/>
           </w:tcPr>
           <w:p>
-            <w:proofErr w:type="spellStart"/>
             <w:r>
               <w:t>已完成</w:t>
             </w:r>
-            <w:proofErr w:type="spellEnd"/>
           </w:p>
         </w:tc>
       </w:tr>
@@ -16936,11 +16779,9 @@
             <w:tcW w:w="0" w:type="auto"/>
           </w:tcPr>
           <w:p>
-            <w:proofErr w:type="spellStart"/>
             <w:r>
               <w:t>软件产品展示</w:t>
             </w:r>
-            <w:proofErr w:type="spellEnd"/>
           </w:p>
         </w:tc>
         <w:tc>
@@ -16961,11 +16802,9 @@
             <w:tcW w:w="0" w:type="auto"/>
           </w:tcPr>
           <w:p>
-            <w:proofErr w:type="spellStart"/>
             <w:r>
               <w:t>已完成</w:t>
             </w:r>
-            <w:proofErr w:type="spellEnd"/>
           </w:p>
         </w:tc>
       </w:tr>
@@ -16975,23 +16814,19 @@
             <w:tcW w:w="0" w:type="auto"/>
           </w:tcPr>
           <w:p>
-            <w:proofErr w:type="spellStart"/>
             <w:r>
               <w:t>叶俊辰</w:t>
             </w:r>
-            <w:proofErr w:type="spellEnd"/>
-          </w:p>
-        </w:tc>
-        <w:tc>
-          <w:tcPr>
-            <w:tcW w:w="0" w:type="auto"/>
-          </w:tcPr>
-          <w:p>
-            <w:proofErr w:type="spellStart"/>
+          </w:p>
+        </w:tc>
+        <w:tc>
+          <w:tcPr>
+            <w:tcW w:w="0" w:type="auto"/>
+          </w:tcPr>
+          <w:p>
             <w:r>
               <w:t>软件需求分析</w:t>
             </w:r>
-            <w:proofErr w:type="spellEnd"/>
           </w:p>
         </w:tc>
         <w:tc>
@@ -17012,11 +16847,9 @@
             <w:tcW w:w="0" w:type="auto"/>
           </w:tcPr>
           <w:p>
-            <w:proofErr w:type="spellStart"/>
             <w:r>
               <w:t>已完成</w:t>
             </w:r>
-            <w:proofErr w:type="spellEnd"/>
           </w:p>
         </w:tc>
       </w:tr>
@@ -17036,11 +16869,9 @@
             <w:tcW w:w="0" w:type="auto"/>
           </w:tcPr>
           <w:p>
-            <w:proofErr w:type="spellStart"/>
             <w:r>
               <w:t>软件需求评审</w:t>
             </w:r>
-            <w:proofErr w:type="spellEnd"/>
           </w:p>
         </w:tc>
         <w:tc>
@@ -17061,11 +16892,9 @@
             <w:tcW w:w="0" w:type="auto"/>
           </w:tcPr>
           <w:p>
-            <w:proofErr w:type="spellStart"/>
             <w:r>
               <w:t>已完成</w:t>
             </w:r>
-            <w:proofErr w:type="spellEnd"/>
           </w:p>
         </w:tc>
       </w:tr>
@@ -17075,23 +16904,19 @@
             <w:tcW w:w="0" w:type="auto"/>
           </w:tcPr>
           <w:p>
-            <w:proofErr w:type="spellStart"/>
             <w:r>
               <w:t>韩慧敏</w:t>
             </w:r>
-            <w:proofErr w:type="spellEnd"/>
-          </w:p>
-        </w:tc>
-        <w:tc>
-          <w:tcPr>
-            <w:tcW w:w="0" w:type="auto"/>
-          </w:tcPr>
-          <w:p>
-            <w:proofErr w:type="spellStart"/>
+          </w:p>
+        </w:tc>
+        <w:tc>
+          <w:tcPr>
+            <w:tcW w:w="0" w:type="auto"/>
+          </w:tcPr>
+          <w:p>
             <w:r>
               <w:t>配置管理</w:t>
             </w:r>
-            <w:proofErr w:type="spellEnd"/>
           </w:p>
         </w:tc>
         <w:tc>
@@ -17112,11 +16937,9 @@
             <w:tcW w:w="0" w:type="auto"/>
           </w:tcPr>
           <w:p>
-            <w:proofErr w:type="spellStart"/>
             <w:r>
               <w:t>已完成</w:t>
             </w:r>
-            <w:proofErr w:type="spellEnd"/>
           </w:p>
         </w:tc>
       </w:tr>
@@ -17167,11 +16990,9 @@
             <w:tcW w:w="0" w:type="auto"/>
           </w:tcPr>
           <w:p>
-            <w:proofErr w:type="spellStart"/>
             <w:r>
               <w:t>已完成</w:t>
             </w:r>
-            <w:proofErr w:type="spellEnd"/>
           </w:p>
         </w:tc>
       </w:tr>
@@ -17189,14 +17010,12 @@
       <w:r>
         <w:t xml:space="preserve">4.2.4 </w:t>
       </w:r>
-      <w:proofErr w:type="spellStart"/>
       <w:r>
         <w:t>实验交付产品</w:t>
       </w:r>
       <w:bookmarkEnd w:id="142"/>
       <w:bookmarkEnd w:id="143"/>
       <w:bookmarkEnd w:id="144"/>
-      <w:proofErr w:type="spellEnd"/>
     </w:p>
     <w:p>
       <w:pPr>
@@ -17204,15 +17023,7 @@
         <w:ind w:left="240" w:right="240" w:firstLine="480"/>
       </w:pPr>
       <w:r>
-        <w:t>《</w:t>
-      </w:r>
-      <w:proofErr w:type="spellStart"/>
-      <w:r>
-        <w:t>软件项目计划书</w:t>
-      </w:r>
-      <w:proofErr w:type="spellEnd"/>
-      <w:r>
-        <w:t>》。</w:t>
+        <w:t>《软件项目计划书》。</w:t>
       </w:r>
     </w:p>
     <w:p>
@@ -17229,14 +17040,12 @@
         <w:lastRenderedPageBreak/>
         <w:t xml:space="preserve">4.2.5 </w:t>
       </w:r>
-      <w:proofErr w:type="spellStart"/>
       <w:r>
         <w:t>时间预算及工作量</w:t>
       </w:r>
       <w:bookmarkEnd w:id="146"/>
       <w:bookmarkEnd w:id="147"/>
       <w:bookmarkEnd w:id="148"/>
-      <w:proofErr w:type="spellEnd"/>
     </w:p>
     <w:tbl>
       <w:tblPr>
@@ -17261,23 +17070,19 @@
             <w:tcW w:w="0" w:type="auto"/>
           </w:tcPr>
           <w:p>
-            <w:proofErr w:type="spellStart"/>
             <w:r>
               <w:t>项目人员</w:t>
             </w:r>
-            <w:proofErr w:type="spellEnd"/>
-          </w:p>
-        </w:tc>
-        <w:tc>
-          <w:tcPr>
-            <w:tcW w:w="0" w:type="auto"/>
-          </w:tcPr>
-          <w:p>
-            <w:proofErr w:type="spellStart"/>
+          </w:p>
+        </w:tc>
+        <w:tc>
+          <w:tcPr>
+            <w:tcW w:w="0" w:type="auto"/>
+          </w:tcPr>
+          <w:p>
             <w:r>
               <w:t>工作量估计</w:t>
             </w:r>
-            <w:proofErr w:type="spellEnd"/>
           </w:p>
         </w:tc>
       </w:tr>
@@ -17287,11 +17092,9 @@
             <w:tcW w:w="0" w:type="auto"/>
           </w:tcPr>
           <w:p>
-            <w:proofErr w:type="spellStart"/>
             <w:r>
               <w:t>王嘉凯</w:t>
             </w:r>
-            <w:proofErr w:type="spellEnd"/>
           </w:p>
         </w:tc>
         <w:tc>
@@ -17314,11 +17117,9 @@
             <w:tcW w:w="0" w:type="auto"/>
           </w:tcPr>
           <w:p>
-            <w:proofErr w:type="spellStart"/>
             <w:r>
               <w:t>叶俊辰</w:t>
             </w:r>
-            <w:proofErr w:type="spellEnd"/>
           </w:p>
         </w:tc>
         <w:tc>
@@ -17341,11 +17142,9 @@
             <w:tcW w:w="0" w:type="auto"/>
           </w:tcPr>
           <w:p>
-            <w:proofErr w:type="spellStart"/>
             <w:r>
               <w:t>姬索肇</w:t>
             </w:r>
-            <w:proofErr w:type="spellEnd"/>
           </w:p>
         </w:tc>
         <w:tc>
@@ -17372,11 +17171,9 @@
             <w:tcW w:w="0" w:type="auto"/>
           </w:tcPr>
           <w:p>
-            <w:proofErr w:type="spellStart"/>
             <w:r>
               <w:t>王宁</w:t>
             </w:r>
-            <w:proofErr w:type="spellEnd"/>
           </w:p>
         </w:tc>
         <w:tc>
@@ -17403,11 +17200,9 @@
             <w:tcW w:w="0" w:type="auto"/>
           </w:tcPr>
           <w:p>
-            <w:proofErr w:type="spellStart"/>
             <w:r>
               <w:t>韩慧敏</w:t>
             </w:r>
-            <w:proofErr w:type="spellEnd"/>
           </w:p>
         </w:tc>
         <w:tc>
@@ -17442,14 +17237,12 @@
       <w:r>
         <w:t xml:space="preserve">4.2.6 </w:t>
       </w:r>
-      <w:proofErr w:type="spellStart"/>
       <w:r>
         <w:t>存在问题及改进要点</w:t>
       </w:r>
       <w:bookmarkEnd w:id="150"/>
       <w:bookmarkEnd w:id="151"/>
       <w:bookmarkEnd w:id="152"/>
-      <w:proofErr w:type="spellEnd"/>
     </w:p>
     <w:p>
       <w:pPr>
@@ -17652,14 +17445,12 @@
       <w:r>
         <w:t xml:space="preserve">4.3.3 </w:t>
       </w:r>
-      <w:proofErr w:type="spellStart"/>
       <w:r>
         <w:t>实验细化与分工</w:t>
       </w:r>
       <w:bookmarkEnd w:id="170"/>
       <w:bookmarkEnd w:id="171"/>
       <w:bookmarkEnd w:id="172"/>
-      <w:proofErr w:type="spellEnd"/>
     </w:p>
     <w:tbl>
       <w:tblPr>
@@ -17686,47 +17477,39 @@
             <w:tcW w:w="0" w:type="auto"/>
           </w:tcPr>
           <w:p>
-            <w:proofErr w:type="spellStart"/>
             <w:r>
               <w:t>负责人</w:t>
             </w:r>
-            <w:proofErr w:type="spellEnd"/>
-          </w:p>
-        </w:tc>
-        <w:tc>
-          <w:tcPr>
-            <w:tcW w:w="0" w:type="auto"/>
-          </w:tcPr>
-          <w:p>
-            <w:proofErr w:type="spellStart"/>
+          </w:p>
+        </w:tc>
+        <w:tc>
+          <w:tcPr>
+            <w:tcW w:w="0" w:type="auto"/>
+          </w:tcPr>
+          <w:p>
             <w:r>
               <w:t>任务分解</w:t>
             </w:r>
-            <w:proofErr w:type="spellEnd"/>
-          </w:p>
-        </w:tc>
-        <w:tc>
-          <w:tcPr>
-            <w:tcW w:w="0" w:type="auto"/>
-          </w:tcPr>
-          <w:p>
-            <w:proofErr w:type="spellStart"/>
+          </w:p>
+        </w:tc>
+        <w:tc>
+          <w:tcPr>
+            <w:tcW w:w="0" w:type="auto"/>
+          </w:tcPr>
+          <w:p>
             <w:r>
               <w:t>工作量估计</w:t>
             </w:r>
-            <w:proofErr w:type="spellEnd"/>
-          </w:p>
-        </w:tc>
-        <w:tc>
-          <w:tcPr>
-            <w:tcW w:w="0" w:type="auto"/>
-          </w:tcPr>
-          <w:p>
-            <w:proofErr w:type="spellStart"/>
+          </w:p>
+        </w:tc>
+        <w:tc>
+          <w:tcPr>
+            <w:tcW w:w="0" w:type="auto"/>
+          </w:tcPr>
+          <w:p>
             <w:r>
               <w:t>完成情况</w:t>
             </w:r>
-            <w:proofErr w:type="spellEnd"/>
           </w:p>
         </w:tc>
       </w:tr>
@@ -17736,23 +17519,19 @@
             <w:tcW w:w="0" w:type="auto"/>
           </w:tcPr>
           <w:p>
-            <w:proofErr w:type="spellStart"/>
             <w:r>
               <w:t>王嘉凯</w:t>
             </w:r>
-            <w:proofErr w:type="spellEnd"/>
-          </w:p>
-        </w:tc>
-        <w:tc>
-          <w:tcPr>
-            <w:tcW w:w="0" w:type="auto"/>
-          </w:tcPr>
-          <w:p>
-            <w:proofErr w:type="spellStart"/>
+          </w:p>
+        </w:tc>
+        <w:tc>
+          <w:tcPr>
+            <w:tcW w:w="0" w:type="auto"/>
+          </w:tcPr>
+          <w:p>
             <w:r>
               <w:t>统筹和任务分配</w:t>
             </w:r>
-            <w:proofErr w:type="spellEnd"/>
           </w:p>
         </w:tc>
         <w:tc>
@@ -17773,11 +17552,9 @@
             <w:tcW w:w="0" w:type="auto"/>
           </w:tcPr>
           <w:p>
-            <w:proofErr w:type="spellStart"/>
             <w:r>
               <w:t>未完成</w:t>
             </w:r>
-            <w:proofErr w:type="spellEnd"/>
           </w:p>
         </w:tc>
       </w:tr>
@@ -17797,14 +17574,12 @@
             <w:tcW w:w="0" w:type="auto"/>
           </w:tcPr>
           <w:p>
-            <w:proofErr w:type="spellStart"/>
             <w:r>
               <w:t>制作</w:t>
             </w:r>
             <w:r>
               <w:t>ppt</w:t>
             </w:r>
-            <w:proofErr w:type="spellEnd"/>
           </w:p>
         </w:tc>
         <w:tc>
@@ -17825,11 +17600,9 @@
             <w:tcW w:w="0" w:type="auto"/>
           </w:tcPr>
           <w:p>
-            <w:proofErr w:type="spellStart"/>
             <w:r>
               <w:t>未完成</w:t>
             </w:r>
-            <w:proofErr w:type="spellEnd"/>
           </w:p>
         </w:tc>
       </w:tr>
@@ -17849,11 +17622,9 @@
             <w:tcW w:w="0" w:type="auto"/>
           </w:tcPr>
           <w:p>
-            <w:proofErr w:type="spellStart"/>
             <w:r>
               <w:t>评审其他组需求文档</w:t>
             </w:r>
-            <w:proofErr w:type="spellEnd"/>
           </w:p>
         </w:tc>
         <w:tc>
@@ -17874,11 +17645,9 @@
             <w:tcW w:w="0" w:type="auto"/>
           </w:tcPr>
           <w:p>
-            <w:proofErr w:type="spellStart"/>
             <w:r>
               <w:t>未完成</w:t>
             </w:r>
-            <w:proofErr w:type="spellEnd"/>
           </w:p>
         </w:tc>
       </w:tr>
@@ -17929,11 +17698,9 @@
             <w:tcW w:w="0" w:type="auto"/>
           </w:tcPr>
           <w:p>
-            <w:proofErr w:type="spellStart"/>
             <w:r>
               <w:t>未完成</w:t>
             </w:r>
-            <w:proofErr w:type="spellEnd"/>
           </w:p>
         </w:tc>
       </w:tr>
@@ -17953,11 +17720,9 @@
             <w:tcW w:w="0" w:type="auto"/>
           </w:tcPr>
           <w:p>
-            <w:proofErr w:type="spellStart"/>
             <w:r>
               <w:t>评审文档撰写</w:t>
             </w:r>
-            <w:proofErr w:type="spellEnd"/>
           </w:p>
         </w:tc>
         <w:tc>
@@ -17978,11 +17743,9 @@
             <w:tcW w:w="0" w:type="auto"/>
           </w:tcPr>
           <w:p>
-            <w:proofErr w:type="spellStart"/>
             <w:r>
               <w:t>未完成</w:t>
             </w:r>
-            <w:proofErr w:type="spellEnd"/>
           </w:p>
         </w:tc>
       </w:tr>
@@ -18002,11 +17765,9 @@
             <w:tcW w:w="0" w:type="auto"/>
           </w:tcPr>
           <w:p>
-            <w:proofErr w:type="spellStart"/>
             <w:r>
               <w:t>复评审文档撰写</w:t>
             </w:r>
-            <w:proofErr w:type="spellEnd"/>
           </w:p>
         </w:tc>
         <w:tc>
@@ -18027,11 +17788,9 @@
             <w:tcW w:w="0" w:type="auto"/>
           </w:tcPr>
           <w:p>
-            <w:proofErr w:type="spellStart"/>
             <w:r>
               <w:t>未完成</w:t>
             </w:r>
-            <w:proofErr w:type="spellEnd"/>
           </w:p>
         </w:tc>
       </w:tr>
@@ -18041,23 +17800,19 @@
             <w:tcW w:w="0" w:type="auto"/>
           </w:tcPr>
           <w:p>
-            <w:proofErr w:type="spellStart"/>
             <w:r>
               <w:t>王宁</w:t>
             </w:r>
-            <w:proofErr w:type="spellEnd"/>
-          </w:p>
-        </w:tc>
-        <w:tc>
-          <w:tcPr>
-            <w:tcW w:w="0" w:type="auto"/>
-          </w:tcPr>
-          <w:p>
-            <w:proofErr w:type="spellStart"/>
+          </w:p>
+        </w:tc>
+        <w:tc>
+          <w:tcPr>
+            <w:tcW w:w="0" w:type="auto"/>
+          </w:tcPr>
+          <w:p>
             <w:r>
               <w:t>完善需求文档</w:t>
             </w:r>
-            <w:proofErr w:type="spellEnd"/>
           </w:p>
         </w:tc>
         <w:tc>
@@ -18078,11 +17833,9 @@
             <w:tcW w:w="0" w:type="auto"/>
           </w:tcPr>
           <w:p>
-            <w:proofErr w:type="spellStart"/>
             <w:r>
               <w:t>未完成</w:t>
             </w:r>
-            <w:proofErr w:type="spellEnd"/>
           </w:p>
         </w:tc>
       </w:tr>
@@ -18102,11 +17855,9 @@
             <w:tcW w:w="0" w:type="auto"/>
           </w:tcPr>
           <w:p>
-            <w:proofErr w:type="spellStart"/>
             <w:r>
               <w:t>评审其他组需求文档</w:t>
             </w:r>
-            <w:proofErr w:type="spellEnd"/>
           </w:p>
         </w:tc>
         <w:tc>
@@ -18127,11 +17878,9 @@
             <w:tcW w:w="0" w:type="auto"/>
           </w:tcPr>
           <w:p>
-            <w:proofErr w:type="spellStart"/>
             <w:r>
               <w:t>未完成</w:t>
             </w:r>
-            <w:proofErr w:type="spellEnd"/>
           </w:p>
         </w:tc>
       </w:tr>
@@ -18182,11 +17931,9 @@
             <w:tcW w:w="0" w:type="auto"/>
           </w:tcPr>
           <w:p>
-            <w:proofErr w:type="spellStart"/>
             <w:r>
               <w:t>未完成</w:t>
             </w:r>
-            <w:proofErr w:type="spellEnd"/>
           </w:p>
         </w:tc>
       </w:tr>
@@ -18206,11 +17953,9 @@
             <w:tcW w:w="0" w:type="auto"/>
           </w:tcPr>
           <w:p>
-            <w:proofErr w:type="spellStart"/>
             <w:r>
               <w:t>评审文档撰写</w:t>
             </w:r>
-            <w:proofErr w:type="spellEnd"/>
           </w:p>
         </w:tc>
         <w:tc>
@@ -18231,11 +17976,9 @@
             <w:tcW w:w="0" w:type="auto"/>
           </w:tcPr>
           <w:p>
-            <w:proofErr w:type="spellStart"/>
             <w:r>
               <w:t>未完成</w:t>
             </w:r>
-            <w:proofErr w:type="spellEnd"/>
           </w:p>
         </w:tc>
       </w:tr>
@@ -18255,11 +17998,9 @@
             <w:tcW w:w="0" w:type="auto"/>
           </w:tcPr>
           <w:p>
-            <w:proofErr w:type="spellStart"/>
             <w:r>
               <w:t>复评审文档撰写</w:t>
             </w:r>
-            <w:proofErr w:type="spellEnd"/>
           </w:p>
         </w:tc>
         <w:tc>
@@ -18280,11 +18021,9 @@
             <w:tcW w:w="0" w:type="auto"/>
           </w:tcPr>
           <w:p>
-            <w:proofErr w:type="spellStart"/>
             <w:r>
               <w:t>未完成</w:t>
             </w:r>
-            <w:proofErr w:type="spellEnd"/>
           </w:p>
         </w:tc>
       </w:tr>
@@ -18294,23 +18033,19 @@
             <w:tcW w:w="0" w:type="auto"/>
           </w:tcPr>
           <w:p>
-            <w:proofErr w:type="spellStart"/>
             <w:r>
               <w:t>姬索肇</w:t>
             </w:r>
-            <w:proofErr w:type="spellEnd"/>
-          </w:p>
-        </w:tc>
-        <w:tc>
-          <w:tcPr>
-            <w:tcW w:w="0" w:type="auto"/>
-          </w:tcPr>
-          <w:p>
-            <w:proofErr w:type="spellStart"/>
+          </w:p>
+        </w:tc>
+        <w:tc>
+          <w:tcPr>
+            <w:tcW w:w="0" w:type="auto"/>
+          </w:tcPr>
+          <w:p>
             <w:r>
               <w:t>完善需求文档</w:t>
             </w:r>
-            <w:proofErr w:type="spellEnd"/>
           </w:p>
         </w:tc>
         <w:tc>
@@ -18331,11 +18066,9 @@
             <w:tcW w:w="0" w:type="auto"/>
           </w:tcPr>
           <w:p>
-            <w:proofErr w:type="spellStart"/>
             <w:r>
               <w:t>未完成</w:t>
             </w:r>
-            <w:proofErr w:type="spellEnd"/>
           </w:p>
         </w:tc>
       </w:tr>
@@ -18355,11 +18088,9 @@
             <w:tcW w:w="0" w:type="auto"/>
           </w:tcPr>
           <w:p>
-            <w:proofErr w:type="spellStart"/>
             <w:r>
               <w:t>评审其他组需求文档</w:t>
             </w:r>
-            <w:proofErr w:type="spellEnd"/>
           </w:p>
         </w:tc>
         <w:tc>
@@ -18380,11 +18111,9 @@
             <w:tcW w:w="0" w:type="auto"/>
           </w:tcPr>
           <w:p>
-            <w:proofErr w:type="spellStart"/>
             <w:r>
               <w:t>未完成</w:t>
             </w:r>
-            <w:proofErr w:type="spellEnd"/>
           </w:p>
         </w:tc>
       </w:tr>
@@ -18435,11 +18164,9 @@
             <w:tcW w:w="0" w:type="auto"/>
           </w:tcPr>
           <w:p>
-            <w:proofErr w:type="spellStart"/>
             <w:r>
               <w:t>未完成</w:t>
             </w:r>
-            <w:proofErr w:type="spellEnd"/>
           </w:p>
         </w:tc>
       </w:tr>
@@ -18459,11 +18186,9 @@
             <w:tcW w:w="0" w:type="auto"/>
           </w:tcPr>
           <w:p>
-            <w:proofErr w:type="spellStart"/>
             <w:r>
               <w:t>评审文档撰写</w:t>
             </w:r>
-            <w:proofErr w:type="spellEnd"/>
           </w:p>
         </w:tc>
         <w:tc>
@@ -18484,11 +18209,9 @@
             <w:tcW w:w="0" w:type="auto"/>
           </w:tcPr>
           <w:p>
-            <w:proofErr w:type="spellStart"/>
             <w:r>
               <w:t>未完成</w:t>
             </w:r>
-            <w:proofErr w:type="spellEnd"/>
           </w:p>
         </w:tc>
       </w:tr>
@@ -18508,11 +18231,9 @@
             <w:tcW w:w="0" w:type="auto"/>
           </w:tcPr>
           <w:p>
-            <w:proofErr w:type="spellStart"/>
             <w:r>
               <w:t>复评审文档撰写</w:t>
             </w:r>
-            <w:proofErr w:type="spellEnd"/>
           </w:p>
         </w:tc>
         <w:tc>
@@ -18533,11 +18254,9 @@
             <w:tcW w:w="0" w:type="auto"/>
           </w:tcPr>
           <w:p>
-            <w:proofErr w:type="spellStart"/>
             <w:r>
               <w:t>未完成</w:t>
             </w:r>
-            <w:proofErr w:type="spellEnd"/>
           </w:p>
         </w:tc>
       </w:tr>
@@ -18547,23 +18266,19 @@
             <w:tcW w:w="0" w:type="auto"/>
           </w:tcPr>
           <w:p>
-            <w:proofErr w:type="spellStart"/>
             <w:r>
               <w:t>叶俊辰</w:t>
             </w:r>
-            <w:proofErr w:type="spellEnd"/>
-          </w:p>
-        </w:tc>
-        <w:tc>
-          <w:tcPr>
-            <w:tcW w:w="0" w:type="auto"/>
-          </w:tcPr>
-          <w:p>
-            <w:proofErr w:type="spellStart"/>
+          </w:p>
+        </w:tc>
+        <w:tc>
+          <w:tcPr>
+            <w:tcW w:w="0" w:type="auto"/>
+          </w:tcPr>
+          <w:p>
             <w:r>
               <w:t>完善需求文档</w:t>
             </w:r>
-            <w:proofErr w:type="spellEnd"/>
           </w:p>
         </w:tc>
         <w:tc>
@@ -18584,11 +18299,9 @@
             <w:tcW w:w="0" w:type="auto"/>
           </w:tcPr>
           <w:p>
-            <w:proofErr w:type="spellStart"/>
             <w:r>
               <w:t>未完成</w:t>
             </w:r>
-            <w:proofErr w:type="spellEnd"/>
           </w:p>
         </w:tc>
       </w:tr>
@@ -18608,11 +18321,9 @@
             <w:tcW w:w="0" w:type="auto"/>
           </w:tcPr>
           <w:p>
-            <w:proofErr w:type="spellStart"/>
             <w:r>
               <w:t>评审其他组需求文档</w:t>
             </w:r>
-            <w:proofErr w:type="spellEnd"/>
           </w:p>
         </w:tc>
         <w:tc>
@@ -18633,11 +18344,9 @@
             <w:tcW w:w="0" w:type="auto"/>
           </w:tcPr>
           <w:p>
-            <w:proofErr w:type="spellStart"/>
             <w:r>
               <w:t>未完成</w:t>
             </w:r>
-            <w:proofErr w:type="spellEnd"/>
           </w:p>
         </w:tc>
       </w:tr>
@@ -18688,11 +18397,9 @@
             <w:tcW w:w="0" w:type="auto"/>
           </w:tcPr>
           <w:p>
-            <w:proofErr w:type="spellStart"/>
             <w:r>
               <w:t>未完成</w:t>
             </w:r>
-            <w:proofErr w:type="spellEnd"/>
           </w:p>
         </w:tc>
       </w:tr>
@@ -18712,11 +18419,9 @@
             <w:tcW w:w="0" w:type="auto"/>
           </w:tcPr>
           <w:p>
-            <w:proofErr w:type="spellStart"/>
             <w:r>
               <w:t>评审文档撰写</w:t>
             </w:r>
-            <w:proofErr w:type="spellEnd"/>
           </w:p>
         </w:tc>
         <w:tc>
@@ -18737,11 +18442,9 @@
             <w:tcW w:w="0" w:type="auto"/>
           </w:tcPr>
           <w:p>
-            <w:proofErr w:type="spellStart"/>
             <w:r>
               <w:t>未完成</w:t>
             </w:r>
-            <w:proofErr w:type="spellEnd"/>
           </w:p>
         </w:tc>
       </w:tr>
@@ -18761,11 +18464,9 @@
             <w:tcW w:w="0" w:type="auto"/>
           </w:tcPr>
           <w:p>
-            <w:proofErr w:type="spellStart"/>
             <w:r>
               <w:t>复评审文档撰写</w:t>
             </w:r>
-            <w:proofErr w:type="spellEnd"/>
           </w:p>
         </w:tc>
         <w:tc>
@@ -18786,11 +18487,9 @@
             <w:tcW w:w="0" w:type="auto"/>
           </w:tcPr>
           <w:p>
-            <w:proofErr w:type="spellStart"/>
             <w:r>
               <w:t>未完成</w:t>
             </w:r>
-            <w:proofErr w:type="spellEnd"/>
           </w:p>
         </w:tc>
       </w:tr>
@@ -18800,23 +18499,19 @@
             <w:tcW w:w="0" w:type="auto"/>
           </w:tcPr>
           <w:p>
-            <w:proofErr w:type="spellStart"/>
             <w:r>
               <w:t>韩慧敏</w:t>
             </w:r>
-            <w:proofErr w:type="spellEnd"/>
-          </w:p>
-        </w:tc>
-        <w:tc>
-          <w:tcPr>
-            <w:tcW w:w="0" w:type="auto"/>
-          </w:tcPr>
-          <w:p>
-            <w:proofErr w:type="spellStart"/>
+          </w:p>
+        </w:tc>
+        <w:tc>
+          <w:tcPr>
+            <w:tcW w:w="0" w:type="auto"/>
+          </w:tcPr>
+          <w:p>
             <w:r>
               <w:t>会议记录</w:t>
             </w:r>
-            <w:proofErr w:type="spellEnd"/>
           </w:p>
         </w:tc>
         <w:tc>
@@ -18837,11 +18532,9 @@
             <w:tcW w:w="0" w:type="auto"/>
           </w:tcPr>
           <w:p>
-            <w:proofErr w:type="spellStart"/>
             <w:r>
               <w:t>已完成</w:t>
             </w:r>
-            <w:proofErr w:type="spellEnd"/>
           </w:p>
         </w:tc>
       </w:tr>
@@ -18861,11 +18554,9 @@
             <w:tcW w:w="0" w:type="auto"/>
           </w:tcPr>
           <w:p>
-            <w:proofErr w:type="spellStart"/>
             <w:r>
               <w:t>评审其他组需求文档</w:t>
             </w:r>
-            <w:proofErr w:type="spellEnd"/>
           </w:p>
         </w:tc>
         <w:tc>
@@ -18886,11 +18577,9 @@
             <w:tcW w:w="0" w:type="auto"/>
           </w:tcPr>
           <w:p>
-            <w:proofErr w:type="spellStart"/>
             <w:r>
               <w:t>未完成</w:t>
             </w:r>
-            <w:proofErr w:type="spellEnd"/>
           </w:p>
         </w:tc>
       </w:tr>
@@ -18941,11 +18630,9 @@
             <w:tcW w:w="0" w:type="auto"/>
           </w:tcPr>
           <w:p>
-            <w:proofErr w:type="spellStart"/>
             <w:r>
               <w:t>未完成</w:t>
             </w:r>
-            <w:proofErr w:type="spellEnd"/>
           </w:p>
         </w:tc>
       </w:tr>
@@ -18965,11 +18652,9 @@
             <w:tcW w:w="0" w:type="auto"/>
           </w:tcPr>
           <w:p>
-            <w:proofErr w:type="spellStart"/>
             <w:r>
               <w:t>评审文档撰写</w:t>
             </w:r>
-            <w:proofErr w:type="spellEnd"/>
           </w:p>
         </w:tc>
         <w:tc>
@@ -18990,11 +18675,9 @@
             <w:tcW w:w="0" w:type="auto"/>
           </w:tcPr>
           <w:p>
-            <w:proofErr w:type="spellStart"/>
             <w:r>
               <w:t>未完成</w:t>
             </w:r>
-            <w:proofErr w:type="spellEnd"/>
           </w:p>
         </w:tc>
       </w:tr>
@@ -19014,11 +18697,9 @@
             <w:tcW w:w="0" w:type="auto"/>
           </w:tcPr>
           <w:p>
-            <w:proofErr w:type="spellStart"/>
             <w:r>
               <w:t>复评审文档撰写</w:t>
             </w:r>
-            <w:proofErr w:type="spellEnd"/>
           </w:p>
         </w:tc>
         <w:tc>
@@ -19039,11 +18720,9 @@
             <w:tcW w:w="0" w:type="auto"/>
           </w:tcPr>
           <w:p>
-            <w:proofErr w:type="spellStart"/>
             <w:r>
               <w:t>未完成</w:t>
             </w:r>
-            <w:proofErr w:type="spellEnd"/>
           </w:p>
         </w:tc>
       </w:tr>
@@ -19061,14 +18740,12 @@
       <w:r>
         <w:t xml:space="preserve">4.3.4 </w:t>
       </w:r>
-      <w:proofErr w:type="spellStart"/>
       <w:r>
         <w:t>实验交付产品</w:t>
       </w:r>
       <w:bookmarkEnd w:id="174"/>
       <w:bookmarkEnd w:id="175"/>
       <w:bookmarkEnd w:id="176"/>
-      <w:proofErr w:type="spellEnd"/>
     </w:p>
     <w:p>
       <w:pPr>
@@ -19113,14 +18790,12 @@
       <w:r>
         <w:t xml:space="preserve">4.3.5 </w:t>
       </w:r>
-      <w:proofErr w:type="spellStart"/>
       <w:r>
         <w:t>时间预算及工作量估计</w:t>
       </w:r>
       <w:bookmarkEnd w:id="178"/>
       <w:bookmarkEnd w:id="179"/>
       <w:bookmarkEnd w:id="180"/>
-      <w:proofErr w:type="spellEnd"/>
     </w:p>
     <w:tbl>
       <w:tblPr>
@@ -19145,23 +18820,19 @@
             <w:tcW w:w="0" w:type="auto"/>
           </w:tcPr>
           <w:p>
-            <w:proofErr w:type="spellStart"/>
             <w:r>
               <w:t>项目人员</w:t>
             </w:r>
-            <w:proofErr w:type="spellEnd"/>
-          </w:p>
-        </w:tc>
-        <w:tc>
-          <w:tcPr>
-            <w:tcW w:w="0" w:type="auto"/>
-          </w:tcPr>
-          <w:p>
-            <w:proofErr w:type="spellStart"/>
+          </w:p>
+        </w:tc>
+        <w:tc>
+          <w:tcPr>
+            <w:tcW w:w="0" w:type="auto"/>
+          </w:tcPr>
+          <w:p>
             <w:r>
               <w:t>工作量估计</w:t>
             </w:r>
-            <w:proofErr w:type="spellEnd"/>
           </w:p>
         </w:tc>
       </w:tr>
@@ -19171,11 +18842,9 @@
             <w:tcW w:w="0" w:type="auto"/>
           </w:tcPr>
           <w:p>
-            <w:proofErr w:type="spellStart"/>
             <w:r>
               <w:t>王嘉凯</w:t>
             </w:r>
-            <w:proofErr w:type="spellEnd"/>
           </w:p>
         </w:tc>
         <w:tc>
@@ -19198,11 +18867,9 @@
             <w:tcW w:w="0" w:type="auto"/>
           </w:tcPr>
           <w:p>
-            <w:proofErr w:type="spellStart"/>
             <w:r>
               <w:t>叶俊辰</w:t>
             </w:r>
-            <w:proofErr w:type="spellEnd"/>
           </w:p>
         </w:tc>
         <w:tc>
@@ -19225,11 +18892,9 @@
             <w:tcW w:w="0" w:type="auto"/>
           </w:tcPr>
           <w:p>
-            <w:proofErr w:type="spellStart"/>
             <w:r>
               <w:t>姬索肇</w:t>
             </w:r>
-            <w:proofErr w:type="spellEnd"/>
           </w:p>
         </w:tc>
         <w:tc>
@@ -19252,11 +18917,9 @@
             <w:tcW w:w="0" w:type="auto"/>
           </w:tcPr>
           <w:p>
-            <w:proofErr w:type="spellStart"/>
             <w:r>
               <w:t>王宁</w:t>
             </w:r>
-            <w:proofErr w:type="spellEnd"/>
           </w:p>
         </w:tc>
         <w:tc>
@@ -19279,11 +18942,9 @@
             <w:tcW w:w="0" w:type="auto"/>
           </w:tcPr>
           <w:p>
-            <w:proofErr w:type="spellStart"/>
             <w:r>
               <w:t>韩慧敏</w:t>
             </w:r>
-            <w:proofErr w:type="spellEnd"/>
           </w:p>
         </w:tc>
         <w:tc>
@@ -19314,14 +18975,12 @@
       <w:r>
         <w:t xml:space="preserve">4.3.6 </w:t>
       </w:r>
-      <w:proofErr w:type="spellStart"/>
       <w:r>
         <w:t>存在问题及改进要点</w:t>
       </w:r>
       <w:bookmarkEnd w:id="182"/>
       <w:bookmarkEnd w:id="183"/>
       <w:bookmarkEnd w:id="184"/>
-      <w:proofErr w:type="spellEnd"/>
     </w:p>
     <w:p>
       <w:pPr>
@@ -19524,14 +19183,12 @@
       <w:r>
         <w:t xml:space="preserve">4.4.3 </w:t>
       </w:r>
-      <w:proofErr w:type="spellStart"/>
       <w:r>
         <w:t>实验细化与分工</w:t>
       </w:r>
       <w:bookmarkEnd w:id="202"/>
       <w:bookmarkEnd w:id="203"/>
       <w:bookmarkEnd w:id="204"/>
-      <w:proofErr w:type="spellEnd"/>
     </w:p>
     <w:tbl>
       <w:tblPr>
@@ -19558,47 +19215,39 @@
             <w:tcW w:w="0" w:type="auto"/>
           </w:tcPr>
           <w:p>
-            <w:proofErr w:type="spellStart"/>
             <w:r>
               <w:t>负责人</w:t>
             </w:r>
-            <w:proofErr w:type="spellEnd"/>
-          </w:p>
-        </w:tc>
-        <w:tc>
-          <w:tcPr>
-            <w:tcW w:w="0" w:type="auto"/>
-          </w:tcPr>
-          <w:p>
-            <w:proofErr w:type="spellStart"/>
+          </w:p>
+        </w:tc>
+        <w:tc>
+          <w:tcPr>
+            <w:tcW w:w="0" w:type="auto"/>
+          </w:tcPr>
+          <w:p>
             <w:r>
               <w:t>任务分解</w:t>
             </w:r>
-            <w:proofErr w:type="spellEnd"/>
-          </w:p>
-        </w:tc>
-        <w:tc>
-          <w:tcPr>
-            <w:tcW w:w="0" w:type="auto"/>
-          </w:tcPr>
-          <w:p>
-            <w:proofErr w:type="spellStart"/>
+          </w:p>
+        </w:tc>
+        <w:tc>
+          <w:tcPr>
+            <w:tcW w:w="0" w:type="auto"/>
+          </w:tcPr>
+          <w:p>
             <w:r>
               <w:t>工作量估计</w:t>
             </w:r>
-            <w:proofErr w:type="spellEnd"/>
-          </w:p>
-        </w:tc>
-        <w:tc>
-          <w:tcPr>
-            <w:tcW w:w="0" w:type="auto"/>
-          </w:tcPr>
-          <w:p>
-            <w:proofErr w:type="spellStart"/>
+          </w:p>
+        </w:tc>
+        <w:tc>
+          <w:tcPr>
+            <w:tcW w:w="0" w:type="auto"/>
+          </w:tcPr>
+          <w:p>
             <w:r>
               <w:t>完成情况</w:t>
             </w:r>
-            <w:proofErr w:type="spellEnd"/>
           </w:p>
         </w:tc>
       </w:tr>
@@ -19608,11 +19257,9 @@
             <w:tcW w:w="0" w:type="auto"/>
           </w:tcPr>
           <w:p>
-            <w:proofErr w:type="spellStart"/>
             <w:r>
               <w:t>王嘉凯</w:t>
             </w:r>
-            <w:proofErr w:type="spellEnd"/>
           </w:p>
         </w:tc>
         <w:tc>
@@ -19651,11 +19298,9 @@
             <w:tcW w:w="0" w:type="auto"/>
           </w:tcPr>
           <w:p>
-            <w:proofErr w:type="spellStart"/>
             <w:r>
               <w:t>未完成</w:t>
             </w:r>
-            <w:proofErr w:type="spellEnd"/>
           </w:p>
         </w:tc>
       </w:tr>
@@ -19675,14 +19320,12 @@
             <w:tcW w:w="0" w:type="auto"/>
           </w:tcPr>
           <w:p>
-            <w:proofErr w:type="spellStart"/>
             <w:r>
               <w:t>制作</w:t>
             </w:r>
             <w:r>
               <w:t>ppt</w:t>
             </w:r>
-            <w:proofErr w:type="spellEnd"/>
           </w:p>
         </w:tc>
         <w:tc>
@@ -19703,11 +19346,9 @@
             <w:tcW w:w="0" w:type="auto"/>
           </w:tcPr>
           <w:p>
-            <w:proofErr w:type="spellStart"/>
             <w:r>
               <w:t>未完成</w:t>
             </w:r>
-            <w:proofErr w:type="spellEnd"/>
           </w:p>
         </w:tc>
       </w:tr>
@@ -19727,11 +19368,9 @@
             <w:tcW w:w="0" w:type="auto"/>
           </w:tcPr>
           <w:p>
-            <w:proofErr w:type="spellStart"/>
             <w:r>
               <w:t>课上答辩</w:t>
             </w:r>
-            <w:proofErr w:type="spellEnd"/>
           </w:p>
         </w:tc>
         <w:tc>
@@ -19752,11 +19391,9 @@
             <w:tcW w:w="0" w:type="auto"/>
           </w:tcPr>
           <w:p>
-            <w:proofErr w:type="spellStart"/>
             <w:r>
               <w:t>未完成</w:t>
             </w:r>
-            <w:proofErr w:type="spellEnd"/>
           </w:p>
         </w:tc>
       </w:tr>
@@ -19766,11 +19403,9 @@
             <w:tcW w:w="0" w:type="auto"/>
           </w:tcPr>
           <w:p>
-            <w:proofErr w:type="spellStart"/>
             <w:r>
               <w:t>姬索肇</w:t>
             </w:r>
-            <w:proofErr w:type="spellEnd"/>
           </w:p>
         </w:tc>
         <w:tc>
@@ -19821,11 +19456,9 @@
             <w:tcW w:w="0" w:type="auto"/>
           </w:tcPr>
           <w:p>
-            <w:proofErr w:type="spellStart"/>
             <w:r>
               <w:t>未完成</w:t>
             </w:r>
-            <w:proofErr w:type="spellEnd"/>
           </w:p>
         </w:tc>
       </w:tr>
@@ -19845,14 +19478,12 @@
             <w:tcW w:w="0" w:type="auto"/>
           </w:tcPr>
           <w:p>
-            <w:proofErr w:type="spellStart"/>
             <w:r>
               <w:t>制作</w:t>
             </w:r>
             <w:r>
               <w:t>ppt</w:t>
             </w:r>
-            <w:proofErr w:type="spellEnd"/>
           </w:p>
         </w:tc>
         <w:tc>
@@ -19873,11 +19504,9 @@
             <w:tcW w:w="0" w:type="auto"/>
           </w:tcPr>
           <w:p>
-            <w:proofErr w:type="spellStart"/>
             <w:r>
               <w:t>未完成</w:t>
             </w:r>
-            <w:proofErr w:type="spellEnd"/>
           </w:p>
         </w:tc>
       </w:tr>
@@ -19897,11 +19526,9 @@
             <w:tcW w:w="0" w:type="auto"/>
           </w:tcPr>
           <w:p>
-            <w:proofErr w:type="spellStart"/>
             <w:r>
               <w:t>课上答辩</w:t>
             </w:r>
-            <w:proofErr w:type="spellEnd"/>
           </w:p>
         </w:tc>
         <w:tc>
@@ -19922,11 +19549,9 @@
             <w:tcW w:w="0" w:type="auto"/>
           </w:tcPr>
           <w:p>
-            <w:proofErr w:type="spellStart"/>
             <w:r>
               <w:t>未完成</w:t>
             </w:r>
-            <w:proofErr w:type="spellEnd"/>
           </w:p>
         </w:tc>
       </w:tr>
@@ -19936,11 +19561,9 @@
             <w:tcW w:w="0" w:type="auto"/>
           </w:tcPr>
           <w:p>
-            <w:proofErr w:type="spellStart"/>
             <w:r>
               <w:t>韩慧敏</w:t>
             </w:r>
-            <w:proofErr w:type="spellEnd"/>
           </w:p>
         </w:tc>
         <w:tc>
@@ -19979,11 +19602,9 @@
             <w:tcW w:w="0" w:type="auto"/>
           </w:tcPr>
           <w:p>
-            <w:proofErr w:type="spellStart"/>
             <w:r>
               <w:t>未完成</w:t>
             </w:r>
-            <w:proofErr w:type="spellEnd"/>
           </w:p>
         </w:tc>
       </w:tr>
@@ -20003,14 +19624,12 @@
             <w:tcW w:w="0" w:type="auto"/>
           </w:tcPr>
           <w:p>
-            <w:proofErr w:type="spellStart"/>
             <w:r>
               <w:t>制作</w:t>
             </w:r>
             <w:r>
               <w:t>ppt</w:t>
             </w:r>
-            <w:proofErr w:type="spellEnd"/>
           </w:p>
         </w:tc>
         <w:tc>
@@ -20031,11 +19650,9 @@
             <w:tcW w:w="0" w:type="auto"/>
           </w:tcPr>
           <w:p>
-            <w:proofErr w:type="spellStart"/>
             <w:r>
               <w:t>未完成</w:t>
             </w:r>
-            <w:proofErr w:type="spellEnd"/>
           </w:p>
         </w:tc>
       </w:tr>
@@ -20055,11 +19672,9 @@
             <w:tcW w:w="0" w:type="auto"/>
           </w:tcPr>
           <w:p>
-            <w:proofErr w:type="spellStart"/>
             <w:r>
               <w:t>课上答辩</w:t>
             </w:r>
-            <w:proofErr w:type="spellEnd"/>
           </w:p>
         </w:tc>
         <w:tc>
@@ -20080,11 +19695,9 @@
             <w:tcW w:w="0" w:type="auto"/>
           </w:tcPr>
           <w:p>
-            <w:proofErr w:type="spellStart"/>
             <w:r>
               <w:t>未完成</w:t>
             </w:r>
-            <w:proofErr w:type="spellEnd"/>
           </w:p>
         </w:tc>
       </w:tr>
@@ -20094,11 +19707,9 @@
             <w:tcW w:w="0" w:type="auto"/>
           </w:tcPr>
           <w:p>
-            <w:proofErr w:type="spellStart"/>
             <w:r>
               <w:t>叶俊辰</w:t>
             </w:r>
-            <w:proofErr w:type="spellEnd"/>
           </w:p>
         </w:tc>
         <w:tc>
@@ -20137,11 +19748,9 @@
             <w:tcW w:w="0" w:type="auto"/>
           </w:tcPr>
           <w:p>
-            <w:proofErr w:type="spellStart"/>
             <w:r>
               <w:t>未完成</w:t>
             </w:r>
-            <w:proofErr w:type="spellEnd"/>
           </w:p>
         </w:tc>
       </w:tr>
@@ -20161,14 +19770,12 @@
             <w:tcW w:w="0" w:type="auto"/>
           </w:tcPr>
           <w:p>
-            <w:proofErr w:type="spellStart"/>
             <w:r>
               <w:t>制作</w:t>
             </w:r>
             <w:r>
               <w:t>ppt</w:t>
             </w:r>
-            <w:proofErr w:type="spellEnd"/>
           </w:p>
         </w:tc>
         <w:tc>
@@ -20189,11 +19796,9 @@
             <w:tcW w:w="0" w:type="auto"/>
           </w:tcPr>
           <w:p>
-            <w:proofErr w:type="spellStart"/>
             <w:r>
               <w:t>未完成</w:t>
             </w:r>
-            <w:proofErr w:type="spellEnd"/>
           </w:p>
         </w:tc>
       </w:tr>
@@ -20213,11 +19818,9 @@
             <w:tcW w:w="0" w:type="auto"/>
           </w:tcPr>
           <w:p>
-            <w:proofErr w:type="spellStart"/>
             <w:r>
               <w:t>课上答辩</w:t>
             </w:r>
-            <w:proofErr w:type="spellEnd"/>
           </w:p>
         </w:tc>
         <w:tc>
@@ -20238,11 +19841,9 @@
             <w:tcW w:w="0" w:type="auto"/>
           </w:tcPr>
           <w:p>
-            <w:proofErr w:type="spellStart"/>
             <w:r>
               <w:t>未完成</w:t>
             </w:r>
-            <w:proofErr w:type="spellEnd"/>
           </w:p>
         </w:tc>
       </w:tr>
@@ -20252,11 +19853,9 @@
             <w:tcW w:w="0" w:type="auto"/>
           </w:tcPr>
           <w:p>
-            <w:proofErr w:type="spellStart"/>
             <w:r>
               <w:t>王宁</w:t>
             </w:r>
-            <w:proofErr w:type="spellEnd"/>
           </w:p>
         </w:tc>
         <w:tc>
@@ -20295,11 +19894,9 @@
             <w:tcW w:w="0" w:type="auto"/>
           </w:tcPr>
           <w:p>
-            <w:proofErr w:type="spellStart"/>
             <w:r>
               <w:t>未完成</w:t>
             </w:r>
-            <w:proofErr w:type="spellEnd"/>
           </w:p>
         </w:tc>
       </w:tr>
@@ -20319,14 +19916,12 @@
             <w:tcW w:w="0" w:type="auto"/>
           </w:tcPr>
           <w:p>
-            <w:proofErr w:type="spellStart"/>
             <w:r>
               <w:t>制作</w:t>
             </w:r>
             <w:r>
               <w:t>ppt</w:t>
             </w:r>
-            <w:proofErr w:type="spellEnd"/>
           </w:p>
         </w:tc>
         <w:tc>
@@ -20347,11 +19942,9 @@
             <w:tcW w:w="0" w:type="auto"/>
           </w:tcPr>
           <w:p>
-            <w:proofErr w:type="spellStart"/>
             <w:r>
               <w:t>未完成</w:t>
             </w:r>
-            <w:proofErr w:type="spellEnd"/>
           </w:p>
         </w:tc>
       </w:tr>
@@ -20371,11 +19964,9 @@
             <w:tcW w:w="0" w:type="auto"/>
           </w:tcPr>
           <w:p>
-            <w:proofErr w:type="spellStart"/>
             <w:r>
               <w:t>课上答辩</w:t>
             </w:r>
-            <w:proofErr w:type="spellEnd"/>
           </w:p>
         </w:tc>
         <w:tc>
@@ -20396,11 +19987,9 @@
             <w:tcW w:w="0" w:type="auto"/>
           </w:tcPr>
           <w:p>
-            <w:proofErr w:type="spellStart"/>
             <w:r>
               <w:t>未完成</w:t>
             </w:r>
-            <w:proofErr w:type="spellEnd"/>
           </w:p>
         </w:tc>
       </w:tr>
@@ -20418,25 +20007,21 @@
       <w:r>
         <w:t xml:space="preserve">4.4.4 </w:t>
       </w:r>
-      <w:proofErr w:type="spellStart"/>
       <w:r>
         <w:t>实验交付产品</w:t>
       </w:r>
       <w:bookmarkEnd w:id="206"/>
       <w:bookmarkEnd w:id="207"/>
       <w:bookmarkEnd w:id="208"/>
-      <w:proofErr w:type="spellEnd"/>
     </w:p>
     <w:p>
       <w:pPr>
         <w:pStyle w:val="FirstParagraph"/>
         <w:ind w:left="240" w:right="240" w:firstLine="480"/>
       </w:pPr>
-      <w:proofErr w:type="spellStart"/>
       <w:r>
         <w:t>软件项目源代码</w:t>
       </w:r>
-      <w:proofErr w:type="spellEnd"/>
     </w:p>
     <w:p>
       <w:pPr>
@@ -20451,14 +20036,12 @@
       <w:r>
         <w:t xml:space="preserve">4.4.5 </w:t>
       </w:r>
-      <w:proofErr w:type="spellStart"/>
       <w:r>
         <w:t>时间预算及工作量估计</w:t>
       </w:r>
       <w:bookmarkEnd w:id="210"/>
       <w:bookmarkEnd w:id="211"/>
       <w:bookmarkEnd w:id="212"/>
-      <w:proofErr w:type="spellEnd"/>
     </w:p>
     <w:tbl>
       <w:tblPr>
@@ -20483,11 +20066,9 @@
             <w:tcW w:w="2379" w:type="pct"/>
           </w:tcPr>
           <w:p>
-            <w:proofErr w:type="spellStart"/>
             <w:r>
               <w:t>项目人员</w:t>
             </w:r>
-            <w:proofErr w:type="spellEnd"/>
           </w:p>
         </w:tc>
         <w:tc>
@@ -20495,11 +20076,9 @@
             <w:tcW w:w="2621" w:type="pct"/>
           </w:tcPr>
           <w:p>
-            <w:proofErr w:type="spellStart"/>
             <w:r>
               <w:t>工作量估计</w:t>
             </w:r>
-            <w:proofErr w:type="spellEnd"/>
           </w:p>
         </w:tc>
       </w:tr>
@@ -20509,11 +20088,9 @@
             <w:tcW w:w="2379" w:type="pct"/>
           </w:tcPr>
           <w:p>
-            <w:proofErr w:type="spellStart"/>
             <w:r>
               <w:t>王嘉凯</w:t>
             </w:r>
-            <w:proofErr w:type="spellEnd"/>
           </w:p>
         </w:tc>
         <w:tc>
@@ -20536,11 +20113,9 @@
             <w:tcW w:w="2379" w:type="pct"/>
           </w:tcPr>
           <w:p>
-            <w:proofErr w:type="spellStart"/>
             <w:r>
               <w:t>姬索肇</w:t>
             </w:r>
-            <w:proofErr w:type="spellEnd"/>
           </w:p>
         </w:tc>
         <w:tc>
@@ -20563,11 +20138,9 @@
             <w:tcW w:w="2379" w:type="pct"/>
           </w:tcPr>
           <w:p>
-            <w:proofErr w:type="spellStart"/>
             <w:r>
               <w:t>韩慧敏</w:t>
             </w:r>
-            <w:proofErr w:type="spellEnd"/>
           </w:p>
         </w:tc>
         <w:tc>
@@ -20590,11 +20163,9 @@
             <w:tcW w:w="2379" w:type="pct"/>
           </w:tcPr>
           <w:p>
-            <w:proofErr w:type="spellStart"/>
             <w:r>
               <w:t>叶俊辰</w:t>
             </w:r>
-            <w:proofErr w:type="spellEnd"/>
           </w:p>
         </w:tc>
         <w:tc>
@@ -20617,11 +20188,9 @@
             <w:tcW w:w="2379" w:type="pct"/>
           </w:tcPr>
           <w:p>
-            <w:proofErr w:type="spellStart"/>
             <w:r>
               <w:t>王宁</w:t>
             </w:r>
-            <w:proofErr w:type="spellEnd"/>
           </w:p>
         </w:tc>
         <w:tc>
@@ -20653,14 +20222,12 @@
         <w:lastRenderedPageBreak/>
         <w:t xml:space="preserve">4.4.6 </w:t>
       </w:r>
-      <w:proofErr w:type="spellStart"/>
       <w:r>
         <w:t>存在问题及改进要点</w:t>
       </w:r>
       <w:bookmarkEnd w:id="214"/>
       <w:bookmarkEnd w:id="215"/>
       <w:bookmarkEnd w:id="216"/>
-      <w:proofErr w:type="spellEnd"/>
     </w:p>
     <w:p>
       <w:pPr>
@@ -20863,14 +20430,12 @@
       <w:r>
         <w:t xml:space="preserve">4.5.3 </w:t>
       </w:r>
-      <w:proofErr w:type="spellStart"/>
       <w:r>
         <w:t>实验细化与分工</w:t>
       </w:r>
       <w:bookmarkEnd w:id="234"/>
       <w:bookmarkEnd w:id="235"/>
       <w:bookmarkEnd w:id="236"/>
-      <w:proofErr w:type="spellEnd"/>
     </w:p>
     <w:tbl>
       <w:tblPr>
@@ -20897,11 +20462,9 @@
             <w:tcW w:w="728" w:type="pct"/>
           </w:tcPr>
           <w:p>
-            <w:proofErr w:type="spellStart"/>
             <w:r>
               <w:t>负责人</w:t>
             </w:r>
-            <w:proofErr w:type="spellEnd"/>
           </w:p>
         </w:tc>
         <w:tc>
@@ -20909,11 +20472,9 @@
             <w:tcW w:w="2598" w:type="pct"/>
           </w:tcPr>
           <w:p>
-            <w:proofErr w:type="spellStart"/>
             <w:r>
               <w:t>任务分解</w:t>
             </w:r>
-            <w:proofErr w:type="spellEnd"/>
           </w:p>
         </w:tc>
         <w:tc>
@@ -20921,11 +20482,9 @@
             <w:tcW w:w="812" w:type="pct"/>
           </w:tcPr>
           <w:p>
-            <w:proofErr w:type="spellStart"/>
             <w:r>
               <w:t>工作量估计</w:t>
             </w:r>
-            <w:proofErr w:type="spellEnd"/>
           </w:p>
         </w:tc>
         <w:tc>
@@ -20933,11 +20492,9 @@
             <w:tcW w:w="862" w:type="pct"/>
           </w:tcPr>
           <w:p>
-            <w:proofErr w:type="spellStart"/>
             <w:r>
               <w:t>完成情况</w:t>
             </w:r>
-            <w:proofErr w:type="spellEnd"/>
           </w:p>
         </w:tc>
       </w:tr>
@@ -20947,11 +20504,9 @@
             <w:tcW w:w="728" w:type="pct"/>
           </w:tcPr>
           <w:p>
-            <w:proofErr w:type="spellStart"/>
             <w:r>
               <w:t>王嘉凯</w:t>
             </w:r>
-            <w:proofErr w:type="spellEnd"/>
           </w:p>
         </w:tc>
         <w:tc>
@@ -20959,11 +20514,9 @@
             <w:tcW w:w="2598" w:type="pct"/>
           </w:tcPr>
           <w:p>
-            <w:proofErr w:type="spellStart"/>
             <w:r>
               <w:t>设计实现说明书大纲</w:t>
             </w:r>
-            <w:proofErr w:type="spellEnd"/>
           </w:p>
         </w:tc>
         <w:tc>
@@ -20984,11 +20537,9 @@
             <w:tcW w:w="862" w:type="pct"/>
           </w:tcPr>
           <w:p>
-            <w:proofErr w:type="spellStart"/>
             <w:r>
               <w:t>未完成</w:t>
             </w:r>
-            <w:proofErr w:type="spellEnd"/>
           </w:p>
         </w:tc>
       </w:tr>
@@ -21008,11 +20559,9 @@
             <w:tcW w:w="2598" w:type="pct"/>
           </w:tcPr>
           <w:p>
-            <w:proofErr w:type="spellStart"/>
             <w:r>
               <w:t>讨论决定说明书内容</w:t>
             </w:r>
-            <w:proofErr w:type="spellEnd"/>
           </w:p>
         </w:tc>
         <w:tc>
@@ -21033,11 +20582,9 @@
             <w:tcW w:w="862" w:type="pct"/>
           </w:tcPr>
           <w:p>
-            <w:proofErr w:type="spellStart"/>
             <w:r>
               <w:t>未完成</w:t>
             </w:r>
-            <w:proofErr w:type="spellEnd"/>
           </w:p>
         </w:tc>
       </w:tr>
@@ -21088,11 +20635,9 @@
             <w:tcW w:w="862" w:type="pct"/>
           </w:tcPr>
           <w:p>
-            <w:proofErr w:type="spellStart"/>
             <w:r>
               <w:t>未完成</w:t>
             </w:r>
-            <w:proofErr w:type="spellEnd"/>
           </w:p>
         </w:tc>
       </w:tr>
@@ -21112,14 +20657,12 @@
             <w:tcW w:w="2598" w:type="pct"/>
           </w:tcPr>
           <w:p>
-            <w:proofErr w:type="spellStart"/>
             <w:r>
               <w:t>制作</w:t>
             </w:r>
             <w:r>
               <w:t>ppt</w:t>
             </w:r>
-            <w:proofErr w:type="spellEnd"/>
           </w:p>
         </w:tc>
         <w:tc>
@@ -21140,11 +20683,9 @@
             <w:tcW w:w="862" w:type="pct"/>
           </w:tcPr>
           <w:p>
-            <w:proofErr w:type="spellStart"/>
             <w:r>
               <w:t>未完成</w:t>
             </w:r>
-            <w:proofErr w:type="spellEnd"/>
           </w:p>
         </w:tc>
       </w:tr>
@@ -21164,11 +20705,9 @@
             <w:tcW w:w="2598" w:type="pct"/>
           </w:tcPr>
           <w:p>
-            <w:proofErr w:type="spellStart"/>
             <w:r>
               <w:t>课上答辩</w:t>
             </w:r>
-            <w:proofErr w:type="spellEnd"/>
           </w:p>
         </w:tc>
         <w:tc>
@@ -21189,11 +20728,9 @@
             <w:tcW w:w="862" w:type="pct"/>
           </w:tcPr>
           <w:p>
-            <w:proofErr w:type="spellStart"/>
             <w:r>
               <w:t>未完成</w:t>
             </w:r>
-            <w:proofErr w:type="spellEnd"/>
           </w:p>
         </w:tc>
       </w:tr>
@@ -21203,11 +20740,9 @@
             <w:tcW w:w="728" w:type="pct"/>
           </w:tcPr>
           <w:p>
-            <w:proofErr w:type="spellStart"/>
             <w:r>
               <w:t>姬索肇</w:t>
             </w:r>
-            <w:proofErr w:type="spellEnd"/>
           </w:p>
         </w:tc>
         <w:tc>
@@ -21215,11 +20750,9 @@
             <w:tcW w:w="2598" w:type="pct"/>
           </w:tcPr>
           <w:p>
-            <w:proofErr w:type="spellStart"/>
             <w:r>
               <w:t>讨论决定说明书内容</w:t>
             </w:r>
-            <w:proofErr w:type="spellEnd"/>
           </w:p>
         </w:tc>
         <w:tc>
@@ -21240,11 +20773,9 @@
             <w:tcW w:w="862" w:type="pct"/>
           </w:tcPr>
           <w:p>
-            <w:proofErr w:type="spellStart"/>
             <w:r>
               <w:t>未完成</w:t>
             </w:r>
-            <w:proofErr w:type="spellEnd"/>
           </w:p>
         </w:tc>
       </w:tr>
@@ -21307,11 +20838,9 @@
             <w:tcW w:w="862" w:type="pct"/>
           </w:tcPr>
           <w:p>
-            <w:proofErr w:type="spellStart"/>
             <w:r>
               <w:t>未完成</w:t>
             </w:r>
-            <w:proofErr w:type="spellEnd"/>
           </w:p>
         </w:tc>
       </w:tr>
@@ -21331,14 +20860,12 @@
             <w:tcW w:w="2598" w:type="pct"/>
           </w:tcPr>
           <w:p>
-            <w:proofErr w:type="spellStart"/>
             <w:r>
               <w:t>制作</w:t>
             </w:r>
             <w:r>
               <w:t>ppt</w:t>
             </w:r>
-            <w:proofErr w:type="spellEnd"/>
           </w:p>
         </w:tc>
         <w:tc>
@@ -21359,11 +20886,9 @@
             <w:tcW w:w="862" w:type="pct"/>
           </w:tcPr>
           <w:p>
-            <w:proofErr w:type="spellStart"/>
             <w:r>
               <w:t>未完成</w:t>
             </w:r>
-            <w:proofErr w:type="spellEnd"/>
           </w:p>
         </w:tc>
       </w:tr>
@@ -21383,11 +20908,9 @@
             <w:tcW w:w="2598" w:type="pct"/>
           </w:tcPr>
           <w:p>
-            <w:proofErr w:type="spellStart"/>
             <w:r>
               <w:t>课上答辩</w:t>
             </w:r>
-            <w:proofErr w:type="spellEnd"/>
           </w:p>
         </w:tc>
         <w:tc>
@@ -21408,11 +20931,9 @@
             <w:tcW w:w="862" w:type="pct"/>
           </w:tcPr>
           <w:p>
-            <w:proofErr w:type="spellStart"/>
             <w:r>
               <w:t>未完成</w:t>
             </w:r>
-            <w:proofErr w:type="spellEnd"/>
           </w:p>
         </w:tc>
       </w:tr>
@@ -21422,11 +20943,9 @@
             <w:tcW w:w="728" w:type="pct"/>
           </w:tcPr>
           <w:p>
-            <w:proofErr w:type="spellStart"/>
             <w:r>
               <w:t>韩慧敏</w:t>
             </w:r>
-            <w:proofErr w:type="spellEnd"/>
           </w:p>
         </w:tc>
         <w:tc>
@@ -21434,11 +20953,9 @@
             <w:tcW w:w="2598" w:type="pct"/>
           </w:tcPr>
           <w:p>
-            <w:proofErr w:type="spellStart"/>
             <w:r>
               <w:t>讨论决定说明书内容</w:t>
             </w:r>
-            <w:proofErr w:type="spellEnd"/>
           </w:p>
         </w:tc>
         <w:tc>
@@ -21459,11 +20976,9 @@
             <w:tcW w:w="862" w:type="pct"/>
           </w:tcPr>
           <w:p>
-            <w:proofErr w:type="spellStart"/>
             <w:r>
               <w:t>未完成</w:t>
             </w:r>
-            <w:proofErr w:type="spellEnd"/>
           </w:p>
         </w:tc>
       </w:tr>
@@ -21514,11 +21029,9 @@
             <w:tcW w:w="862" w:type="pct"/>
           </w:tcPr>
           <w:p>
-            <w:proofErr w:type="spellStart"/>
             <w:r>
               <w:t>未完成</w:t>
             </w:r>
-            <w:proofErr w:type="spellEnd"/>
           </w:p>
         </w:tc>
       </w:tr>
@@ -21538,14 +21051,12 @@
             <w:tcW w:w="2598" w:type="pct"/>
           </w:tcPr>
           <w:p>
-            <w:proofErr w:type="spellStart"/>
             <w:r>
               <w:t>制作</w:t>
             </w:r>
             <w:r>
               <w:t>ppt</w:t>
             </w:r>
-            <w:proofErr w:type="spellEnd"/>
           </w:p>
         </w:tc>
         <w:tc>
@@ -21566,11 +21077,9 @@
             <w:tcW w:w="862" w:type="pct"/>
           </w:tcPr>
           <w:p>
-            <w:proofErr w:type="spellStart"/>
             <w:r>
               <w:t>未完成</w:t>
             </w:r>
-            <w:proofErr w:type="spellEnd"/>
           </w:p>
         </w:tc>
       </w:tr>
@@ -21590,11 +21099,9 @@
             <w:tcW w:w="2598" w:type="pct"/>
           </w:tcPr>
           <w:p>
-            <w:proofErr w:type="spellStart"/>
             <w:r>
               <w:t>课上答辩</w:t>
             </w:r>
-            <w:proofErr w:type="spellEnd"/>
           </w:p>
         </w:tc>
         <w:tc>
@@ -21615,11 +21122,9 @@
             <w:tcW w:w="862" w:type="pct"/>
           </w:tcPr>
           <w:p>
-            <w:proofErr w:type="spellStart"/>
             <w:r>
               <w:t>未完成</w:t>
             </w:r>
-            <w:proofErr w:type="spellEnd"/>
           </w:p>
         </w:tc>
       </w:tr>
@@ -21629,11 +21134,9 @@
             <w:tcW w:w="728" w:type="pct"/>
           </w:tcPr>
           <w:p>
-            <w:proofErr w:type="spellStart"/>
             <w:r>
               <w:t>叶俊辰</w:t>
             </w:r>
-            <w:proofErr w:type="spellEnd"/>
           </w:p>
         </w:tc>
         <w:tc>
@@ -21641,11 +21144,9 @@
             <w:tcW w:w="2598" w:type="pct"/>
           </w:tcPr>
           <w:p>
-            <w:proofErr w:type="spellStart"/>
             <w:r>
               <w:t>讨论决定说明书内容</w:t>
             </w:r>
-            <w:proofErr w:type="spellEnd"/>
           </w:p>
         </w:tc>
         <w:tc>
@@ -21666,11 +21167,9 @@
             <w:tcW w:w="862" w:type="pct"/>
           </w:tcPr>
           <w:p>
-            <w:proofErr w:type="spellStart"/>
             <w:r>
               <w:t>未完成</w:t>
             </w:r>
-            <w:proofErr w:type="spellEnd"/>
           </w:p>
         </w:tc>
       </w:tr>
@@ -21721,11 +21220,9 @@
             <w:tcW w:w="862" w:type="pct"/>
           </w:tcPr>
           <w:p>
-            <w:proofErr w:type="spellStart"/>
             <w:r>
               <w:t>未完成</w:t>
             </w:r>
-            <w:proofErr w:type="spellEnd"/>
           </w:p>
         </w:tc>
       </w:tr>
@@ -21745,14 +21242,12 @@
             <w:tcW w:w="2598" w:type="pct"/>
           </w:tcPr>
           <w:p>
-            <w:proofErr w:type="spellStart"/>
             <w:r>
               <w:t>制作</w:t>
             </w:r>
             <w:r>
               <w:t>ppt</w:t>
             </w:r>
-            <w:proofErr w:type="spellEnd"/>
           </w:p>
         </w:tc>
         <w:tc>
@@ -21773,11 +21268,9 @@
             <w:tcW w:w="862" w:type="pct"/>
           </w:tcPr>
           <w:p>
-            <w:proofErr w:type="spellStart"/>
             <w:r>
               <w:t>未完成</w:t>
             </w:r>
-            <w:proofErr w:type="spellEnd"/>
           </w:p>
         </w:tc>
       </w:tr>
@@ -21797,11 +21290,9 @@
             <w:tcW w:w="2598" w:type="pct"/>
           </w:tcPr>
           <w:p>
-            <w:proofErr w:type="spellStart"/>
             <w:r>
               <w:t>课上答辩</w:t>
             </w:r>
-            <w:proofErr w:type="spellEnd"/>
           </w:p>
         </w:tc>
         <w:tc>
@@ -21822,11 +21313,9 @@
             <w:tcW w:w="862" w:type="pct"/>
           </w:tcPr>
           <w:p>
-            <w:proofErr w:type="spellStart"/>
             <w:r>
               <w:t>未完成</w:t>
             </w:r>
-            <w:proofErr w:type="spellEnd"/>
           </w:p>
         </w:tc>
       </w:tr>
@@ -21836,11 +21325,9 @@
             <w:tcW w:w="728" w:type="pct"/>
           </w:tcPr>
           <w:p>
-            <w:proofErr w:type="spellStart"/>
             <w:r>
               <w:t>王宁</w:t>
             </w:r>
-            <w:proofErr w:type="spellEnd"/>
           </w:p>
         </w:tc>
         <w:tc>
@@ -21848,11 +21335,9 @@
             <w:tcW w:w="2598" w:type="pct"/>
           </w:tcPr>
           <w:p>
-            <w:proofErr w:type="spellStart"/>
             <w:r>
               <w:t>讨论决定说明书内容</w:t>
             </w:r>
-            <w:proofErr w:type="spellEnd"/>
           </w:p>
         </w:tc>
         <w:tc>
@@ -21873,11 +21358,9 @@
             <w:tcW w:w="862" w:type="pct"/>
           </w:tcPr>
           <w:p>
-            <w:proofErr w:type="spellStart"/>
             <w:r>
               <w:t>未完成</w:t>
             </w:r>
-            <w:proofErr w:type="spellEnd"/>
           </w:p>
         </w:tc>
       </w:tr>
@@ -21928,11 +21411,9 @@
             <w:tcW w:w="862" w:type="pct"/>
           </w:tcPr>
           <w:p>
-            <w:proofErr w:type="spellStart"/>
             <w:r>
               <w:t>未完成</w:t>
             </w:r>
-            <w:proofErr w:type="spellEnd"/>
           </w:p>
         </w:tc>
       </w:tr>
@@ -21952,14 +21433,12 @@
             <w:tcW w:w="2598" w:type="pct"/>
           </w:tcPr>
           <w:p>
-            <w:proofErr w:type="spellStart"/>
             <w:r>
               <w:t>制作</w:t>
             </w:r>
             <w:r>
               <w:t>ppt</w:t>
             </w:r>
-            <w:proofErr w:type="spellEnd"/>
           </w:p>
         </w:tc>
         <w:tc>
@@ -21980,11 +21459,9 @@
             <w:tcW w:w="862" w:type="pct"/>
           </w:tcPr>
           <w:p>
-            <w:proofErr w:type="spellStart"/>
             <w:r>
               <w:t>未完成</w:t>
             </w:r>
-            <w:proofErr w:type="spellEnd"/>
           </w:p>
         </w:tc>
       </w:tr>
@@ -22004,11 +21481,9 @@
             <w:tcW w:w="2598" w:type="pct"/>
           </w:tcPr>
           <w:p>
-            <w:proofErr w:type="spellStart"/>
             <w:r>
               <w:t>课上答辩</w:t>
             </w:r>
-            <w:proofErr w:type="spellEnd"/>
           </w:p>
         </w:tc>
         <w:tc>
@@ -22029,11 +21504,9 @@
             <w:tcW w:w="862" w:type="pct"/>
           </w:tcPr>
           <w:p>
-            <w:proofErr w:type="spellStart"/>
             <w:r>
               <w:t>未完成</w:t>
             </w:r>
-            <w:proofErr w:type="spellEnd"/>
           </w:p>
         </w:tc>
       </w:tr>
@@ -22051,14 +21524,12 @@
       <w:r>
         <w:t xml:space="preserve">4.5.4 </w:t>
       </w:r>
-      <w:proofErr w:type="spellStart"/>
       <w:r>
         <w:t>实验交付产品</w:t>
       </w:r>
       <w:bookmarkEnd w:id="238"/>
       <w:bookmarkEnd w:id="239"/>
       <w:bookmarkEnd w:id="240"/>
-      <w:proofErr w:type="spellEnd"/>
     </w:p>
     <w:p>
       <w:pPr>
@@ -22142,11 +21613,9 @@
             <w:tcW w:w="2379" w:type="pct"/>
           </w:tcPr>
           <w:p>
-            <w:proofErr w:type="spellStart"/>
             <w:r>
               <w:t>项目人员</w:t>
             </w:r>
-            <w:proofErr w:type="spellEnd"/>
           </w:p>
         </w:tc>
         <w:tc>
@@ -22154,11 +21623,9 @@
             <w:tcW w:w="2621" w:type="pct"/>
           </w:tcPr>
           <w:p>
-            <w:proofErr w:type="spellStart"/>
             <w:r>
               <w:t>工作量估计</w:t>
             </w:r>
-            <w:proofErr w:type="spellEnd"/>
           </w:p>
         </w:tc>
       </w:tr>
@@ -22168,11 +21635,9 @@
             <w:tcW w:w="2379" w:type="pct"/>
           </w:tcPr>
           <w:p>
-            <w:proofErr w:type="spellStart"/>
             <w:r>
               <w:t>王嘉凯</w:t>
             </w:r>
-            <w:proofErr w:type="spellEnd"/>
           </w:p>
         </w:tc>
         <w:tc>
@@ -22195,11 +21660,9 @@
             <w:tcW w:w="2379" w:type="pct"/>
           </w:tcPr>
           <w:p>
-            <w:proofErr w:type="spellStart"/>
             <w:r>
               <w:t>姬索肇</w:t>
             </w:r>
-            <w:proofErr w:type="spellEnd"/>
           </w:p>
         </w:tc>
         <w:tc>
@@ -22222,11 +21685,9 @@
             <w:tcW w:w="2379" w:type="pct"/>
           </w:tcPr>
           <w:p>
-            <w:proofErr w:type="spellStart"/>
             <w:r>
               <w:t>韩慧敏</w:t>
             </w:r>
-            <w:proofErr w:type="spellEnd"/>
           </w:p>
         </w:tc>
         <w:tc>
@@ -22249,11 +21710,9 @@
             <w:tcW w:w="2379" w:type="pct"/>
           </w:tcPr>
           <w:p>
-            <w:proofErr w:type="spellStart"/>
             <w:r>
               <w:t>叶俊辰</w:t>
             </w:r>
-            <w:proofErr w:type="spellEnd"/>
           </w:p>
         </w:tc>
         <w:tc>
@@ -22276,12 +21735,10 @@
             <w:tcW w:w="2379" w:type="pct"/>
           </w:tcPr>
           <w:p>
-            <w:proofErr w:type="spellStart"/>
             <w:r>
               <w:lastRenderedPageBreak/>
               <w:t>王宁</w:t>
             </w:r>
-            <w:proofErr w:type="spellEnd"/>
           </w:p>
         </w:tc>
         <w:tc>
@@ -22312,14 +21769,12 @@
       <w:r>
         <w:t xml:space="preserve">4.5.6 </w:t>
       </w:r>
-      <w:proofErr w:type="spellStart"/>
       <w:r>
         <w:t>存在问题及改进要点</w:t>
       </w:r>
       <w:bookmarkEnd w:id="246"/>
       <w:bookmarkEnd w:id="247"/>
       <w:bookmarkEnd w:id="248"/>
-      <w:proofErr w:type="spellEnd"/>
     </w:p>
     <w:p>
       <w:pPr>
@@ -22561,14 +22016,12 @@
       <w:r>
         <w:t xml:space="preserve">4.6.3 </w:t>
       </w:r>
-      <w:proofErr w:type="spellStart"/>
       <w:r>
         <w:t>实验细化与分工</w:t>
       </w:r>
       <w:bookmarkEnd w:id="266"/>
       <w:bookmarkEnd w:id="267"/>
       <w:bookmarkEnd w:id="268"/>
-      <w:proofErr w:type="spellEnd"/>
     </w:p>
     <w:tbl>
       <w:tblPr>
@@ -22595,23 +22048,19 @@
             <w:tcW w:w="0" w:type="auto"/>
           </w:tcPr>
           <w:p>
-            <w:proofErr w:type="spellStart"/>
             <w:r>
               <w:t>负责人</w:t>
             </w:r>
-            <w:proofErr w:type="spellEnd"/>
-          </w:p>
-        </w:tc>
-        <w:tc>
-          <w:tcPr>
-            <w:tcW w:w="0" w:type="auto"/>
-          </w:tcPr>
-          <w:p>
-            <w:proofErr w:type="spellStart"/>
+          </w:p>
+        </w:tc>
+        <w:tc>
+          <w:tcPr>
+            <w:tcW w:w="0" w:type="auto"/>
+          </w:tcPr>
+          <w:p>
             <w:r>
               <w:t>任务分解</w:t>
             </w:r>
-            <w:proofErr w:type="spellEnd"/>
           </w:p>
         </w:tc>
         <w:tc>
@@ -22637,11 +22086,9 @@
             <w:tcW w:w="0" w:type="auto"/>
           </w:tcPr>
           <w:p>
-            <w:proofErr w:type="spellStart"/>
             <w:r>
               <w:t>进度及完成情况</w:t>
             </w:r>
-            <w:proofErr w:type="spellEnd"/>
           </w:p>
         </w:tc>
       </w:tr>
@@ -22651,23 +22098,19 @@
             <w:tcW w:w="0" w:type="auto"/>
           </w:tcPr>
           <w:p>
-            <w:proofErr w:type="spellStart"/>
             <w:r>
               <w:t>王宁</w:t>
             </w:r>
-            <w:proofErr w:type="spellEnd"/>
-          </w:p>
-        </w:tc>
-        <w:tc>
-          <w:tcPr>
-            <w:tcW w:w="0" w:type="auto"/>
-          </w:tcPr>
-          <w:p>
-            <w:proofErr w:type="spellStart"/>
+          </w:p>
+        </w:tc>
+        <w:tc>
+          <w:tcPr>
+            <w:tcW w:w="0" w:type="auto"/>
+          </w:tcPr>
+          <w:p>
             <w:r>
               <w:t>讨论测试目标</w:t>
             </w:r>
-            <w:proofErr w:type="spellEnd"/>
           </w:p>
         </w:tc>
         <w:tc>
@@ -22692,11 +22135,9 @@
             <w:tcW w:w="0" w:type="auto"/>
           </w:tcPr>
           <w:p>
-            <w:proofErr w:type="spellStart"/>
             <w:r>
               <w:t>未完成</w:t>
             </w:r>
-            <w:proofErr w:type="spellEnd"/>
           </w:p>
         </w:tc>
       </w:tr>
@@ -22716,11 +22157,9 @@
             <w:tcW w:w="0" w:type="auto"/>
           </w:tcPr>
           <w:p>
-            <w:proofErr w:type="spellStart"/>
             <w:r>
               <w:t>测试需求分析</w:t>
             </w:r>
-            <w:proofErr w:type="spellEnd"/>
           </w:p>
         </w:tc>
         <w:tc>
@@ -22745,11 +22184,9 @@
             <w:tcW w:w="0" w:type="auto"/>
           </w:tcPr>
           <w:p>
-            <w:proofErr w:type="spellStart"/>
             <w:r>
               <w:t>未完成</w:t>
             </w:r>
-            <w:proofErr w:type="spellEnd"/>
           </w:p>
         </w:tc>
       </w:tr>
@@ -22769,11 +22206,9 @@
             <w:tcW w:w="0" w:type="auto"/>
           </w:tcPr>
           <w:p>
-            <w:proofErr w:type="spellStart"/>
             <w:r>
               <w:t>测试需求说明</w:t>
             </w:r>
-            <w:proofErr w:type="spellEnd"/>
           </w:p>
         </w:tc>
         <w:tc>
@@ -22798,11 +22233,9 @@
             <w:tcW w:w="0" w:type="auto"/>
           </w:tcPr>
           <w:p>
-            <w:proofErr w:type="spellStart"/>
             <w:r>
               <w:t>未完成</w:t>
             </w:r>
-            <w:proofErr w:type="spellEnd"/>
           </w:p>
         </w:tc>
       </w:tr>
@@ -22822,11 +22255,9 @@
             <w:tcW w:w="0" w:type="auto"/>
           </w:tcPr>
           <w:p>
-            <w:proofErr w:type="spellStart"/>
             <w:r>
               <w:t>课上答辩</w:t>
             </w:r>
-            <w:proofErr w:type="spellEnd"/>
           </w:p>
         </w:tc>
         <w:tc>
@@ -22851,11 +22282,9 @@
             <w:tcW w:w="0" w:type="auto"/>
           </w:tcPr>
           <w:p>
-            <w:proofErr w:type="spellStart"/>
             <w:r>
               <w:t>未完成</w:t>
             </w:r>
-            <w:proofErr w:type="spellEnd"/>
           </w:p>
         </w:tc>
       </w:tr>
@@ -22910,11 +22339,9 @@
             <w:tcW w:w="0" w:type="auto"/>
           </w:tcPr>
           <w:p>
-            <w:proofErr w:type="spellStart"/>
             <w:r>
               <w:t>未完成</w:t>
             </w:r>
-            <w:proofErr w:type="spellEnd"/>
           </w:p>
         </w:tc>
       </w:tr>
@@ -22924,23 +22351,19 @@
             <w:tcW w:w="0" w:type="auto"/>
           </w:tcPr>
           <w:p>
-            <w:proofErr w:type="spellStart"/>
             <w:r>
               <w:t>王嘉凯</w:t>
             </w:r>
-            <w:proofErr w:type="spellEnd"/>
-          </w:p>
-        </w:tc>
-        <w:tc>
-          <w:tcPr>
-            <w:tcW w:w="0" w:type="auto"/>
-          </w:tcPr>
-          <w:p>
-            <w:proofErr w:type="spellStart"/>
+          </w:p>
+        </w:tc>
+        <w:tc>
+          <w:tcPr>
+            <w:tcW w:w="0" w:type="auto"/>
+          </w:tcPr>
+          <w:p>
             <w:r>
               <w:t>讨论测试目标</w:t>
             </w:r>
-            <w:proofErr w:type="spellEnd"/>
           </w:p>
         </w:tc>
         <w:tc>
@@ -22965,11 +22388,9 @@
             <w:tcW w:w="0" w:type="auto"/>
           </w:tcPr>
           <w:p>
-            <w:proofErr w:type="spellStart"/>
             <w:r>
               <w:t>未完成</w:t>
             </w:r>
-            <w:proofErr w:type="spellEnd"/>
           </w:p>
         </w:tc>
       </w:tr>
@@ -22989,11 +22410,9 @@
             <w:tcW w:w="0" w:type="auto"/>
           </w:tcPr>
           <w:p>
-            <w:proofErr w:type="spellStart"/>
             <w:r>
               <w:t>测试需求分析</w:t>
             </w:r>
-            <w:proofErr w:type="spellEnd"/>
           </w:p>
         </w:tc>
         <w:tc>
@@ -23018,11 +22437,9 @@
             <w:tcW w:w="0" w:type="auto"/>
           </w:tcPr>
           <w:p>
-            <w:proofErr w:type="spellStart"/>
             <w:r>
               <w:t>未完成</w:t>
             </w:r>
-            <w:proofErr w:type="spellEnd"/>
           </w:p>
         </w:tc>
       </w:tr>
@@ -23042,11 +22459,9 @@
             <w:tcW w:w="0" w:type="auto"/>
           </w:tcPr>
           <w:p>
-            <w:proofErr w:type="spellStart"/>
             <w:r>
               <w:t>测试需求说明</w:t>
             </w:r>
-            <w:proofErr w:type="spellEnd"/>
           </w:p>
         </w:tc>
         <w:tc>
@@ -23071,11 +22486,9 @@
             <w:tcW w:w="0" w:type="auto"/>
           </w:tcPr>
           <w:p>
-            <w:proofErr w:type="spellStart"/>
             <w:r>
               <w:t>未完成</w:t>
             </w:r>
-            <w:proofErr w:type="spellEnd"/>
           </w:p>
         </w:tc>
       </w:tr>
@@ -23095,14 +22508,12 @@
             <w:tcW w:w="0" w:type="auto"/>
           </w:tcPr>
           <w:p>
-            <w:proofErr w:type="spellStart"/>
             <w:r>
               <w:t>制作</w:t>
             </w:r>
             <w:r>
               <w:t>PPT</w:t>
             </w:r>
-            <w:proofErr w:type="spellEnd"/>
           </w:p>
         </w:tc>
         <w:tc>
@@ -23127,11 +22538,9 @@
             <w:tcW w:w="0" w:type="auto"/>
           </w:tcPr>
           <w:p>
-            <w:proofErr w:type="spellStart"/>
             <w:r>
               <w:t>未完成</w:t>
             </w:r>
-            <w:proofErr w:type="spellEnd"/>
           </w:p>
         </w:tc>
       </w:tr>
@@ -23151,11 +22560,9 @@
             <w:tcW w:w="0" w:type="auto"/>
           </w:tcPr>
           <w:p>
-            <w:proofErr w:type="spellStart"/>
             <w:r>
               <w:t>课上答辩</w:t>
             </w:r>
-            <w:proofErr w:type="spellEnd"/>
           </w:p>
         </w:tc>
         <w:tc>
@@ -23180,11 +22587,9 @@
             <w:tcW w:w="0" w:type="auto"/>
           </w:tcPr>
           <w:p>
-            <w:proofErr w:type="spellStart"/>
             <w:r>
               <w:t>未完成</w:t>
             </w:r>
-            <w:proofErr w:type="spellEnd"/>
           </w:p>
         </w:tc>
       </w:tr>
@@ -23194,23 +22599,19 @@
             <w:tcW w:w="0" w:type="auto"/>
           </w:tcPr>
           <w:p>
-            <w:proofErr w:type="spellStart"/>
             <w:r>
               <w:t>姬索肇</w:t>
             </w:r>
-            <w:proofErr w:type="spellEnd"/>
-          </w:p>
-        </w:tc>
-        <w:tc>
-          <w:tcPr>
-            <w:tcW w:w="0" w:type="auto"/>
-          </w:tcPr>
-          <w:p>
-            <w:proofErr w:type="spellStart"/>
+          </w:p>
+        </w:tc>
+        <w:tc>
+          <w:tcPr>
+            <w:tcW w:w="0" w:type="auto"/>
+          </w:tcPr>
+          <w:p>
             <w:r>
               <w:t>讨论测试目标</w:t>
             </w:r>
-            <w:proofErr w:type="spellEnd"/>
           </w:p>
         </w:tc>
         <w:tc>
@@ -23235,11 +22636,9 @@
             <w:tcW w:w="0" w:type="auto"/>
           </w:tcPr>
           <w:p>
-            <w:proofErr w:type="spellStart"/>
             <w:r>
               <w:t>未完成</w:t>
             </w:r>
-            <w:proofErr w:type="spellEnd"/>
           </w:p>
         </w:tc>
       </w:tr>
@@ -23259,11 +22658,9 @@
             <w:tcW w:w="0" w:type="auto"/>
           </w:tcPr>
           <w:p>
-            <w:proofErr w:type="spellStart"/>
             <w:r>
               <w:t>测试需求分析</w:t>
             </w:r>
-            <w:proofErr w:type="spellEnd"/>
           </w:p>
         </w:tc>
         <w:tc>
@@ -23288,11 +22685,9 @@
             <w:tcW w:w="0" w:type="auto"/>
           </w:tcPr>
           <w:p>
-            <w:proofErr w:type="spellStart"/>
             <w:r>
               <w:t>未完成</w:t>
             </w:r>
-            <w:proofErr w:type="spellEnd"/>
           </w:p>
         </w:tc>
       </w:tr>
@@ -23312,11 +22707,9 @@
             <w:tcW w:w="0" w:type="auto"/>
           </w:tcPr>
           <w:p>
-            <w:proofErr w:type="spellStart"/>
             <w:r>
               <w:t>测试需求说明</w:t>
             </w:r>
-            <w:proofErr w:type="spellEnd"/>
           </w:p>
         </w:tc>
         <w:tc>
@@ -23341,11 +22734,9 @@
             <w:tcW w:w="0" w:type="auto"/>
           </w:tcPr>
           <w:p>
-            <w:proofErr w:type="spellStart"/>
             <w:r>
               <w:t>未完成</w:t>
             </w:r>
-            <w:proofErr w:type="spellEnd"/>
           </w:p>
         </w:tc>
       </w:tr>
@@ -23365,11 +22756,9 @@
             <w:tcW w:w="0" w:type="auto"/>
           </w:tcPr>
           <w:p>
-            <w:proofErr w:type="spellStart"/>
             <w:r>
               <w:t>课上答辩</w:t>
             </w:r>
-            <w:proofErr w:type="spellEnd"/>
           </w:p>
         </w:tc>
         <w:tc>
@@ -23394,11 +22783,9 @@
             <w:tcW w:w="0" w:type="auto"/>
           </w:tcPr>
           <w:p>
-            <w:proofErr w:type="spellStart"/>
             <w:r>
               <w:t>未完成</w:t>
             </w:r>
-            <w:proofErr w:type="spellEnd"/>
           </w:p>
         </w:tc>
       </w:tr>
@@ -23408,11 +22795,9 @@
             <w:tcW w:w="0" w:type="auto"/>
           </w:tcPr>
           <w:p>
-            <w:proofErr w:type="spellStart"/>
             <w:r>
               <w:t>叶俊</w:t>
             </w:r>
-            <w:proofErr w:type="spellEnd"/>
             <w:r>
               <w:rPr>
                 <w:rFonts w:hint="eastAsia"/>
@@ -23427,11 +22812,9 @@
             <w:tcW w:w="0" w:type="auto"/>
           </w:tcPr>
           <w:p>
-            <w:proofErr w:type="spellStart"/>
             <w:r>
               <w:t>讨论测试目标</w:t>
             </w:r>
-            <w:proofErr w:type="spellEnd"/>
           </w:p>
         </w:tc>
         <w:tc>
@@ -23456,11 +22839,9 @@
             <w:tcW w:w="0" w:type="auto"/>
           </w:tcPr>
           <w:p>
-            <w:proofErr w:type="spellStart"/>
             <w:r>
               <w:t>未完成</w:t>
             </w:r>
-            <w:proofErr w:type="spellEnd"/>
           </w:p>
         </w:tc>
       </w:tr>
@@ -23480,11 +22861,9 @@
             <w:tcW w:w="0" w:type="auto"/>
           </w:tcPr>
           <w:p>
-            <w:proofErr w:type="spellStart"/>
             <w:r>
               <w:t>测试需求分析</w:t>
             </w:r>
-            <w:proofErr w:type="spellEnd"/>
           </w:p>
         </w:tc>
         <w:tc>
@@ -23509,11 +22888,9 @@
             <w:tcW w:w="0" w:type="auto"/>
           </w:tcPr>
           <w:p>
-            <w:proofErr w:type="spellStart"/>
             <w:r>
               <w:t>未完成</w:t>
             </w:r>
-            <w:proofErr w:type="spellEnd"/>
           </w:p>
         </w:tc>
       </w:tr>
@@ -23533,11 +22910,9 @@
             <w:tcW w:w="0" w:type="auto"/>
           </w:tcPr>
           <w:p>
-            <w:proofErr w:type="spellStart"/>
             <w:r>
               <w:t>测试需求说明</w:t>
             </w:r>
-            <w:proofErr w:type="spellEnd"/>
           </w:p>
         </w:tc>
         <w:tc>
@@ -23562,11 +22937,9 @@
             <w:tcW w:w="0" w:type="auto"/>
           </w:tcPr>
           <w:p>
-            <w:proofErr w:type="spellStart"/>
             <w:r>
               <w:t>未完成</w:t>
             </w:r>
-            <w:proofErr w:type="spellEnd"/>
           </w:p>
         </w:tc>
       </w:tr>
@@ -23586,11 +22959,9 @@
             <w:tcW w:w="0" w:type="auto"/>
           </w:tcPr>
           <w:p>
-            <w:proofErr w:type="spellStart"/>
             <w:r>
               <w:t>课上答辩</w:t>
             </w:r>
-            <w:proofErr w:type="spellEnd"/>
           </w:p>
         </w:tc>
         <w:tc>
@@ -23615,11 +22986,9 @@
             <w:tcW w:w="0" w:type="auto"/>
           </w:tcPr>
           <w:p>
-            <w:proofErr w:type="spellStart"/>
             <w:r>
               <w:t>未完成</w:t>
             </w:r>
-            <w:proofErr w:type="spellEnd"/>
           </w:p>
         </w:tc>
       </w:tr>
@@ -23629,23 +22998,19 @@
             <w:tcW w:w="0" w:type="auto"/>
           </w:tcPr>
           <w:p>
-            <w:proofErr w:type="spellStart"/>
             <w:r>
               <w:t>韩慧敏</w:t>
             </w:r>
-            <w:proofErr w:type="spellEnd"/>
-          </w:p>
-        </w:tc>
-        <w:tc>
-          <w:tcPr>
-            <w:tcW w:w="0" w:type="auto"/>
-          </w:tcPr>
-          <w:p>
-            <w:proofErr w:type="spellStart"/>
+          </w:p>
+        </w:tc>
+        <w:tc>
+          <w:tcPr>
+            <w:tcW w:w="0" w:type="auto"/>
+          </w:tcPr>
+          <w:p>
             <w:r>
               <w:t>讨论测试目标</w:t>
             </w:r>
-            <w:proofErr w:type="spellEnd"/>
           </w:p>
         </w:tc>
         <w:tc>
@@ -23670,11 +23035,9 @@
             <w:tcW w:w="0" w:type="auto"/>
           </w:tcPr>
           <w:p>
-            <w:proofErr w:type="spellStart"/>
             <w:r>
               <w:t>未完成</w:t>
             </w:r>
-            <w:proofErr w:type="spellEnd"/>
           </w:p>
         </w:tc>
       </w:tr>
@@ -23694,11 +23057,9 @@
             <w:tcW w:w="0" w:type="auto"/>
           </w:tcPr>
           <w:p>
-            <w:proofErr w:type="spellStart"/>
             <w:r>
               <w:t>测试需求分析</w:t>
             </w:r>
-            <w:proofErr w:type="spellEnd"/>
           </w:p>
         </w:tc>
         <w:tc>
@@ -23723,11 +23084,9 @@
             <w:tcW w:w="0" w:type="auto"/>
           </w:tcPr>
           <w:p>
-            <w:proofErr w:type="spellStart"/>
             <w:r>
               <w:t>未完成</w:t>
             </w:r>
-            <w:proofErr w:type="spellEnd"/>
           </w:p>
         </w:tc>
       </w:tr>
@@ -23747,11 +23106,9 @@
             <w:tcW w:w="0" w:type="auto"/>
           </w:tcPr>
           <w:p>
-            <w:proofErr w:type="spellStart"/>
             <w:r>
               <w:t>测试需求说明</w:t>
             </w:r>
-            <w:proofErr w:type="spellEnd"/>
           </w:p>
         </w:tc>
         <w:tc>
@@ -23776,11 +23133,9 @@
             <w:tcW w:w="0" w:type="auto"/>
           </w:tcPr>
           <w:p>
-            <w:proofErr w:type="spellStart"/>
             <w:r>
               <w:t>未完成</w:t>
             </w:r>
-            <w:proofErr w:type="spellEnd"/>
           </w:p>
         </w:tc>
       </w:tr>
@@ -23800,11 +23155,9 @@
             <w:tcW w:w="0" w:type="auto"/>
           </w:tcPr>
           <w:p>
-            <w:proofErr w:type="spellStart"/>
             <w:r>
               <w:t>课上答辩</w:t>
             </w:r>
-            <w:proofErr w:type="spellEnd"/>
           </w:p>
         </w:tc>
         <w:tc>
@@ -23829,11 +23182,9 @@
             <w:tcW w:w="0" w:type="auto"/>
           </w:tcPr>
           <w:p>
-            <w:proofErr w:type="spellStart"/>
             <w:r>
               <w:t>未完成</w:t>
             </w:r>
-            <w:proofErr w:type="spellEnd"/>
           </w:p>
         </w:tc>
       </w:tr>
@@ -23851,14 +23202,12 @@
       <w:r>
         <w:t xml:space="preserve">4.6.4 </w:t>
       </w:r>
-      <w:proofErr w:type="spellStart"/>
       <w:r>
         <w:t>实验交付产品</w:t>
       </w:r>
       <w:bookmarkEnd w:id="270"/>
       <w:bookmarkEnd w:id="271"/>
       <w:bookmarkEnd w:id="272"/>
-      <w:proofErr w:type="spellEnd"/>
     </w:p>
     <w:p>
       <w:pPr>
@@ -23866,15 +23215,7 @@
         <w:ind w:left="240" w:right="240" w:firstLine="480"/>
       </w:pPr>
       <w:r>
-        <w:t>《</w:t>
-      </w:r>
-      <w:proofErr w:type="spellStart"/>
-      <w:r>
-        <w:t>软件测试分析报告</w:t>
-      </w:r>
-      <w:proofErr w:type="spellEnd"/>
-      <w:r>
-        <w:t>》</w:t>
+        <w:t>《软件测试分析报告》</w:t>
       </w:r>
     </w:p>
     <w:p>
@@ -23890,14 +23231,12 @@
       <w:r>
         <w:t xml:space="preserve">4.6.5 </w:t>
       </w:r>
-      <w:proofErr w:type="spellStart"/>
       <w:r>
         <w:t>时间预算及工作量</w:t>
       </w:r>
       <w:bookmarkEnd w:id="274"/>
       <w:bookmarkEnd w:id="275"/>
       <w:bookmarkEnd w:id="276"/>
-      <w:proofErr w:type="spellEnd"/>
     </w:p>
     <w:tbl>
       <w:tblPr>
@@ -23922,11 +23261,9 @@
             <w:tcW w:w="0" w:type="auto"/>
           </w:tcPr>
           <w:p>
-            <w:proofErr w:type="spellStart"/>
             <w:r>
               <w:t>项目人员</w:t>
             </w:r>
-            <w:proofErr w:type="spellEnd"/>
           </w:p>
         </w:tc>
         <w:tc>
@@ -23954,11 +23291,9 @@
             <w:tcW w:w="0" w:type="auto"/>
           </w:tcPr>
           <w:p>
-            <w:proofErr w:type="spellStart"/>
             <w:r>
               <w:t>王宁</w:t>
             </w:r>
-            <w:proofErr w:type="spellEnd"/>
           </w:p>
         </w:tc>
         <w:tc>
@@ -23990,11 +23325,9 @@
             <w:tcW w:w="0" w:type="auto"/>
           </w:tcPr>
           <w:p>
-            <w:proofErr w:type="spellStart"/>
             <w:r>
               <w:t>王嘉凯</w:t>
             </w:r>
-            <w:proofErr w:type="spellEnd"/>
           </w:p>
         </w:tc>
         <w:tc>
@@ -24021,11 +23354,9 @@
             <w:tcW w:w="0" w:type="auto"/>
           </w:tcPr>
           <w:p>
-            <w:proofErr w:type="spellStart"/>
             <w:r>
               <w:t>姬索肇</w:t>
             </w:r>
-            <w:proofErr w:type="spellEnd"/>
           </w:p>
         </w:tc>
         <w:tc>
@@ -24052,11 +23383,9 @@
             <w:tcW w:w="0" w:type="auto"/>
           </w:tcPr>
           <w:p>
-            <w:proofErr w:type="spellStart"/>
             <w:r>
               <w:t>叶俊</w:t>
             </w:r>
-            <w:proofErr w:type="spellEnd"/>
             <w:r>
               <w:rPr>
                 <w:rFonts w:hint="eastAsia"/>
@@ -24090,12 +23419,10 @@
             <w:tcW w:w="0" w:type="auto"/>
           </w:tcPr>
           <w:p>
-            <w:proofErr w:type="spellStart"/>
             <w:r>
               <w:lastRenderedPageBreak/>
               <w:t>韩慧敏</w:t>
             </w:r>
-            <w:proofErr w:type="spellEnd"/>
           </w:p>
         </w:tc>
         <w:tc>
@@ -24130,14 +23457,12 @@
       <w:r>
         <w:t xml:space="preserve">4.6.6 </w:t>
       </w:r>
-      <w:proofErr w:type="spellStart"/>
       <w:r>
         <w:t>存在问题及改进要点</w:t>
       </w:r>
       <w:bookmarkEnd w:id="278"/>
       <w:bookmarkEnd w:id="279"/>
       <w:bookmarkEnd w:id="280"/>
-      <w:proofErr w:type="spellEnd"/>
     </w:p>
     <w:p>
       <w:pPr>
@@ -24368,11 +23693,9 @@
       <w:r>
         <w:t xml:space="preserve">#### 4.7.3 </w:t>
       </w:r>
-      <w:proofErr w:type="spellStart"/>
       <w:r>
         <w:t>实验细化与分工</w:t>
       </w:r>
-      <w:proofErr w:type="spellEnd"/>
     </w:p>
     <w:tbl>
       <w:tblPr>
@@ -24399,11 +23722,9 @@
             <w:tcW w:w="0" w:type="auto"/>
           </w:tcPr>
           <w:p>
-            <w:proofErr w:type="spellStart"/>
             <w:r>
               <w:t>负责人</w:t>
             </w:r>
-            <w:proofErr w:type="spellEnd"/>
           </w:p>
         </w:tc>
         <w:tc>
@@ -24411,11 +23732,9 @@
             <w:tcW w:w="2091" w:type="pct"/>
           </w:tcPr>
           <w:p>
-            <w:proofErr w:type="spellStart"/>
             <w:r>
               <w:t>任务分解</w:t>
             </w:r>
-            <w:proofErr w:type="spellEnd"/>
           </w:p>
         </w:tc>
         <w:tc>
@@ -24441,11 +23760,9 @@
             <w:tcW w:w="1248" w:type="pct"/>
           </w:tcPr>
           <w:p>
-            <w:proofErr w:type="spellStart"/>
             <w:r>
               <w:t>进度及完成情况</w:t>
             </w:r>
-            <w:proofErr w:type="spellEnd"/>
           </w:p>
         </w:tc>
       </w:tr>
@@ -24455,11 +23772,9 @@
             <w:tcW w:w="0" w:type="auto"/>
           </w:tcPr>
           <w:p>
-            <w:proofErr w:type="spellStart"/>
             <w:r>
               <w:t>王嘉凯</w:t>
             </w:r>
-            <w:proofErr w:type="spellEnd"/>
           </w:p>
         </w:tc>
         <w:tc>
@@ -24467,11 +23782,9 @@
             <w:tcW w:w="2091" w:type="pct"/>
           </w:tcPr>
           <w:p>
-            <w:proofErr w:type="spellStart"/>
             <w:r>
               <w:t>评审其他组提交产品</w:t>
             </w:r>
-            <w:proofErr w:type="spellEnd"/>
           </w:p>
         </w:tc>
         <w:tc>
@@ -24496,11 +23809,9 @@
             <w:tcW w:w="1248" w:type="pct"/>
           </w:tcPr>
           <w:p>
-            <w:proofErr w:type="spellStart"/>
             <w:r>
               <w:t>未完成</w:t>
             </w:r>
-            <w:proofErr w:type="spellEnd"/>
           </w:p>
         </w:tc>
       </w:tr>
@@ -24555,11 +23866,9 @@
             <w:tcW w:w="1248" w:type="pct"/>
           </w:tcPr>
           <w:p>
-            <w:proofErr w:type="spellStart"/>
             <w:r>
               <w:t>未完成</w:t>
             </w:r>
-            <w:proofErr w:type="spellEnd"/>
           </w:p>
         </w:tc>
       </w:tr>
@@ -24579,14 +23888,12 @@
             <w:tcW w:w="2091" w:type="pct"/>
           </w:tcPr>
           <w:p>
-            <w:proofErr w:type="spellStart"/>
             <w:r>
               <w:t>制作</w:t>
             </w:r>
             <w:r>
               <w:t>PPT</w:t>
             </w:r>
-            <w:proofErr w:type="spellEnd"/>
           </w:p>
         </w:tc>
         <w:tc>
@@ -24611,11 +23918,9 @@
             <w:tcW w:w="1248" w:type="pct"/>
           </w:tcPr>
           <w:p>
-            <w:proofErr w:type="spellStart"/>
             <w:r>
               <w:t>未完成</w:t>
             </w:r>
-            <w:proofErr w:type="spellEnd"/>
           </w:p>
         </w:tc>
       </w:tr>
@@ -24635,11 +23940,9 @@
             <w:tcW w:w="2091" w:type="pct"/>
           </w:tcPr>
           <w:p>
-            <w:proofErr w:type="spellStart"/>
             <w:r>
               <w:t>课上答辩</w:t>
             </w:r>
-            <w:proofErr w:type="spellEnd"/>
           </w:p>
         </w:tc>
         <w:tc>
@@ -24664,11 +23967,9 @@
             <w:tcW w:w="1248" w:type="pct"/>
           </w:tcPr>
           <w:p>
-            <w:proofErr w:type="spellStart"/>
             <w:r>
               <w:t>未完成</w:t>
             </w:r>
-            <w:proofErr w:type="spellEnd"/>
           </w:p>
         </w:tc>
       </w:tr>
@@ -24678,11 +23979,9 @@
             <w:tcW w:w="0" w:type="auto"/>
           </w:tcPr>
           <w:p>
-            <w:proofErr w:type="spellStart"/>
             <w:r>
               <w:t>王宁</w:t>
             </w:r>
-            <w:proofErr w:type="spellEnd"/>
           </w:p>
         </w:tc>
         <w:tc>
@@ -24690,11 +23989,9 @@
             <w:tcW w:w="2091" w:type="pct"/>
           </w:tcPr>
           <w:p>
-            <w:proofErr w:type="spellStart"/>
             <w:r>
               <w:t>评审其他组提交产品</w:t>
             </w:r>
-            <w:proofErr w:type="spellEnd"/>
           </w:p>
         </w:tc>
         <w:tc>
@@ -24719,11 +24016,9 @@
             <w:tcW w:w="1248" w:type="pct"/>
           </w:tcPr>
           <w:p>
-            <w:proofErr w:type="spellStart"/>
             <w:r>
               <w:t>未完成</w:t>
             </w:r>
-            <w:proofErr w:type="spellEnd"/>
           </w:p>
         </w:tc>
       </w:tr>
@@ -24778,11 +24073,9 @@
             <w:tcW w:w="1248" w:type="pct"/>
           </w:tcPr>
           <w:p>
-            <w:proofErr w:type="spellStart"/>
             <w:r>
               <w:t>未完成</w:t>
             </w:r>
-            <w:proofErr w:type="spellEnd"/>
           </w:p>
         </w:tc>
       </w:tr>
@@ -24802,11 +24095,9 @@
             <w:tcW w:w="2091" w:type="pct"/>
           </w:tcPr>
           <w:p>
-            <w:proofErr w:type="spellStart"/>
             <w:r>
               <w:t>课上答辩</w:t>
             </w:r>
-            <w:proofErr w:type="spellEnd"/>
           </w:p>
         </w:tc>
         <w:tc>
@@ -24831,11 +24122,9 @@
             <w:tcW w:w="1248" w:type="pct"/>
           </w:tcPr>
           <w:p>
-            <w:proofErr w:type="spellStart"/>
             <w:r>
               <w:t>未完成</w:t>
             </w:r>
-            <w:proofErr w:type="spellEnd"/>
           </w:p>
         </w:tc>
       </w:tr>
@@ -24845,11 +24134,9 @@
             <w:tcW w:w="0" w:type="auto"/>
           </w:tcPr>
           <w:p>
-            <w:proofErr w:type="spellStart"/>
             <w:r>
               <w:t>姬索肇</w:t>
             </w:r>
-            <w:proofErr w:type="spellEnd"/>
           </w:p>
         </w:tc>
         <w:tc>
@@ -24857,11 +24144,9 @@
             <w:tcW w:w="2091" w:type="pct"/>
           </w:tcPr>
           <w:p>
-            <w:proofErr w:type="spellStart"/>
             <w:r>
               <w:t>评审其他组提交产品</w:t>
             </w:r>
-            <w:proofErr w:type="spellEnd"/>
           </w:p>
         </w:tc>
         <w:tc>
@@ -24886,11 +24171,9 @@
             <w:tcW w:w="1248" w:type="pct"/>
           </w:tcPr>
           <w:p>
-            <w:proofErr w:type="spellStart"/>
             <w:r>
               <w:t>未完成</w:t>
             </w:r>
-            <w:proofErr w:type="spellEnd"/>
           </w:p>
         </w:tc>
       </w:tr>
@@ -24945,11 +24228,9 @@
             <w:tcW w:w="1248" w:type="pct"/>
           </w:tcPr>
           <w:p>
-            <w:proofErr w:type="spellStart"/>
             <w:r>
               <w:t>未完成</w:t>
             </w:r>
-            <w:proofErr w:type="spellEnd"/>
           </w:p>
         </w:tc>
       </w:tr>
@@ -24969,11 +24250,9 @@
             <w:tcW w:w="2091" w:type="pct"/>
           </w:tcPr>
           <w:p>
-            <w:proofErr w:type="spellStart"/>
             <w:r>
               <w:t>课上答辩</w:t>
             </w:r>
-            <w:proofErr w:type="spellEnd"/>
           </w:p>
         </w:tc>
         <w:tc>
@@ -24998,11 +24277,9 @@
             <w:tcW w:w="1248" w:type="pct"/>
           </w:tcPr>
           <w:p>
-            <w:proofErr w:type="spellStart"/>
             <w:r>
               <w:t>未完成</w:t>
             </w:r>
-            <w:proofErr w:type="spellEnd"/>
           </w:p>
         </w:tc>
       </w:tr>
@@ -25012,11 +24289,9 @@
             <w:tcW w:w="0" w:type="auto"/>
           </w:tcPr>
           <w:p>
-            <w:proofErr w:type="spellStart"/>
             <w:r>
               <w:t>叶俊辰</w:t>
             </w:r>
-            <w:proofErr w:type="spellEnd"/>
           </w:p>
         </w:tc>
         <w:tc>
@@ -25024,11 +24299,9 @@
             <w:tcW w:w="2091" w:type="pct"/>
           </w:tcPr>
           <w:p>
-            <w:proofErr w:type="spellStart"/>
             <w:r>
               <w:t>评审其他组提交产品</w:t>
             </w:r>
-            <w:proofErr w:type="spellEnd"/>
           </w:p>
         </w:tc>
         <w:tc>
@@ -25053,11 +24326,9 @@
             <w:tcW w:w="1248" w:type="pct"/>
           </w:tcPr>
           <w:p>
-            <w:proofErr w:type="spellStart"/>
             <w:r>
               <w:t>未完成</w:t>
             </w:r>
-            <w:proofErr w:type="spellEnd"/>
           </w:p>
         </w:tc>
       </w:tr>
@@ -25112,11 +24383,9 @@
             <w:tcW w:w="1248" w:type="pct"/>
           </w:tcPr>
           <w:p>
-            <w:proofErr w:type="spellStart"/>
             <w:r>
               <w:t>未完成</w:t>
             </w:r>
-            <w:proofErr w:type="spellEnd"/>
           </w:p>
         </w:tc>
       </w:tr>
@@ -25136,11 +24405,9 @@
             <w:tcW w:w="2091" w:type="pct"/>
           </w:tcPr>
           <w:p>
-            <w:proofErr w:type="spellStart"/>
             <w:r>
               <w:t>课上答辩</w:t>
             </w:r>
-            <w:proofErr w:type="spellEnd"/>
           </w:p>
         </w:tc>
         <w:tc>
@@ -25165,11 +24432,9 @@
             <w:tcW w:w="1248" w:type="pct"/>
           </w:tcPr>
           <w:p>
-            <w:proofErr w:type="spellStart"/>
             <w:r>
               <w:t>未完成</w:t>
             </w:r>
-            <w:proofErr w:type="spellEnd"/>
           </w:p>
         </w:tc>
       </w:tr>
@@ -25179,11 +24444,9 @@
             <w:tcW w:w="0" w:type="auto"/>
           </w:tcPr>
           <w:p>
-            <w:proofErr w:type="spellStart"/>
             <w:r>
               <w:t>韩慧敏</w:t>
             </w:r>
-            <w:proofErr w:type="spellEnd"/>
           </w:p>
         </w:tc>
         <w:tc>
@@ -25191,11 +24454,9 @@
             <w:tcW w:w="2091" w:type="pct"/>
           </w:tcPr>
           <w:p>
-            <w:proofErr w:type="spellStart"/>
             <w:r>
               <w:t>评审其他组提交产品</w:t>
             </w:r>
-            <w:proofErr w:type="spellEnd"/>
           </w:p>
         </w:tc>
         <w:tc>
@@ -25220,11 +24481,9 @@
             <w:tcW w:w="1248" w:type="pct"/>
           </w:tcPr>
           <w:p>
-            <w:proofErr w:type="spellStart"/>
             <w:r>
               <w:t>未完成</w:t>
             </w:r>
-            <w:proofErr w:type="spellEnd"/>
           </w:p>
         </w:tc>
       </w:tr>
@@ -25279,11 +24538,9 @@
             <w:tcW w:w="1248" w:type="pct"/>
           </w:tcPr>
           <w:p>
-            <w:proofErr w:type="spellStart"/>
             <w:r>
               <w:t>未完成</w:t>
             </w:r>
-            <w:proofErr w:type="spellEnd"/>
           </w:p>
         </w:tc>
       </w:tr>
@@ -25303,11 +24560,9 @@
             <w:tcW w:w="2091" w:type="pct"/>
           </w:tcPr>
           <w:p>
-            <w:proofErr w:type="spellStart"/>
             <w:r>
               <w:t>课上答辩</w:t>
             </w:r>
-            <w:proofErr w:type="spellEnd"/>
           </w:p>
         </w:tc>
         <w:tc>
@@ -25332,11 +24587,9 @@
             <w:tcW w:w="1248" w:type="pct"/>
           </w:tcPr>
           <w:p>
-            <w:proofErr w:type="spellStart"/>
             <w:r>
               <w:t>未完成</w:t>
             </w:r>
-            <w:proofErr w:type="spellEnd"/>
           </w:p>
         </w:tc>
       </w:tr>
@@ -25354,14 +24607,12 @@
       <w:r>
         <w:t xml:space="preserve">4.7.4 </w:t>
       </w:r>
-      <w:proofErr w:type="spellStart"/>
       <w:r>
         <w:t>实验交付产品</w:t>
       </w:r>
       <w:bookmarkEnd w:id="298"/>
       <w:bookmarkEnd w:id="299"/>
       <w:bookmarkEnd w:id="300"/>
-      <w:proofErr w:type="spellEnd"/>
     </w:p>
     <w:p>
       <w:pPr>
@@ -25391,14 +24642,12 @@
       <w:r>
         <w:t xml:space="preserve">4.7.5 </w:t>
       </w:r>
-      <w:proofErr w:type="spellStart"/>
       <w:r>
         <w:t>时间预算及工作量</w:t>
       </w:r>
       <w:bookmarkEnd w:id="302"/>
       <w:bookmarkEnd w:id="303"/>
       <w:bookmarkEnd w:id="304"/>
-      <w:proofErr w:type="spellEnd"/>
     </w:p>
     <w:tbl>
       <w:tblPr>
@@ -25423,23 +24672,19 @@
             <w:tcW w:w="0" w:type="auto"/>
           </w:tcPr>
           <w:p>
-            <w:proofErr w:type="spellStart"/>
             <w:r>
               <w:t>项目人员</w:t>
             </w:r>
-            <w:proofErr w:type="spellEnd"/>
-          </w:p>
-        </w:tc>
-        <w:tc>
-          <w:tcPr>
-            <w:tcW w:w="0" w:type="auto"/>
-          </w:tcPr>
-          <w:p>
-            <w:proofErr w:type="spellStart"/>
+          </w:p>
+        </w:tc>
+        <w:tc>
+          <w:tcPr>
+            <w:tcW w:w="0" w:type="auto"/>
+          </w:tcPr>
+          <w:p>
             <w:r>
               <w:t>工作量估计</w:t>
             </w:r>
-            <w:proofErr w:type="spellEnd"/>
           </w:p>
         </w:tc>
       </w:tr>
@@ -25449,11 +24694,9 @@
             <w:tcW w:w="0" w:type="auto"/>
           </w:tcPr>
           <w:p>
-            <w:proofErr w:type="spellStart"/>
             <w:r>
               <w:t>王嘉凯</w:t>
             </w:r>
-            <w:proofErr w:type="spellEnd"/>
           </w:p>
         </w:tc>
         <w:tc>
@@ -25480,11 +24723,9 @@
             <w:tcW w:w="0" w:type="auto"/>
           </w:tcPr>
           <w:p>
-            <w:proofErr w:type="spellStart"/>
             <w:r>
               <w:t>王宁</w:t>
             </w:r>
-            <w:proofErr w:type="spellEnd"/>
           </w:p>
         </w:tc>
         <w:tc>
@@ -25511,11 +24752,9 @@
             <w:tcW w:w="0" w:type="auto"/>
           </w:tcPr>
           <w:p>
-            <w:proofErr w:type="spellStart"/>
             <w:r>
               <w:t>姬索肇</w:t>
             </w:r>
-            <w:proofErr w:type="spellEnd"/>
           </w:p>
         </w:tc>
         <w:tc>
@@ -25542,11 +24781,9 @@
             <w:tcW w:w="0" w:type="auto"/>
           </w:tcPr>
           <w:p>
-            <w:proofErr w:type="spellStart"/>
             <w:r>
               <w:t>叶俊</w:t>
             </w:r>
-            <w:proofErr w:type="spellEnd"/>
             <w:r>
               <w:rPr>
                 <w:rFonts w:hint="eastAsia"/>
@@ -25580,11 +24817,9 @@
             <w:tcW w:w="0" w:type="auto"/>
           </w:tcPr>
           <w:p>
-            <w:proofErr w:type="spellStart"/>
             <w:r>
               <w:t>韩慧敏</w:t>
             </w:r>
-            <w:proofErr w:type="spellEnd"/>
           </w:p>
         </w:tc>
         <w:tc>
@@ -25619,14 +24854,12 @@
       <w:r>
         <w:t xml:space="preserve">4.7.6 </w:t>
       </w:r>
-      <w:proofErr w:type="spellStart"/>
       <w:r>
         <w:t>存在问题及改进要点</w:t>
       </w:r>
       <w:bookmarkEnd w:id="306"/>
       <w:bookmarkEnd w:id="307"/>
       <w:bookmarkEnd w:id="308"/>
-      <w:proofErr w:type="spellEnd"/>
     </w:p>
     <w:p>
       <w:pPr>
@@ -25818,14 +25051,12 @@
       <w:r>
         <w:t xml:space="preserve">4.8.3 </w:t>
       </w:r>
-      <w:proofErr w:type="spellStart"/>
       <w:r>
         <w:t>实验细化与分工</w:t>
       </w:r>
       <w:bookmarkEnd w:id="326"/>
       <w:bookmarkEnd w:id="327"/>
       <w:bookmarkEnd w:id="328"/>
-      <w:proofErr w:type="spellEnd"/>
     </w:p>
     <w:tbl>
       <w:tblPr>
@@ -25852,47 +25083,39 @@
             <w:tcW w:w="0" w:type="auto"/>
           </w:tcPr>
           <w:p>
-            <w:proofErr w:type="spellStart"/>
             <w:r>
               <w:t>负责人</w:t>
             </w:r>
-            <w:proofErr w:type="spellEnd"/>
-          </w:p>
-        </w:tc>
-        <w:tc>
-          <w:tcPr>
-            <w:tcW w:w="0" w:type="auto"/>
-          </w:tcPr>
-          <w:p>
-            <w:proofErr w:type="spellStart"/>
+          </w:p>
+        </w:tc>
+        <w:tc>
+          <w:tcPr>
+            <w:tcW w:w="0" w:type="auto"/>
+          </w:tcPr>
+          <w:p>
             <w:r>
               <w:t>任务分解</w:t>
             </w:r>
-            <w:proofErr w:type="spellEnd"/>
-          </w:p>
-        </w:tc>
-        <w:tc>
-          <w:tcPr>
-            <w:tcW w:w="0" w:type="auto"/>
-          </w:tcPr>
-          <w:p>
-            <w:proofErr w:type="spellStart"/>
+          </w:p>
+        </w:tc>
+        <w:tc>
+          <w:tcPr>
+            <w:tcW w:w="0" w:type="auto"/>
+          </w:tcPr>
+          <w:p>
             <w:r>
               <w:t>工作量估计</w:t>
             </w:r>
-            <w:proofErr w:type="spellEnd"/>
-          </w:p>
-        </w:tc>
-        <w:tc>
-          <w:tcPr>
-            <w:tcW w:w="0" w:type="auto"/>
-          </w:tcPr>
-          <w:p>
-            <w:proofErr w:type="spellStart"/>
+          </w:p>
+        </w:tc>
+        <w:tc>
+          <w:tcPr>
+            <w:tcW w:w="0" w:type="auto"/>
+          </w:tcPr>
+          <w:p>
             <w:r>
               <w:t>完成情况</w:t>
             </w:r>
-            <w:proofErr w:type="spellEnd"/>
           </w:p>
         </w:tc>
       </w:tr>
@@ -25902,11 +25125,9 @@
             <w:tcW w:w="0" w:type="auto"/>
           </w:tcPr>
           <w:p>
-            <w:proofErr w:type="spellStart"/>
             <w:r>
               <w:t>王嘉凯</w:t>
             </w:r>
-            <w:proofErr w:type="spellEnd"/>
           </w:p>
         </w:tc>
         <w:tc>
@@ -25945,11 +25166,9 @@
             <w:tcW w:w="0" w:type="auto"/>
           </w:tcPr>
           <w:p>
-            <w:proofErr w:type="spellStart"/>
             <w:r>
               <w:t>部分完成</w:t>
             </w:r>
-            <w:proofErr w:type="spellEnd"/>
           </w:p>
         </w:tc>
       </w:tr>
@@ -25969,7 +25188,6 @@
             <w:tcW w:w="0" w:type="auto"/>
           </w:tcPr>
           <w:p>
-            <w:proofErr w:type="spellStart"/>
             <w:r>
               <w:t>制作</w:t>
             </w:r>
@@ -25979,7 +25197,6 @@
             <w:r>
               <w:t>与答辩</w:t>
             </w:r>
-            <w:proofErr w:type="spellEnd"/>
           </w:p>
         </w:tc>
         <w:tc>
@@ -26000,11 +25217,9 @@
             <w:tcW w:w="0" w:type="auto"/>
           </w:tcPr>
           <w:p>
-            <w:proofErr w:type="spellStart"/>
             <w:r>
               <w:t>部分完成</w:t>
             </w:r>
-            <w:proofErr w:type="spellEnd"/>
           </w:p>
         </w:tc>
       </w:tr>
@@ -26014,11 +25229,9 @@
             <w:tcW w:w="0" w:type="auto"/>
           </w:tcPr>
           <w:p>
-            <w:proofErr w:type="spellStart"/>
             <w:r>
               <w:t>叶俊辰</w:t>
             </w:r>
-            <w:proofErr w:type="spellEnd"/>
           </w:p>
         </w:tc>
         <w:tc>
@@ -26057,11 +25270,9 @@
             <w:tcW w:w="0" w:type="auto"/>
           </w:tcPr>
           <w:p>
-            <w:proofErr w:type="spellStart"/>
             <w:r>
               <w:t>部分完成</w:t>
             </w:r>
-            <w:proofErr w:type="spellEnd"/>
           </w:p>
         </w:tc>
       </w:tr>
@@ -26079,27 +25290,20 @@
       <w:r>
         <w:t xml:space="preserve">4.8.4 </w:t>
       </w:r>
-      <w:proofErr w:type="spellStart"/>
       <w:r>
         <w:t>实验交付产品</w:t>
       </w:r>
       <w:bookmarkEnd w:id="330"/>
       <w:bookmarkEnd w:id="331"/>
       <w:bookmarkEnd w:id="332"/>
-      <w:proofErr w:type="spellEnd"/>
     </w:p>
     <w:p>
       <w:pPr>
         <w:pStyle w:val="FirstParagraph"/>
         <w:ind w:left="240" w:right="240" w:firstLine="480"/>
       </w:pPr>
-      <w:proofErr w:type="spellStart"/>
-      <w:r>
-        <w:t>实验项目进度书</w:t>
-      </w:r>
-      <w:proofErr w:type="spellEnd"/>
-      <w:r>
-        <w:t>。</w:t>
+      <w:r>
+        <w:t>实验项目进度书。</w:t>
       </w:r>
     </w:p>
     <w:p>
@@ -26115,14 +25319,12 @@
       <w:r>
         <w:t xml:space="preserve">4.8.5 </w:t>
       </w:r>
-      <w:proofErr w:type="spellStart"/>
       <w:r>
         <w:t>时间预算及工作量</w:t>
       </w:r>
       <w:bookmarkEnd w:id="334"/>
       <w:bookmarkEnd w:id="335"/>
       <w:bookmarkEnd w:id="336"/>
-      <w:proofErr w:type="spellEnd"/>
     </w:p>
     <w:tbl>
       <w:tblPr>
@@ -26147,23 +25349,19 @@
             <w:tcW w:w="0" w:type="auto"/>
           </w:tcPr>
           <w:p>
-            <w:proofErr w:type="spellStart"/>
             <w:r>
               <w:t>项目人员</w:t>
             </w:r>
-            <w:proofErr w:type="spellEnd"/>
-          </w:p>
-        </w:tc>
-        <w:tc>
-          <w:tcPr>
-            <w:tcW w:w="0" w:type="auto"/>
-          </w:tcPr>
-          <w:p>
-            <w:proofErr w:type="spellStart"/>
+          </w:p>
+        </w:tc>
+        <w:tc>
+          <w:tcPr>
+            <w:tcW w:w="0" w:type="auto"/>
+          </w:tcPr>
+          <w:p>
             <w:r>
               <w:t>工作量估计</w:t>
             </w:r>
-            <w:proofErr w:type="spellEnd"/>
           </w:p>
         </w:tc>
       </w:tr>
@@ -26173,11 +25371,9 @@
             <w:tcW w:w="0" w:type="auto"/>
           </w:tcPr>
           <w:p>
-            <w:proofErr w:type="spellStart"/>
             <w:r>
               <w:t>王嘉凯</w:t>
             </w:r>
-            <w:proofErr w:type="spellEnd"/>
           </w:p>
         </w:tc>
         <w:tc>
@@ -26200,11 +25396,9 @@
             <w:tcW w:w="0" w:type="auto"/>
           </w:tcPr>
           <w:p>
-            <w:proofErr w:type="spellStart"/>
             <w:r>
               <w:t>叶俊辰</w:t>
             </w:r>
-            <w:proofErr w:type="spellEnd"/>
           </w:p>
         </w:tc>
         <w:tc>
@@ -26235,14 +25429,12 @@
       <w:r>
         <w:t xml:space="preserve">4.8.6 </w:t>
       </w:r>
-      <w:proofErr w:type="spellStart"/>
       <w:r>
         <w:t>存在问题及改进要点</w:t>
       </w:r>
       <w:bookmarkEnd w:id="338"/>
       <w:bookmarkEnd w:id="339"/>
       <w:bookmarkEnd w:id="340"/>
-      <w:proofErr w:type="spellEnd"/>
     </w:p>
     <w:p>
       <w:pPr>
@@ -26446,14 +25638,12 @@
       <w:r>
         <w:t xml:space="preserve">4.9.3 </w:t>
       </w:r>
-      <w:proofErr w:type="spellStart"/>
       <w:r>
         <w:t>实验细化与分工</w:t>
       </w:r>
       <w:bookmarkEnd w:id="358"/>
       <w:bookmarkEnd w:id="359"/>
       <w:bookmarkEnd w:id="360"/>
-      <w:proofErr w:type="spellEnd"/>
     </w:p>
     <w:tbl>
       <w:tblPr>
@@ -26480,47 +25670,39 @@
             <w:tcW w:w="0" w:type="auto"/>
           </w:tcPr>
           <w:p>
-            <w:proofErr w:type="spellStart"/>
             <w:r>
               <w:t>负责人</w:t>
             </w:r>
-            <w:proofErr w:type="spellEnd"/>
-          </w:p>
-        </w:tc>
-        <w:tc>
-          <w:tcPr>
-            <w:tcW w:w="0" w:type="auto"/>
-          </w:tcPr>
-          <w:p>
-            <w:proofErr w:type="spellStart"/>
+          </w:p>
+        </w:tc>
+        <w:tc>
+          <w:tcPr>
+            <w:tcW w:w="0" w:type="auto"/>
+          </w:tcPr>
+          <w:p>
             <w:r>
               <w:t>任务分解</w:t>
             </w:r>
-            <w:proofErr w:type="spellEnd"/>
-          </w:p>
-        </w:tc>
-        <w:tc>
-          <w:tcPr>
-            <w:tcW w:w="0" w:type="auto"/>
-          </w:tcPr>
-          <w:p>
-            <w:proofErr w:type="spellStart"/>
+          </w:p>
+        </w:tc>
+        <w:tc>
+          <w:tcPr>
+            <w:tcW w:w="0" w:type="auto"/>
+          </w:tcPr>
+          <w:p>
             <w:r>
               <w:t>工作量估计</w:t>
             </w:r>
-            <w:proofErr w:type="spellEnd"/>
-          </w:p>
-        </w:tc>
-        <w:tc>
-          <w:tcPr>
-            <w:tcW w:w="0" w:type="auto"/>
-          </w:tcPr>
-          <w:p>
-            <w:proofErr w:type="spellStart"/>
+          </w:p>
+        </w:tc>
+        <w:tc>
+          <w:tcPr>
+            <w:tcW w:w="0" w:type="auto"/>
+          </w:tcPr>
+          <w:p>
             <w:r>
               <w:t>完成情况</w:t>
             </w:r>
-            <w:proofErr w:type="spellEnd"/>
           </w:p>
         </w:tc>
       </w:tr>
@@ -26530,23 +25712,19 @@
             <w:tcW w:w="0" w:type="auto"/>
           </w:tcPr>
           <w:p>
-            <w:proofErr w:type="spellStart"/>
             <w:r>
               <w:t>王嘉凯</w:t>
             </w:r>
-            <w:proofErr w:type="spellEnd"/>
-          </w:p>
-        </w:tc>
-        <w:tc>
-          <w:tcPr>
-            <w:tcW w:w="0" w:type="auto"/>
-          </w:tcPr>
-          <w:p>
-            <w:proofErr w:type="spellStart"/>
+          </w:p>
+        </w:tc>
+        <w:tc>
+          <w:tcPr>
+            <w:tcW w:w="0" w:type="auto"/>
+          </w:tcPr>
+          <w:p>
             <w:r>
               <w:t>主要负责配置管理</w:t>
             </w:r>
-            <w:proofErr w:type="spellEnd"/>
           </w:p>
         </w:tc>
         <w:tc>
@@ -26567,11 +25745,9 @@
             <w:tcW w:w="0" w:type="auto"/>
           </w:tcPr>
           <w:p>
-            <w:proofErr w:type="spellStart"/>
             <w:r>
               <w:t>部分完成</w:t>
             </w:r>
-            <w:proofErr w:type="spellEnd"/>
           </w:p>
         </w:tc>
       </w:tr>
@@ -26591,11 +25767,9 @@
             <w:tcW w:w="0" w:type="auto"/>
           </w:tcPr>
           <w:p>
-            <w:proofErr w:type="spellStart"/>
             <w:r>
               <w:t>每周会议记录</w:t>
             </w:r>
-            <w:proofErr w:type="spellEnd"/>
           </w:p>
         </w:tc>
         <w:tc>
@@ -26616,11 +25790,9 @@
             <w:tcW w:w="0" w:type="auto"/>
           </w:tcPr>
           <w:p>
-            <w:proofErr w:type="spellStart"/>
             <w:r>
               <w:t>部分完成</w:t>
             </w:r>
-            <w:proofErr w:type="spellEnd"/>
           </w:p>
         </w:tc>
       </w:tr>
@@ -26630,11 +25802,9 @@
             <w:tcW w:w="0" w:type="auto"/>
           </w:tcPr>
           <w:p>
-            <w:proofErr w:type="spellStart"/>
             <w:r>
               <w:t>姬索肇</w:t>
             </w:r>
-            <w:proofErr w:type="spellEnd"/>
           </w:p>
         </w:tc>
         <w:tc>
@@ -26673,11 +25843,9 @@
             <w:tcW w:w="0" w:type="auto"/>
           </w:tcPr>
           <w:p>
-            <w:proofErr w:type="spellStart"/>
             <w:r>
               <w:t>部分完成</w:t>
             </w:r>
-            <w:proofErr w:type="spellEnd"/>
           </w:p>
         </w:tc>
       </w:tr>
@@ -26697,14 +25865,12 @@
             <w:tcW w:w="0" w:type="auto"/>
           </w:tcPr>
           <w:p>
-            <w:proofErr w:type="spellStart"/>
             <w:r>
               <w:t>每周制作</w:t>
             </w:r>
             <w:r>
               <w:t>PPT</w:t>
             </w:r>
-            <w:proofErr w:type="spellEnd"/>
           </w:p>
         </w:tc>
         <w:tc>
@@ -26725,11 +25891,9 @@
             <w:tcW w:w="0" w:type="auto"/>
           </w:tcPr>
           <w:p>
-            <w:proofErr w:type="spellStart"/>
             <w:r>
               <w:t>部分完成</w:t>
             </w:r>
-            <w:proofErr w:type="spellEnd"/>
           </w:p>
         </w:tc>
       </w:tr>
@@ -26739,11 +25903,9 @@
             <w:tcW w:w="0" w:type="auto"/>
           </w:tcPr>
           <w:p>
-            <w:proofErr w:type="spellStart"/>
             <w:r>
               <w:t>韩慧敏</w:t>
             </w:r>
-            <w:proofErr w:type="spellEnd"/>
           </w:p>
         </w:tc>
         <w:tc>
@@ -26782,11 +25944,9 @@
             <w:tcW w:w="0" w:type="auto"/>
           </w:tcPr>
           <w:p>
-            <w:proofErr w:type="spellStart"/>
             <w:r>
               <w:t>部分完成</w:t>
             </w:r>
-            <w:proofErr w:type="spellEnd"/>
           </w:p>
         </w:tc>
       </w:tr>
@@ -26806,14 +25966,12 @@
             <w:tcW w:w="0" w:type="auto"/>
           </w:tcPr>
           <w:p>
-            <w:proofErr w:type="spellStart"/>
             <w:r>
               <w:t>每周制作</w:t>
             </w:r>
             <w:r>
               <w:t>PPT</w:t>
             </w:r>
-            <w:proofErr w:type="spellEnd"/>
           </w:p>
         </w:tc>
         <w:tc>
@@ -26834,11 +25992,9 @@
             <w:tcW w:w="0" w:type="auto"/>
           </w:tcPr>
           <w:p>
-            <w:proofErr w:type="spellStart"/>
             <w:r>
               <w:t>部分完成</w:t>
             </w:r>
-            <w:proofErr w:type="spellEnd"/>
           </w:p>
         </w:tc>
       </w:tr>
@@ -26848,11 +26004,9 @@
             <w:tcW w:w="0" w:type="auto"/>
           </w:tcPr>
           <w:p>
-            <w:proofErr w:type="spellStart"/>
             <w:r>
               <w:t>王宁</w:t>
             </w:r>
-            <w:proofErr w:type="spellEnd"/>
           </w:p>
         </w:tc>
         <w:tc>
@@ -26891,11 +26045,9 @@
             <w:tcW w:w="0" w:type="auto"/>
           </w:tcPr>
           <w:p>
-            <w:proofErr w:type="spellStart"/>
             <w:r>
               <w:t>部分完成</w:t>
             </w:r>
-            <w:proofErr w:type="spellEnd"/>
           </w:p>
         </w:tc>
       </w:tr>
@@ -26915,14 +26067,12 @@
             <w:tcW w:w="0" w:type="auto"/>
           </w:tcPr>
           <w:p>
-            <w:proofErr w:type="spellStart"/>
             <w:r>
               <w:t>每周制作</w:t>
             </w:r>
             <w:r>
               <w:t>PPT</w:t>
             </w:r>
-            <w:proofErr w:type="spellEnd"/>
           </w:p>
         </w:tc>
         <w:tc>
@@ -26943,11 +26093,9 @@
             <w:tcW w:w="0" w:type="auto"/>
           </w:tcPr>
           <w:p>
-            <w:proofErr w:type="spellStart"/>
             <w:r>
               <w:t>部分完成</w:t>
             </w:r>
-            <w:proofErr w:type="spellEnd"/>
           </w:p>
         </w:tc>
       </w:tr>
@@ -26957,11 +26105,9 @@
             <w:tcW w:w="0" w:type="auto"/>
           </w:tcPr>
           <w:p>
-            <w:proofErr w:type="spellStart"/>
             <w:r>
               <w:t>叶俊辰</w:t>
             </w:r>
-            <w:proofErr w:type="spellEnd"/>
           </w:p>
         </w:tc>
         <w:tc>
@@ -27000,11 +26146,9 @@
             <w:tcW w:w="0" w:type="auto"/>
           </w:tcPr>
           <w:p>
-            <w:proofErr w:type="spellStart"/>
             <w:r>
               <w:t>部分完成</w:t>
             </w:r>
-            <w:proofErr w:type="spellEnd"/>
           </w:p>
         </w:tc>
       </w:tr>
@@ -27024,14 +26168,12 @@
             <w:tcW w:w="0" w:type="auto"/>
           </w:tcPr>
           <w:p>
-            <w:proofErr w:type="spellStart"/>
             <w:r>
               <w:t>每周制作</w:t>
             </w:r>
             <w:r>
               <w:t>PPT</w:t>
             </w:r>
-            <w:proofErr w:type="spellEnd"/>
           </w:p>
         </w:tc>
         <w:tc>
@@ -27052,11 +26194,9 @@
             <w:tcW w:w="0" w:type="auto"/>
           </w:tcPr>
           <w:p>
-            <w:proofErr w:type="spellStart"/>
             <w:r>
               <w:t>部分完成</w:t>
             </w:r>
-            <w:proofErr w:type="spellEnd"/>
           </w:p>
         </w:tc>
       </w:tr>
@@ -27074,14 +26214,12 @@
       <w:r>
         <w:t xml:space="preserve">4.9.4 </w:t>
       </w:r>
-      <w:proofErr w:type="spellStart"/>
       <w:r>
         <w:t>实验交付产品</w:t>
       </w:r>
       <w:bookmarkEnd w:id="362"/>
       <w:bookmarkEnd w:id="363"/>
       <w:bookmarkEnd w:id="364"/>
-      <w:proofErr w:type="spellEnd"/>
     </w:p>
     <w:p>
       <w:pPr>
@@ -27089,15 +26227,7 @@
         <w:ind w:left="240" w:right="240" w:firstLine="480"/>
       </w:pPr>
       <w:r>
-        <w:t>《</w:t>
-      </w:r>
-      <w:proofErr w:type="spellStart"/>
-      <w:r>
-        <w:t>软件配置文档</w:t>
-      </w:r>
-      <w:proofErr w:type="spellEnd"/>
-      <w:r>
-        <w:t>》</w:t>
+        <w:t>《软件配置文档》</w:t>
       </w:r>
     </w:p>
     <w:p>
@@ -27113,14 +26243,12 @@
       <w:r>
         <w:t xml:space="preserve">4.9.5 </w:t>
       </w:r>
-      <w:proofErr w:type="spellStart"/>
       <w:r>
         <w:t>时间预算及工作量分析</w:t>
       </w:r>
       <w:bookmarkEnd w:id="366"/>
       <w:bookmarkEnd w:id="367"/>
       <w:bookmarkEnd w:id="368"/>
-      <w:proofErr w:type="spellEnd"/>
     </w:p>
     <w:p>
       <w:pPr>
@@ -27160,23 +26288,19 @@
             <w:tcW w:w="0" w:type="auto"/>
           </w:tcPr>
           <w:p>
-            <w:proofErr w:type="spellStart"/>
             <w:r>
               <w:t>项目人员</w:t>
             </w:r>
-            <w:proofErr w:type="spellEnd"/>
-          </w:p>
-        </w:tc>
-        <w:tc>
-          <w:tcPr>
-            <w:tcW w:w="0" w:type="auto"/>
-          </w:tcPr>
-          <w:p>
-            <w:proofErr w:type="spellStart"/>
+          </w:p>
+        </w:tc>
+        <w:tc>
+          <w:tcPr>
+            <w:tcW w:w="0" w:type="auto"/>
+          </w:tcPr>
+          <w:p>
             <w:r>
               <w:t>工作量估计</w:t>
             </w:r>
-            <w:proofErr w:type="spellEnd"/>
           </w:p>
         </w:tc>
       </w:tr>
@@ -27186,12 +26310,10 @@
             <w:tcW w:w="0" w:type="auto"/>
           </w:tcPr>
           <w:p>
-            <w:proofErr w:type="spellStart"/>
             <w:r>
               <w:lastRenderedPageBreak/>
               <w:t>王嘉凯</w:t>
             </w:r>
-            <w:proofErr w:type="spellEnd"/>
           </w:p>
         </w:tc>
         <w:tc>
@@ -27214,11 +26336,9 @@
             <w:tcW w:w="0" w:type="auto"/>
           </w:tcPr>
           <w:p>
-            <w:proofErr w:type="spellStart"/>
             <w:r>
               <w:t>姬索肇</w:t>
             </w:r>
-            <w:proofErr w:type="spellEnd"/>
           </w:p>
         </w:tc>
         <w:tc>
@@ -27241,11 +26361,9 @@
             <w:tcW w:w="0" w:type="auto"/>
           </w:tcPr>
           <w:p>
-            <w:proofErr w:type="spellStart"/>
             <w:r>
               <w:t>韩慧敏</w:t>
             </w:r>
-            <w:proofErr w:type="spellEnd"/>
           </w:p>
         </w:tc>
         <w:tc>
@@ -27271,11 +26389,9 @@
             <w:tcW w:w="0" w:type="auto"/>
           </w:tcPr>
           <w:p>
-            <w:proofErr w:type="spellStart"/>
             <w:r>
               <w:t>王宁</w:t>
             </w:r>
-            <w:proofErr w:type="spellEnd"/>
           </w:p>
         </w:tc>
         <w:tc>
@@ -27298,11 +26414,9 @@
             <w:tcW w:w="0" w:type="auto"/>
           </w:tcPr>
           <w:p>
-            <w:proofErr w:type="spellStart"/>
             <w:r>
               <w:t>叶俊辰</w:t>
             </w:r>
-            <w:proofErr w:type="spellEnd"/>
           </w:p>
         </w:tc>
         <w:tc>
@@ -27333,14 +26447,12 @@
       <w:r>
         <w:t xml:space="preserve">4.9.6 </w:t>
       </w:r>
-      <w:proofErr w:type="spellStart"/>
       <w:r>
         <w:t>存在问题及改进要点</w:t>
       </w:r>
       <w:bookmarkEnd w:id="370"/>
       <w:bookmarkEnd w:id="371"/>
       <w:bookmarkEnd w:id="372"/>
-      <w:proofErr w:type="spellEnd"/>
     </w:p>
     <w:p>
       <w:pPr>
@@ -27356,14 +26468,12 @@
         </w:rPr>
         <w:t>实验过程中，项目人员对版本管理和变更控制依赖</w:t>
       </w:r>
-      <w:proofErr w:type="spellStart"/>
       <w:r>
         <w:rPr>
           <w:lang w:eastAsia="zh-CN"/>
         </w:rPr>
         <w:t>github</w:t>
       </w:r>
-      <w:proofErr w:type="spellEnd"/>
       <w:r>
         <w:rPr>
           <w:lang w:eastAsia="zh-CN"/>
@@ -27557,14 +26667,12 @@
       <w:r>
         <w:t xml:space="preserve">4.10.3 </w:t>
       </w:r>
-      <w:proofErr w:type="spellStart"/>
       <w:r>
         <w:t>实验细化与分工</w:t>
       </w:r>
       <w:bookmarkEnd w:id="390"/>
       <w:bookmarkEnd w:id="391"/>
       <w:bookmarkEnd w:id="392"/>
-      <w:proofErr w:type="spellEnd"/>
     </w:p>
     <w:tbl>
       <w:tblPr>
@@ -27591,47 +26699,39 @@
             <w:tcW w:w="0" w:type="auto"/>
           </w:tcPr>
           <w:p>
-            <w:proofErr w:type="spellStart"/>
             <w:r>
               <w:t>负责人</w:t>
             </w:r>
-            <w:proofErr w:type="spellEnd"/>
-          </w:p>
-        </w:tc>
-        <w:tc>
-          <w:tcPr>
-            <w:tcW w:w="0" w:type="auto"/>
-          </w:tcPr>
-          <w:p>
-            <w:proofErr w:type="spellStart"/>
+          </w:p>
+        </w:tc>
+        <w:tc>
+          <w:tcPr>
+            <w:tcW w:w="0" w:type="auto"/>
+          </w:tcPr>
+          <w:p>
             <w:r>
               <w:t>任务分解</w:t>
             </w:r>
-            <w:proofErr w:type="spellEnd"/>
-          </w:p>
-        </w:tc>
-        <w:tc>
-          <w:tcPr>
-            <w:tcW w:w="0" w:type="auto"/>
-          </w:tcPr>
-          <w:p>
-            <w:proofErr w:type="spellStart"/>
+          </w:p>
+        </w:tc>
+        <w:tc>
+          <w:tcPr>
+            <w:tcW w:w="0" w:type="auto"/>
+          </w:tcPr>
+          <w:p>
             <w:r>
               <w:t>工作量估计</w:t>
             </w:r>
-            <w:proofErr w:type="spellEnd"/>
-          </w:p>
-        </w:tc>
-        <w:tc>
-          <w:tcPr>
-            <w:tcW w:w="0" w:type="auto"/>
-          </w:tcPr>
-          <w:p>
-            <w:proofErr w:type="spellStart"/>
+          </w:p>
+        </w:tc>
+        <w:tc>
+          <w:tcPr>
+            <w:tcW w:w="0" w:type="auto"/>
+          </w:tcPr>
+          <w:p>
             <w:r>
               <w:t>完成情况</w:t>
             </w:r>
-            <w:proofErr w:type="spellEnd"/>
           </w:p>
         </w:tc>
       </w:tr>
@@ -27641,23 +26741,19 @@
             <w:tcW w:w="0" w:type="auto"/>
           </w:tcPr>
           <w:p>
-            <w:proofErr w:type="spellStart"/>
             <w:r>
               <w:t>叶俊辰</w:t>
             </w:r>
-            <w:proofErr w:type="spellEnd"/>
-          </w:p>
-        </w:tc>
-        <w:tc>
-          <w:tcPr>
-            <w:tcW w:w="0" w:type="auto"/>
-          </w:tcPr>
-          <w:p>
-            <w:proofErr w:type="spellStart"/>
+          </w:p>
+        </w:tc>
+        <w:tc>
+          <w:tcPr>
+            <w:tcW w:w="0" w:type="auto"/>
+          </w:tcPr>
+          <w:p>
             <w:r>
               <w:t>主要负责本实验</w:t>
             </w:r>
-            <w:proofErr w:type="spellEnd"/>
           </w:p>
         </w:tc>
         <w:tc>
@@ -27678,11 +26774,9 @@
             <w:tcW w:w="0" w:type="auto"/>
           </w:tcPr>
           <w:p>
-            <w:proofErr w:type="spellStart"/>
             <w:r>
               <w:t>部分完成</w:t>
             </w:r>
-            <w:proofErr w:type="spellEnd"/>
           </w:p>
         </w:tc>
       </w:tr>
@@ -27702,14 +26796,12 @@
             <w:tcW w:w="0" w:type="auto"/>
           </w:tcPr>
           <w:p>
-            <w:proofErr w:type="spellStart"/>
             <w:r>
               <w:t>每周制作</w:t>
             </w:r>
             <w:r>
               <w:t>PPT</w:t>
             </w:r>
-            <w:proofErr w:type="spellEnd"/>
           </w:p>
         </w:tc>
         <w:tc>
@@ -27730,11 +26822,9 @@
             <w:tcW w:w="0" w:type="auto"/>
           </w:tcPr>
           <w:p>
-            <w:proofErr w:type="spellStart"/>
             <w:r>
               <w:t>部分完成</w:t>
             </w:r>
-            <w:proofErr w:type="spellEnd"/>
           </w:p>
         </w:tc>
       </w:tr>
@@ -27744,11 +26834,9 @@
             <w:tcW w:w="0" w:type="auto"/>
           </w:tcPr>
           <w:p>
-            <w:proofErr w:type="spellStart"/>
             <w:r>
               <w:t>王嘉凯</w:t>
             </w:r>
-            <w:proofErr w:type="spellEnd"/>
           </w:p>
         </w:tc>
         <w:tc>
@@ -27787,11 +26875,9 @@
             <w:tcW w:w="0" w:type="auto"/>
           </w:tcPr>
           <w:p>
-            <w:proofErr w:type="spellStart"/>
             <w:r>
               <w:t>部分完成</w:t>
             </w:r>
-            <w:proofErr w:type="spellEnd"/>
           </w:p>
         </w:tc>
       </w:tr>
@@ -27811,11 +26897,9 @@
             <w:tcW w:w="0" w:type="auto"/>
           </w:tcPr>
           <w:p>
-            <w:proofErr w:type="spellStart"/>
             <w:r>
               <w:t>课上答辩</w:t>
             </w:r>
-            <w:proofErr w:type="spellEnd"/>
           </w:p>
         </w:tc>
         <w:tc>
@@ -27836,11 +26920,9 @@
             <w:tcW w:w="0" w:type="auto"/>
           </w:tcPr>
           <w:p>
-            <w:proofErr w:type="spellStart"/>
             <w:r>
               <w:t>部分完成</w:t>
             </w:r>
-            <w:proofErr w:type="spellEnd"/>
           </w:p>
         </w:tc>
       </w:tr>
@@ -27850,11 +26932,9 @@
             <w:tcW w:w="0" w:type="auto"/>
           </w:tcPr>
           <w:p>
-            <w:proofErr w:type="spellStart"/>
             <w:r>
               <w:t>姬索肇</w:t>
             </w:r>
-            <w:proofErr w:type="spellEnd"/>
           </w:p>
         </w:tc>
         <w:tc>
@@ -27893,11 +26973,9 @@
             <w:tcW w:w="0" w:type="auto"/>
           </w:tcPr>
           <w:p>
-            <w:proofErr w:type="spellStart"/>
             <w:r>
               <w:t>部分完成</w:t>
             </w:r>
-            <w:proofErr w:type="spellEnd"/>
           </w:p>
         </w:tc>
       </w:tr>
@@ -27917,14 +26995,12 @@
             <w:tcW w:w="0" w:type="auto"/>
           </w:tcPr>
           <w:p>
-            <w:proofErr w:type="spellStart"/>
             <w:r>
               <w:t>每周制作</w:t>
             </w:r>
             <w:r>
               <w:t>PPT</w:t>
             </w:r>
-            <w:proofErr w:type="spellEnd"/>
           </w:p>
         </w:tc>
         <w:tc>
@@ -27945,11 +27021,9 @@
             <w:tcW w:w="0" w:type="auto"/>
           </w:tcPr>
           <w:p>
-            <w:proofErr w:type="spellStart"/>
             <w:r>
               <w:t>部分完成</w:t>
             </w:r>
-            <w:proofErr w:type="spellEnd"/>
           </w:p>
         </w:tc>
       </w:tr>
@@ -27959,11 +27033,9 @@
             <w:tcW w:w="0" w:type="auto"/>
           </w:tcPr>
           <w:p>
-            <w:proofErr w:type="spellStart"/>
             <w:r>
               <w:t>韩慧敏</w:t>
             </w:r>
-            <w:proofErr w:type="spellEnd"/>
           </w:p>
         </w:tc>
         <w:tc>
@@ -28002,11 +27074,9 @@
             <w:tcW w:w="0" w:type="auto"/>
           </w:tcPr>
           <w:p>
-            <w:proofErr w:type="spellStart"/>
             <w:r>
               <w:t>部分完成</w:t>
             </w:r>
-            <w:proofErr w:type="spellEnd"/>
           </w:p>
         </w:tc>
       </w:tr>
@@ -28026,11 +27096,9 @@
             <w:tcW w:w="0" w:type="auto"/>
           </w:tcPr>
           <w:p>
-            <w:proofErr w:type="spellStart"/>
             <w:r>
               <w:t>会议记录</w:t>
             </w:r>
-            <w:proofErr w:type="spellEnd"/>
           </w:p>
         </w:tc>
         <w:tc>
@@ -28051,11 +27119,9 @@
             <w:tcW w:w="0" w:type="auto"/>
           </w:tcPr>
           <w:p>
-            <w:proofErr w:type="spellStart"/>
             <w:r>
               <w:t>部分完成</w:t>
             </w:r>
-            <w:proofErr w:type="spellEnd"/>
           </w:p>
         </w:tc>
       </w:tr>
@@ -28065,11 +27131,9 @@
             <w:tcW w:w="0" w:type="auto"/>
           </w:tcPr>
           <w:p>
-            <w:proofErr w:type="spellStart"/>
             <w:r>
               <w:t>王宁</w:t>
             </w:r>
-            <w:proofErr w:type="spellEnd"/>
           </w:p>
         </w:tc>
         <w:tc>
@@ -28108,11 +27172,9 @@
             <w:tcW w:w="0" w:type="auto"/>
           </w:tcPr>
           <w:p>
-            <w:proofErr w:type="spellStart"/>
             <w:r>
               <w:t>部分完成</w:t>
             </w:r>
-            <w:proofErr w:type="spellEnd"/>
           </w:p>
         </w:tc>
       </w:tr>
@@ -28163,11 +27225,9 @@
             <w:tcW w:w="0" w:type="auto"/>
           </w:tcPr>
           <w:p>
-            <w:proofErr w:type="spellStart"/>
             <w:r>
               <w:t>部分完成</w:t>
             </w:r>
-            <w:proofErr w:type="spellEnd"/>
           </w:p>
         </w:tc>
       </w:tr>
@@ -28185,14 +27245,12 @@
       <w:r>
         <w:t xml:space="preserve">4.10.4 </w:t>
       </w:r>
-      <w:proofErr w:type="spellStart"/>
       <w:r>
         <w:t>实验交付产品</w:t>
       </w:r>
       <w:bookmarkEnd w:id="394"/>
       <w:bookmarkEnd w:id="395"/>
       <w:bookmarkEnd w:id="396"/>
-      <w:proofErr w:type="spellEnd"/>
     </w:p>
     <w:p>
       <w:pPr>
@@ -28276,23 +27334,19 @@
             <w:tcW w:w="0" w:type="auto"/>
           </w:tcPr>
           <w:p>
-            <w:proofErr w:type="spellStart"/>
             <w:r>
               <w:t>项目人员</w:t>
             </w:r>
-            <w:proofErr w:type="spellEnd"/>
-          </w:p>
-        </w:tc>
-        <w:tc>
-          <w:tcPr>
-            <w:tcW w:w="0" w:type="auto"/>
-          </w:tcPr>
-          <w:p>
-            <w:proofErr w:type="spellStart"/>
+          </w:p>
+        </w:tc>
+        <w:tc>
+          <w:tcPr>
+            <w:tcW w:w="0" w:type="auto"/>
+          </w:tcPr>
+          <w:p>
             <w:r>
               <w:t>工作量估计</w:t>
             </w:r>
-            <w:proofErr w:type="spellEnd"/>
           </w:p>
         </w:tc>
       </w:tr>
@@ -28302,11 +27356,9 @@
             <w:tcW w:w="0" w:type="auto"/>
           </w:tcPr>
           <w:p>
-            <w:proofErr w:type="spellStart"/>
             <w:r>
               <w:t>叶俊辰</w:t>
             </w:r>
-            <w:proofErr w:type="spellEnd"/>
           </w:p>
         </w:tc>
         <w:tc>
@@ -28329,11 +27381,9 @@
             <w:tcW w:w="0" w:type="auto"/>
           </w:tcPr>
           <w:p>
-            <w:proofErr w:type="spellStart"/>
             <w:r>
               <w:t>王嘉凯</w:t>
             </w:r>
-            <w:proofErr w:type="spellEnd"/>
           </w:p>
         </w:tc>
         <w:tc>
@@ -28356,11 +27406,9 @@
             <w:tcW w:w="0" w:type="auto"/>
           </w:tcPr>
           <w:p>
-            <w:proofErr w:type="spellStart"/>
             <w:r>
               <w:t>姬索肇</w:t>
             </w:r>
-            <w:proofErr w:type="spellEnd"/>
           </w:p>
         </w:tc>
         <w:tc>
@@ -28383,11 +27431,9 @@
             <w:tcW w:w="0" w:type="auto"/>
           </w:tcPr>
           <w:p>
-            <w:proofErr w:type="spellStart"/>
             <w:r>
               <w:t>韩慧敏</w:t>
             </w:r>
-            <w:proofErr w:type="spellEnd"/>
           </w:p>
         </w:tc>
         <w:tc>
@@ -28413,11 +27459,9 @@
             <w:tcW w:w="0" w:type="auto"/>
           </w:tcPr>
           <w:p>
-            <w:proofErr w:type="spellStart"/>
             <w:r>
               <w:t>王宁</w:t>
             </w:r>
-            <w:proofErr w:type="spellEnd"/>
           </w:p>
         </w:tc>
         <w:tc>
@@ -28448,14 +27492,12 @@
       <w:r>
         <w:t xml:space="preserve">4.10.6 </w:t>
       </w:r>
-      <w:proofErr w:type="spellStart"/>
       <w:r>
         <w:t>存在问题及改进要点</w:t>
       </w:r>
       <w:bookmarkEnd w:id="402"/>
       <w:bookmarkEnd w:id="403"/>
       <w:bookmarkEnd w:id="404"/>
-      <w:proofErr w:type="spellEnd"/>
     </w:p>
     <w:p>
       <w:pPr>
@@ -29226,6 +28268,7 @@
     <w:lsdException w:name="HTML Sample" w:semiHidden="1" w:unhideWhenUsed="1"/>
     <w:lsdException w:name="HTML Typewriter" w:semiHidden="1" w:unhideWhenUsed="1"/>
     <w:lsdException w:name="HTML Variable" w:semiHidden="1" w:unhideWhenUsed="1"/>
+    <w:lsdException w:name="Normal Table" w:semiHidden="1" w:unhideWhenUsed="1"/>
     <w:lsdException w:name="annotation subject" w:semiHidden="1" w:unhideWhenUsed="1"/>
     <w:lsdException w:name="No List" w:semiHidden="1" w:uiPriority="99" w:unhideWhenUsed="1"/>
     <w:lsdException w:name="Outline List 1" w:semiHidden="1" w:unhideWhenUsed="1"/>
@@ -29272,8 +28315,10 @@
     <w:lsdException w:name="Table Subtle 2" w:semiHidden="1" w:unhideWhenUsed="1"/>
     <w:lsdException w:name="Table Web 1" w:semiHidden="1" w:unhideWhenUsed="1"/>
     <w:lsdException w:name="Table Web 2" w:semiHidden="1" w:unhideWhenUsed="1"/>
+    <w:lsdException w:name="Table Web 3" w:semiHidden="1" w:unhideWhenUsed="1"/>
     <w:lsdException w:name="Balloon Text" w:semiHidden="1" w:unhideWhenUsed="1"/>
     <w:lsdException w:name="Table Grid" w:uiPriority="39" w:qFormat="1"/>
+    <w:lsdException w:name="Table Theme" w:semiHidden="1" w:unhideWhenUsed="1"/>
     <w:lsdException w:name="Placeholder Text" w:semiHidden="1"/>
     <w:lsdException w:name="No Spacing" w:uiPriority="1" w:qFormat="1"/>
     <w:lsdException w:name="Light Shading"/>
@@ -29295,6 +28340,7 @@
     <w:lsdException w:name="Light Grid Accent 1"/>
     <w:lsdException w:name="Medium Shading 1 Accent 1"/>
     <w:lsdException w:name="Medium Shading 2 Accent 1"/>
+    <w:lsdException w:name="Medium List 1 Accent 1"/>
     <w:lsdException w:name="Revision" w:semiHidden="1"/>
     <w:lsdException w:name="Medium List 2 Accent 1"/>
     <w:lsdException w:name="Medium Grid 1 Accent 1"/>
@@ -29373,6 +28419,7 @@
     <w:lsdException w:name="Dark List Accent 6"/>
     <w:lsdException w:name="Colorful Shading Accent 6"/>
     <w:lsdException w:name="Colorful List Accent 6"/>
+    <w:lsdException w:name="Colorful Grid Accent 6"/>
     <w:lsdException w:name="Bibliography" w:semiHidden="1" w:unhideWhenUsed="1"/>
     <w:lsdException w:name="TOC Heading" w:semiHidden="1" w:unhideWhenUsed="1"/>
     <w:lsdException w:name="Grid Table 4" w:uiPriority="49"/>
@@ -30718,7 +29765,7 @@
 </file>
 
 <file path=customXml/itemProps1.xml><?xml version="1.0" encoding="utf-8"?>
-<ds:datastoreItem xmlns:ds="http://schemas.openxmlformats.org/officeDocument/2006/customXml" ds:itemID="{3AF68822-FC0C-4510-A48B-D0FDB1ADFF89}">
+<ds:datastoreItem xmlns:ds="http://schemas.openxmlformats.org/officeDocument/2006/customXml" ds:itemID="{C2718587-1D4E-4E98-AE6D-01AA399B2F11}">
   <ds:schemaRefs>
     <ds:schemaRef ds:uri="http://schemas.openxmlformats.org/officeDocument/2006/bibliography"/>
   </ds:schemaRefs>
